--- a/Final Report.docx
+++ b/Final Report.docx
@@ -1,6 +1,6 @@
 
 <file path=word/document.xml><?xml version="1.0" encoding="utf-8"?>
-<w:document xmlns:ve="http://schemas.openxmlformats.org/markup-compatibility/2006" xmlns:o="urn:schemas-microsoft-com:office:office" xmlns:r="http://schemas.openxmlformats.org/officeDocument/2006/relationships" xmlns:m="http://schemas.openxmlformats.org/officeDocument/2006/math" xmlns:v="urn:schemas-microsoft-com:vml" xmlns:wp="http://schemas.openxmlformats.org/drawingml/2006/wordprocessingDrawing" xmlns:w10="urn:schemas-microsoft-com:office:word" xmlns:w="http://schemas.openxmlformats.org/wordprocessingml/2006/main" xmlns:wne="http://schemas.microsoft.com/office/word/2006/wordml">
+<w:document xmlns:wpc="http://schemas.microsoft.com/office/word/2010/wordprocessingCanvas" xmlns:mc="http://schemas.openxmlformats.org/markup-compatibility/2006" xmlns:o="urn:schemas-microsoft-com:office:office" xmlns:r="http://schemas.openxmlformats.org/officeDocument/2006/relationships" xmlns:m="http://schemas.openxmlformats.org/officeDocument/2006/math" xmlns:v="urn:schemas-microsoft-com:vml" xmlns:wp14="http://schemas.microsoft.com/office/word/2010/wordprocessingDrawing" xmlns:wp="http://schemas.openxmlformats.org/drawingml/2006/wordprocessingDrawing" xmlns:w10="urn:schemas-microsoft-com:office:word" xmlns:w="http://schemas.openxmlformats.org/wordprocessingml/2006/main" xmlns:w14="http://schemas.microsoft.com/office/word/2010/wordml" xmlns:w15="http://schemas.microsoft.com/office/word/2012/wordml" xmlns:wpg="http://schemas.microsoft.com/office/word/2010/wordprocessingGroup" xmlns:wpi="http://schemas.microsoft.com/office/word/2010/wordprocessingInk" xmlns:wne="http://schemas.microsoft.com/office/word/2006/wordml" xmlns:wps="http://schemas.microsoft.com/office/word/2010/wordprocessingShape" mc:Ignorable="w14 w15 wp14">
   <w:body>
     <w:p>
       <w:pPr>
@@ -19,10 +19,9 @@
           <w:noProof/>
           <w:sz w:val="36"/>
           <w:szCs w:val="36"/>
-          <w:lang w:val="tr-TR" w:eastAsia="tr-TR"/>
         </w:rPr>
         <w:drawing>
-          <wp:inline distT="0" distB="0" distL="0" distR="0">
+          <wp:inline distT="0" distB="0" distL="0" distR="0" wp14:anchorId="2C805FB0" wp14:editId="53E3B4FC">
             <wp:extent cx="2914650" cy="2914650"/>
             <wp:effectExtent l="0" t="0" r="0" b="0"/>
             <wp:docPr id="1" name="Picture 1" descr="C:\Users\Mirac Vuslat Basaran\AppData\Local\Microsoft\Windows\INetCache\Content.Word\tr-amblem.png"/>
@@ -42,7 +41,7 @@
                     <a:blip r:embed="rId6" cstate="print">
                       <a:extLst>
                         <a:ext uri="{28A0092B-C50C-407E-A947-70E740481C1C}">
-                          <a14:useLocalDpi xmlns:a14="http://schemas.microsoft.com/office/drawing/2010/main" xmlns:wps="http://schemas.microsoft.com/office/word/2010/wordprocessingShape" xmlns:wpi="http://schemas.microsoft.com/office/word/2010/wordprocessingInk" xmlns:wpg="http://schemas.microsoft.com/office/word/2010/wordprocessingGroup" xmlns:w15="http://schemas.microsoft.com/office/word/2012/wordml" xmlns:w14="http://schemas.microsoft.com/office/word/2010/wordml" xmlns:w="http://schemas.openxmlformats.org/wordprocessingml/2006/main" xmlns:w10="urn:schemas-microsoft-com:office:word" xmlns:wp14="http://schemas.microsoft.com/office/word/2010/wordprocessingDrawing" xmlns:v="urn:schemas-microsoft-com:vml" xmlns:o="urn:schemas-microsoft-com:office:office" xmlns:mc="http://schemas.openxmlformats.org/markup-compatibility/2006" xmlns:wpc="http://schemas.microsoft.com/office/word/2010/wordprocessingCanvas" xmlns="" val="0"/>
+                          <a14:useLocalDpi xmlns:a14="http://schemas.microsoft.com/office/drawing/2010/main" val="0"/>
                         </a:ext>
                       </a:extLst>
                     </a:blip>
@@ -195,7 +194,7 @@
     </w:p>
     <w:p>
       <w:pPr>
-        <w:pStyle w:val="ListeParagraf"/>
+        <w:pStyle w:val="ListParagraph"/>
         <w:numPr>
           <w:ilvl w:val="0"/>
           <w:numId w:val="1"/>
@@ -208,7 +207,6 @@
           <w:szCs w:val="28"/>
         </w:rPr>
       </w:pPr>
-      <w:proofErr w:type="spellStart"/>
       <w:r>
         <w:rPr>
           <w:rFonts w:asciiTheme="majorHAnsi" w:hAnsiTheme="majorHAnsi"/>
@@ -218,7 +216,6 @@
         </w:rPr>
         <w:t>Miraç</w:t>
       </w:r>
-      <w:proofErr w:type="spellEnd"/>
       <w:r>
         <w:rPr>
           <w:rFonts w:asciiTheme="majorHAnsi" w:hAnsiTheme="majorHAnsi"/>
@@ -228,7 +225,6 @@
         </w:rPr>
         <w:t xml:space="preserve"> </w:t>
       </w:r>
-      <w:proofErr w:type="spellStart"/>
       <w:r>
         <w:rPr>
           <w:rFonts w:asciiTheme="majorHAnsi" w:hAnsiTheme="majorHAnsi"/>
@@ -238,7 +234,6 @@
         </w:rPr>
         <w:t>Vuslat</w:t>
       </w:r>
-      <w:proofErr w:type="spellEnd"/>
       <w:r>
         <w:rPr>
           <w:rFonts w:asciiTheme="majorHAnsi" w:hAnsiTheme="majorHAnsi"/>
@@ -248,7 +243,6 @@
         </w:rPr>
         <w:t xml:space="preserve"> </w:t>
       </w:r>
-      <w:proofErr w:type="spellStart"/>
       <w:r>
         <w:rPr>
           <w:rFonts w:asciiTheme="majorHAnsi" w:hAnsiTheme="majorHAnsi"/>
@@ -258,11 +252,10 @@
         </w:rPr>
         <w:t>Başaran</w:t>
       </w:r>
-      <w:proofErr w:type="spellEnd"/>
-    </w:p>
-    <w:p>
-      <w:pPr>
-        <w:pStyle w:val="ListeParagraf"/>
+    </w:p>
+    <w:p>
+      <w:pPr>
+        <w:pStyle w:val="ListParagraph"/>
         <w:numPr>
           <w:ilvl w:val="0"/>
           <w:numId w:val="1"/>
@@ -275,41 +268,19 @@
           <w:szCs w:val="28"/>
         </w:rPr>
       </w:pPr>
-      <w:proofErr w:type="spellStart"/>
-      <w:r>
-        <w:rPr>
-          <w:rFonts w:asciiTheme="majorHAnsi" w:hAnsiTheme="majorHAnsi"/>
-          <w:b/>
-          <w:sz w:val="28"/>
-          <w:szCs w:val="28"/>
-        </w:rPr>
-        <w:t>Hazal</w:t>
-      </w:r>
-      <w:proofErr w:type="spellEnd"/>
-      <w:r>
-        <w:rPr>
-          <w:rFonts w:asciiTheme="majorHAnsi" w:hAnsiTheme="majorHAnsi"/>
-          <w:b/>
-          <w:sz w:val="28"/>
-          <w:szCs w:val="28"/>
-        </w:rPr>
-        <w:t xml:space="preserve"> </w:t>
-      </w:r>
-      <w:proofErr w:type="spellStart"/>
-      <w:r>
-        <w:rPr>
-          <w:rFonts w:asciiTheme="majorHAnsi" w:hAnsiTheme="majorHAnsi"/>
-          <w:b/>
-          <w:sz w:val="28"/>
-          <w:szCs w:val="28"/>
-        </w:rPr>
-        <w:t>Buruk</w:t>
-      </w:r>
-      <w:proofErr w:type="spellEnd"/>
-    </w:p>
-    <w:p>
-      <w:pPr>
-        <w:pStyle w:val="ListeParagraf"/>
+      <w:r>
+        <w:rPr>
+          <w:rFonts w:asciiTheme="majorHAnsi" w:hAnsiTheme="majorHAnsi"/>
+          <w:b/>
+          <w:sz w:val="28"/>
+          <w:szCs w:val="28"/>
+        </w:rPr>
+        <w:t>Hazal Buruk</w:t>
+      </w:r>
+    </w:p>
+    <w:p>
+      <w:pPr>
+        <w:pStyle w:val="ListParagraph"/>
         <w:numPr>
           <w:ilvl w:val="0"/>
           <w:numId w:val="1"/>
@@ -329,23 +300,12 @@
           <w:sz w:val="28"/>
           <w:szCs w:val="28"/>
         </w:rPr>
-        <w:t xml:space="preserve">Elena </w:t>
-      </w:r>
-      <w:proofErr w:type="spellStart"/>
-      <w:r>
-        <w:rPr>
-          <w:rFonts w:asciiTheme="majorHAnsi" w:hAnsiTheme="majorHAnsi"/>
-          <w:b/>
-          <w:sz w:val="28"/>
-          <w:szCs w:val="28"/>
-        </w:rPr>
-        <w:t>Çina</w:t>
-      </w:r>
-      <w:proofErr w:type="spellEnd"/>
-    </w:p>
-    <w:p>
-      <w:pPr>
-        <w:pStyle w:val="ListeParagraf"/>
+        <w:t>Elena Çina</w:t>
+      </w:r>
+    </w:p>
+    <w:p>
+      <w:pPr>
+        <w:pStyle w:val="ListParagraph"/>
         <w:numPr>
           <w:ilvl w:val="0"/>
           <w:numId w:val="1"/>
@@ -358,7 +318,6 @@
           <w:szCs w:val="28"/>
         </w:rPr>
       </w:pPr>
-      <w:proofErr w:type="spellStart"/>
       <w:r>
         <w:rPr>
           <w:rFonts w:asciiTheme="majorHAnsi" w:hAnsiTheme="majorHAnsi"/>
@@ -368,7 +327,6 @@
         </w:rPr>
         <w:t>Doğa</w:t>
       </w:r>
-      <w:proofErr w:type="spellEnd"/>
       <w:r>
         <w:rPr>
           <w:rFonts w:asciiTheme="majorHAnsi" w:hAnsiTheme="majorHAnsi"/>
@@ -378,25 +336,14 @@
         </w:rPr>
         <w:t xml:space="preserve"> </w:t>
       </w:r>
-      <w:proofErr w:type="spellStart"/>
-      <w:r>
-        <w:rPr>
-          <w:rFonts w:asciiTheme="majorHAnsi" w:hAnsiTheme="majorHAnsi"/>
-          <w:b/>
-          <w:sz w:val="28"/>
-          <w:szCs w:val="28"/>
-        </w:rPr>
-        <w:t>Zeynep</w:t>
-      </w:r>
-      <w:proofErr w:type="spellEnd"/>
-      <w:r>
-        <w:rPr>
-          <w:rFonts w:asciiTheme="majorHAnsi" w:hAnsiTheme="majorHAnsi"/>
-          <w:b/>
-          <w:sz w:val="28"/>
-          <w:szCs w:val="28"/>
-        </w:rPr>
-        <w:t xml:space="preserve"> Germen</w:t>
+      <w:r>
+        <w:rPr>
+          <w:rFonts w:asciiTheme="majorHAnsi" w:hAnsiTheme="majorHAnsi"/>
+          <w:b/>
+          <w:sz w:val="28"/>
+          <w:szCs w:val="28"/>
+        </w:rPr>
+        <w:t>Zeynep Germen</w:t>
       </w:r>
     </w:p>
     <w:p>
@@ -412,55 +359,33 @@
     </w:p>
     <w:p>
       <w:pPr>
-        <w:pStyle w:val="ListeParagraf"/>
-        <w:rPr>
-          <w:rFonts w:asciiTheme="majorHAnsi" w:hAnsiTheme="majorHAnsi"/>
-          <w:b/>
-          <w:sz w:val="28"/>
-          <w:szCs w:val="28"/>
-        </w:rPr>
-      </w:pPr>
-    </w:p>
-    <w:p>
-      <w:pPr>
-        <w:rPr>
-          <w:rFonts w:asciiTheme="majorHAnsi" w:hAnsiTheme="majorHAnsi"/>
-          <w:b/>
-          <w:sz w:val="28"/>
-          <w:szCs w:val="28"/>
-        </w:rPr>
-      </w:pPr>
-      <w:proofErr w:type="spellStart"/>
-      <w:r>
-        <w:rPr>
-          <w:rFonts w:asciiTheme="majorHAnsi" w:hAnsiTheme="majorHAnsi"/>
-          <w:b/>
-          <w:sz w:val="28"/>
-          <w:szCs w:val="28"/>
-        </w:rPr>
-        <w:t>Intructor</w:t>
-      </w:r>
-      <w:proofErr w:type="spellEnd"/>
-      <w:r>
-        <w:rPr>
-          <w:rFonts w:asciiTheme="majorHAnsi" w:hAnsiTheme="majorHAnsi"/>
-          <w:b/>
-          <w:sz w:val="28"/>
-          <w:szCs w:val="28"/>
-        </w:rPr>
-        <w:t xml:space="preserve">: Bora </w:t>
-      </w:r>
-      <w:proofErr w:type="spellStart"/>
-      <w:r>
-        <w:rPr>
-          <w:rFonts w:asciiTheme="majorHAnsi" w:hAnsiTheme="majorHAnsi"/>
-          <w:b/>
-          <w:sz w:val="28"/>
-          <w:szCs w:val="28"/>
-        </w:rPr>
-        <w:t>Güngören</w:t>
-      </w:r>
-      <w:proofErr w:type="spellEnd"/>
+        <w:pStyle w:val="ListParagraph"/>
+        <w:rPr>
+          <w:rFonts w:asciiTheme="majorHAnsi" w:hAnsiTheme="majorHAnsi"/>
+          <w:b/>
+          <w:sz w:val="28"/>
+          <w:szCs w:val="28"/>
+        </w:rPr>
+      </w:pPr>
+    </w:p>
+    <w:p>
+      <w:pPr>
+        <w:rPr>
+          <w:rFonts w:asciiTheme="majorHAnsi" w:hAnsiTheme="majorHAnsi"/>
+          <w:b/>
+          <w:sz w:val="28"/>
+          <w:szCs w:val="28"/>
+        </w:rPr>
+      </w:pPr>
+      <w:r>
+        <w:rPr>
+          <w:rFonts w:asciiTheme="majorHAnsi" w:hAnsiTheme="majorHAnsi"/>
+          <w:b/>
+          <w:sz w:val="28"/>
+          <w:szCs w:val="28"/>
+        </w:rPr>
+        <w:t>Intructor: Bora Güngören</w:t>
+      </w:r>
     </w:p>
     <w:p>
       <w:pPr>
@@ -483,7 +408,7 @@
     </w:p>
     <w:p>
       <w:pPr>
-        <w:pStyle w:val="ListeParagraf"/>
+        <w:pStyle w:val="ListParagraph"/>
         <w:numPr>
           <w:ilvl w:val="0"/>
           <w:numId w:val="2"/>
@@ -505,7 +430,7 @@
     </w:p>
     <w:p>
       <w:pPr>
-        <w:pStyle w:val="ListeParagraf"/>
+        <w:pStyle w:val="ListParagraph"/>
         <w:numPr>
           <w:ilvl w:val="0"/>
           <w:numId w:val="2"/>
@@ -527,7 +452,7 @@
     </w:p>
     <w:p>
       <w:pPr>
-        <w:pStyle w:val="ListeParagraf"/>
+        <w:pStyle w:val="ListParagraph"/>
         <w:numPr>
           <w:ilvl w:val="0"/>
           <w:numId w:val="2"/>
@@ -549,7 +474,7 @@
     </w:p>
     <w:p>
       <w:pPr>
-        <w:pStyle w:val="ListeParagraf"/>
+        <w:pStyle w:val="ListParagraph"/>
         <w:ind w:left="1800"/>
         <w:rPr>
           <w:b/>
@@ -568,7 +493,7 @@
     </w:p>
     <w:p>
       <w:pPr>
-        <w:pStyle w:val="ListeParagraf"/>
+        <w:pStyle w:val="ListParagraph"/>
         <w:ind w:left="1800"/>
         <w:rPr>
           <w:b/>
@@ -587,7 +512,7 @@
     </w:p>
     <w:p>
       <w:pPr>
-        <w:pStyle w:val="ListeParagraf"/>
+        <w:pStyle w:val="ListParagraph"/>
         <w:ind w:left="1800"/>
         <w:rPr>
           <w:b/>
@@ -607,7 +532,7 @@
     </w:p>
     <w:p>
       <w:pPr>
-        <w:pStyle w:val="ListeParagraf"/>
+        <w:pStyle w:val="ListParagraph"/>
         <w:ind w:left="1800"/>
         <w:rPr>
           <w:b/>
@@ -627,7 +552,7 @@
     </w:p>
     <w:p>
       <w:pPr>
-        <w:pStyle w:val="ListeParagraf"/>
+        <w:pStyle w:val="ListParagraph"/>
         <w:ind w:left="1800"/>
         <w:rPr>
           <w:b/>
@@ -646,7 +571,7 @@
     </w:p>
     <w:p>
       <w:pPr>
-        <w:pStyle w:val="ListeParagraf"/>
+        <w:pStyle w:val="ListParagraph"/>
         <w:ind w:left="1800"/>
         <w:rPr>
           <w:b/>
@@ -666,7 +591,7 @@
     </w:p>
     <w:p>
       <w:pPr>
-        <w:pStyle w:val="ListeParagraf"/>
+        <w:pStyle w:val="ListParagraph"/>
         <w:ind w:left="1800"/>
         <w:rPr>
           <w:b/>
@@ -686,7 +611,7 @@
     </w:p>
     <w:p>
       <w:pPr>
-        <w:pStyle w:val="ListeParagraf"/>
+        <w:pStyle w:val="ListParagraph"/>
         <w:ind w:left="1800"/>
         <w:rPr>
           <w:b/>
@@ -706,7 +631,7 @@
     </w:p>
     <w:p>
       <w:pPr>
-        <w:pStyle w:val="ListeParagraf"/>
+        <w:pStyle w:val="ListParagraph"/>
         <w:ind w:left="1800"/>
         <w:rPr>
           <w:b/>
@@ -726,7 +651,7 @@
     </w:p>
     <w:p>
       <w:pPr>
-        <w:pStyle w:val="ListeParagraf"/>
+        <w:pStyle w:val="ListParagraph"/>
         <w:ind w:left="1800"/>
         <w:rPr>
           <w:b/>
@@ -746,7 +671,7 @@
     </w:p>
     <w:p>
       <w:pPr>
-        <w:pStyle w:val="ListeParagraf"/>
+        <w:pStyle w:val="ListParagraph"/>
         <w:ind w:left="1800"/>
         <w:rPr>
           <w:b/>
@@ -780,12 +705,10 @@
         <w:tab/>
         <w:t>4. CLASS DIAGRAM FINAL</w:t>
       </w:r>
-      <w:bookmarkStart w:id="0" w:name="_GoBack"/>
-      <w:bookmarkEnd w:id="0"/>
-    </w:p>
-    <w:p>
-      <w:pPr>
-        <w:pStyle w:val="ListeParagraf"/>
+    </w:p>
+    <w:p>
+      <w:pPr>
+        <w:pStyle w:val="ListParagraph"/>
         <w:ind w:left="1800"/>
         <w:rPr>
           <w:b/>
@@ -814,129 +737,482 @@
     <w:p>
       <w:pPr>
         <w:rPr>
-          <w:b/>
-          <w:sz w:val="24"/>
-          <w:szCs w:val="24"/>
-        </w:rPr>
-      </w:pPr>
-      <w:r>
-        <w:rPr>
-          <w:b/>
-          <w:sz w:val="24"/>
-          <w:szCs w:val="24"/>
+          <w:rFonts w:asciiTheme="majorHAnsi" w:hAnsiTheme="majorHAnsi"/>
+          <w:b/>
+          <w:sz w:val="28"/>
+          <w:szCs w:val="28"/>
+        </w:rPr>
+      </w:pPr>
+      <w:r>
+        <w:rPr>
+          <w:rFonts w:asciiTheme="majorHAnsi" w:hAnsiTheme="majorHAnsi"/>
+          <w:b/>
+          <w:sz w:val="28"/>
+          <w:szCs w:val="28"/>
         </w:rPr>
         <w:lastRenderedPageBreak/>
-        <w:t>2. CURRENT STATUS</w:t>
-      </w:r>
-    </w:p>
-    <w:p>
-      <w:pPr>
-        <w:rPr>
-          <w:sz w:val="24"/>
-          <w:szCs w:val="24"/>
-        </w:rPr>
-      </w:pPr>
-      <w:r>
-        <w:rPr>
-          <w:b/>
-          <w:sz w:val="24"/>
-          <w:szCs w:val="24"/>
-        </w:rPr>
-        <w:tab/>
-      </w:r>
-      <w:r>
-        <w:rPr>
-          <w:sz w:val="24"/>
-          <w:szCs w:val="24"/>
-        </w:rPr>
-        <w:t xml:space="preserve">Almost every part of the project is done. Reports are complete and they all have been submitted to </w:t>
-      </w:r>
-      <w:proofErr w:type="spellStart"/>
-      <w:r>
-        <w:rPr>
-          <w:sz w:val="24"/>
-          <w:szCs w:val="24"/>
-        </w:rPr>
-        <w:t>GitHub</w:t>
-      </w:r>
-      <w:proofErr w:type="spellEnd"/>
-      <w:r>
-        <w:rPr>
-          <w:sz w:val="24"/>
-          <w:szCs w:val="24"/>
-        </w:rPr>
-        <w:t xml:space="preserve"> before the due dates. We equally divide our RISK-LOTR game code for each member of the group and every member of the group has written averagely % 90 of their codes.  </w:t>
-      </w:r>
-    </w:p>
-    <w:p>
-      <w:pPr>
-        <w:pStyle w:val="ListeParagraf"/>
+        <w:t xml:space="preserve">1. </w:t>
+      </w:r>
+      <w:r>
+        <w:rPr>
+          <w:rFonts w:asciiTheme="majorHAnsi" w:hAnsiTheme="majorHAnsi"/>
+          <w:b/>
+          <w:sz w:val="28"/>
+          <w:szCs w:val="28"/>
+        </w:rPr>
+        <w:t>Implementation</w:t>
+      </w:r>
+    </w:p>
+    <w:p>
+      <w:pPr>
+        <w:rPr>
+          <w:sz w:val="24"/>
+          <w:szCs w:val="24"/>
+        </w:rPr>
+      </w:pPr>
+      <w:r>
+        <w:rPr>
+          <w:sz w:val="24"/>
+          <w:szCs w:val="24"/>
+        </w:rPr>
+        <w:t xml:space="preserve">The implementation phase of the game RISK-LOTR is achieved by dividing the parts of the project among the group members. </w:t>
+      </w:r>
+      <w:r>
+        <w:rPr>
+          <w:sz w:val="24"/>
+          <w:szCs w:val="24"/>
+        </w:rPr>
+        <w:t>The work was divided as follows;</w:t>
+      </w:r>
+    </w:p>
+    <w:p>
+      <w:pPr>
+        <w:pStyle w:val="ListParagraph"/>
         <w:numPr>
           <w:ilvl w:val="0"/>
           <w:numId w:val="5"/>
         </w:numPr>
-        <w:spacing w:line="360" w:lineRule="auto"/>
-        <w:rPr>
-          <w:sz w:val="24"/>
-          <w:szCs w:val="24"/>
-        </w:rPr>
-      </w:pPr>
-      <w:r>
-        <w:rPr>
-          <w:sz w:val="24"/>
-          <w:szCs w:val="24"/>
-        </w:rPr>
-        <w:t>% 90 of the GUI part is done except tiny bugs.</w:t>
-      </w:r>
-    </w:p>
-    <w:p>
-      <w:pPr>
-        <w:pStyle w:val="ListeParagraf"/>
+        <w:rPr>
+          <w:sz w:val="24"/>
+          <w:szCs w:val="24"/>
+        </w:rPr>
+      </w:pPr>
+      <w:r>
+        <w:rPr>
+          <w:sz w:val="24"/>
+          <w:szCs w:val="24"/>
+        </w:rPr>
+        <w:t>O</w:t>
+      </w:r>
+      <w:r>
+        <w:rPr>
+          <w:sz w:val="24"/>
+          <w:szCs w:val="24"/>
+        </w:rPr>
+        <w:t>ne</w:t>
+      </w:r>
+      <w:r>
+        <w:rPr>
+          <w:sz w:val="24"/>
+          <w:szCs w:val="24"/>
+        </w:rPr>
+        <w:t xml:space="preserve"> member of the group </w:t>
+      </w:r>
+      <w:r>
+        <w:rPr>
+          <w:sz w:val="24"/>
+          <w:szCs w:val="24"/>
+        </w:rPr>
+        <w:t xml:space="preserve"> worked on GUI</w:t>
+      </w:r>
+    </w:p>
+    <w:p>
+      <w:pPr>
+        <w:pStyle w:val="ListParagraph"/>
         <w:numPr>
           <w:ilvl w:val="0"/>
           <w:numId w:val="5"/>
         </w:numPr>
-        <w:spacing w:line="360" w:lineRule="auto"/>
-        <w:rPr>
-          <w:sz w:val="24"/>
-          <w:szCs w:val="24"/>
-        </w:rPr>
-      </w:pPr>
-      <w:r>
-        <w:rPr>
-          <w:sz w:val="24"/>
-          <w:szCs w:val="24"/>
-        </w:rPr>
-        <w:t>% 90 of the manager classes are done except a little empty and problematic blocks.</w:t>
-      </w:r>
-    </w:p>
-    <w:p>
-      <w:pPr>
-        <w:pStyle w:val="ListeParagraf"/>
+        <w:rPr>
+          <w:sz w:val="24"/>
+          <w:szCs w:val="24"/>
+        </w:rPr>
+      </w:pPr>
+      <w:r>
+        <w:rPr>
+          <w:sz w:val="24"/>
+          <w:szCs w:val="24"/>
+        </w:rPr>
+        <w:t>A</w:t>
+      </w:r>
+      <w:r>
+        <w:rPr>
+          <w:sz w:val="24"/>
+          <w:szCs w:val="24"/>
+        </w:rPr>
+        <w:t xml:space="preserve">nother </w:t>
+      </w:r>
+      <w:r>
+        <w:rPr>
+          <w:sz w:val="24"/>
+          <w:szCs w:val="24"/>
+        </w:rPr>
+        <w:t xml:space="preserve">member worked </w:t>
+      </w:r>
+      <w:r>
+        <w:rPr>
+          <w:sz w:val="24"/>
+          <w:szCs w:val="24"/>
+        </w:rPr>
+        <w:t xml:space="preserve">on </w:t>
+      </w:r>
+      <w:r>
+        <w:rPr>
+          <w:sz w:val="24"/>
+          <w:szCs w:val="24"/>
+        </w:rPr>
+        <w:t xml:space="preserve">game memory classes </w:t>
+      </w:r>
+    </w:p>
+    <w:p>
+      <w:pPr>
+        <w:pStyle w:val="ListParagraph"/>
         <w:numPr>
           <w:ilvl w:val="0"/>
           <w:numId w:val="5"/>
         </w:numPr>
-        <w:spacing w:line="360" w:lineRule="auto"/>
-        <w:rPr>
-          <w:sz w:val="24"/>
-          <w:szCs w:val="24"/>
-        </w:rPr>
-      </w:pPr>
-      <w:r>
-        <w:rPr>
-          <w:sz w:val="24"/>
-          <w:szCs w:val="24"/>
-        </w:rPr>
-        <w:t>% 100 of our data part and memory parts are done.</w:t>
-      </w:r>
-    </w:p>
-    <w:p>
-      <w:pPr>
-        <w:pStyle w:val="ListeParagraf"/>
+        <w:rPr>
+          <w:sz w:val="24"/>
+          <w:szCs w:val="24"/>
+        </w:rPr>
+      </w:pPr>
+      <w:r>
+        <w:rPr>
+          <w:sz w:val="24"/>
+          <w:szCs w:val="24"/>
+        </w:rPr>
+        <w:t>T</w:t>
+      </w:r>
+      <w:r>
+        <w:rPr>
+          <w:sz w:val="24"/>
+          <w:szCs w:val="24"/>
+        </w:rPr>
+        <w:t xml:space="preserve">wo of us </w:t>
+      </w:r>
+      <w:r>
+        <w:rPr>
+          <w:sz w:val="24"/>
+          <w:szCs w:val="24"/>
+        </w:rPr>
+        <w:t xml:space="preserve">worked </w:t>
+      </w:r>
+      <w:r>
+        <w:rPr>
+          <w:sz w:val="24"/>
+          <w:szCs w:val="24"/>
+        </w:rPr>
+        <w:t xml:space="preserve">on manager classes of the project.  </w:t>
+      </w:r>
+    </w:p>
+    <w:p>
+      <w:pPr>
+        <w:rPr>
+          <w:sz w:val="24"/>
+          <w:szCs w:val="24"/>
+        </w:rPr>
+      </w:pPr>
+      <w:r>
+        <w:rPr>
+          <w:sz w:val="24"/>
+          <w:szCs w:val="24"/>
+        </w:rPr>
+        <w:t xml:space="preserve">After everyone completed their </w:t>
+      </w:r>
+      <w:r>
+        <w:rPr>
+          <w:sz w:val="24"/>
+          <w:szCs w:val="24"/>
+        </w:rPr>
+        <w:t>tasks</w:t>
+      </w:r>
+      <w:r>
+        <w:rPr>
+          <w:sz w:val="24"/>
+          <w:szCs w:val="24"/>
+        </w:rPr>
+        <w:t xml:space="preserve"> </w:t>
+      </w:r>
+      <w:r>
+        <w:rPr>
+          <w:sz w:val="24"/>
+          <w:szCs w:val="24"/>
+        </w:rPr>
+        <w:t>independently we worked together to put all the codes together,</w:t>
+      </w:r>
+      <w:r>
+        <w:rPr>
+          <w:sz w:val="24"/>
+          <w:szCs w:val="24"/>
+        </w:rPr>
+        <w:t xml:space="preserve"> to</w:t>
+      </w:r>
+      <w:r>
+        <w:rPr>
+          <w:sz w:val="24"/>
+          <w:szCs w:val="24"/>
+        </w:rPr>
+        <w:t xml:space="preserve"> make the project work correctly and </w:t>
+      </w:r>
+      <w:r>
+        <w:rPr>
+          <w:sz w:val="24"/>
+          <w:szCs w:val="24"/>
+        </w:rPr>
+        <w:t xml:space="preserve">to </w:t>
+      </w:r>
+      <w:r>
+        <w:rPr>
+          <w:sz w:val="24"/>
+          <w:szCs w:val="24"/>
+        </w:rPr>
+        <w:t xml:space="preserve">get the expected output. </w:t>
+      </w:r>
+    </w:p>
+    <w:p>
+      <w:pPr>
+        <w:rPr>
+          <w:sz w:val="24"/>
+          <w:szCs w:val="24"/>
+        </w:rPr>
+      </w:pPr>
+      <w:r>
+        <w:rPr>
+          <w:sz w:val="24"/>
+          <w:szCs w:val="24"/>
+        </w:rPr>
+        <w:t>During the implementation phase</w:t>
+      </w:r>
+      <w:r>
+        <w:rPr>
+          <w:sz w:val="24"/>
+          <w:szCs w:val="24"/>
+        </w:rPr>
+        <w:t xml:space="preserve"> we have implemented most of the classes by following all the </w:t>
+      </w:r>
+      <w:r>
+        <w:rPr>
+          <w:sz w:val="24"/>
+          <w:szCs w:val="24"/>
+        </w:rPr>
+        <w:t>specifications</w:t>
+      </w:r>
+      <w:r>
+        <w:rPr>
+          <w:sz w:val="24"/>
+          <w:szCs w:val="24"/>
+        </w:rPr>
+        <w:t xml:space="preserve"> </w:t>
+      </w:r>
+      <w:r>
+        <w:rPr>
+          <w:sz w:val="24"/>
+          <w:szCs w:val="24"/>
+        </w:rPr>
+        <w:t>described</w:t>
+      </w:r>
+      <w:r>
+        <w:rPr>
+          <w:sz w:val="24"/>
+          <w:szCs w:val="24"/>
+        </w:rPr>
+        <w:t xml:space="preserve"> on design report</w:t>
+      </w:r>
+      <w:r>
+        <w:rPr>
+          <w:sz w:val="24"/>
+          <w:szCs w:val="24"/>
+        </w:rPr>
+        <w:t>.</w:t>
+      </w:r>
+      <w:r>
+        <w:rPr>
+          <w:sz w:val="24"/>
+          <w:szCs w:val="24"/>
+        </w:rPr>
+        <w:t xml:space="preserve"> </w:t>
+      </w:r>
+      <w:r>
+        <w:rPr>
+          <w:sz w:val="24"/>
+          <w:szCs w:val="24"/>
+        </w:rPr>
+        <w:t xml:space="preserve">Hence, there are no major changes that we have made during the implementation stage which are different from the design report. </w:t>
+      </w:r>
+      <w:r>
+        <w:rPr>
+          <w:sz w:val="24"/>
+          <w:szCs w:val="24"/>
+        </w:rPr>
+        <w:t>However, some ch</w:t>
+      </w:r>
+      <w:r>
+        <w:rPr>
+          <w:sz w:val="24"/>
+          <w:szCs w:val="24"/>
+        </w:rPr>
+        <w:t>anges have been made; some methods have been changed while some others have been added.</w:t>
+      </w:r>
+    </w:p>
+    <w:p>
+      <w:pPr>
+        <w:rPr>
+          <w:sz w:val="24"/>
+          <w:szCs w:val="24"/>
+        </w:rPr>
+      </w:pPr>
+      <w:r>
+        <w:rPr>
+          <w:sz w:val="24"/>
+          <w:szCs w:val="24"/>
+        </w:rPr>
+        <w:t xml:space="preserve">Our greatest challenge was implementation of three phases of the game; deployment phase, mobility phase and execution phase. The logic of our game was considerable complicated that is why it was challenging to implement it.  Additionally, we faced difficulties when we put all the code together, since there were some conflicts regarding the names of variables and connection between classes coded by different members. We tried to overcome these problems by using our coding and group-working </w:t>
+      </w:r>
+      <w:r>
+        <w:rPr>
+          <w:sz w:val="24"/>
+          <w:szCs w:val="24"/>
+        </w:rPr>
+        <w:t>skills.</w:t>
+      </w:r>
+    </w:p>
+    <w:p/>
+    <w:p>
+      <w:pPr>
+        <w:rPr>
+          <w:rFonts w:asciiTheme="majorHAnsi" w:hAnsiTheme="majorHAnsi"/>
+          <w:sz w:val="24"/>
+          <w:szCs w:val="24"/>
+        </w:rPr>
+      </w:pPr>
+    </w:p>
+    <w:p>
+      <w:pPr>
+        <w:rPr>
+          <w:rFonts w:asciiTheme="majorHAnsi" w:hAnsiTheme="majorHAnsi"/>
+          <w:b/>
+          <w:sz w:val="28"/>
+          <w:szCs w:val="28"/>
+        </w:rPr>
+      </w:pPr>
+    </w:p>
+    <w:p>
+      <w:pPr>
+        <w:rPr>
+          <w:rFonts w:asciiTheme="majorHAnsi" w:hAnsiTheme="majorHAnsi"/>
+          <w:b/>
+          <w:sz w:val="28"/>
+          <w:szCs w:val="28"/>
+        </w:rPr>
+      </w:pPr>
+    </w:p>
+    <w:p>
+      <w:pPr>
+        <w:rPr>
+          <w:rFonts w:asciiTheme="majorHAnsi" w:hAnsiTheme="majorHAnsi"/>
+          <w:b/>
+          <w:sz w:val="28"/>
+          <w:szCs w:val="28"/>
+        </w:rPr>
+      </w:pPr>
+    </w:p>
+    <w:p>
+      <w:pPr>
+        <w:rPr>
+          <w:rFonts w:asciiTheme="majorHAnsi" w:hAnsiTheme="majorHAnsi"/>
+          <w:b/>
+          <w:sz w:val="28"/>
+          <w:szCs w:val="28"/>
+        </w:rPr>
+      </w:pPr>
+    </w:p>
+    <w:p>
+      <w:pPr>
+        <w:rPr>
+          <w:rFonts w:asciiTheme="majorHAnsi" w:hAnsiTheme="majorHAnsi"/>
+          <w:b/>
+          <w:sz w:val="28"/>
+          <w:szCs w:val="28"/>
+        </w:rPr>
+      </w:pPr>
+    </w:p>
+    <w:p>
+      <w:pPr>
+        <w:rPr>
+          <w:rFonts w:asciiTheme="majorHAnsi" w:hAnsiTheme="majorHAnsi"/>
+          <w:b/>
+          <w:sz w:val="28"/>
+          <w:szCs w:val="28"/>
+        </w:rPr>
+      </w:pPr>
+    </w:p>
+    <w:p>
+      <w:pPr>
+        <w:rPr>
+          <w:rFonts w:asciiTheme="majorHAnsi" w:hAnsiTheme="majorHAnsi"/>
+          <w:b/>
+          <w:sz w:val="28"/>
+          <w:szCs w:val="28"/>
+        </w:rPr>
+      </w:pPr>
+    </w:p>
+    <w:p>
+      <w:pPr>
+        <w:rPr>
+          <w:b/>
+          <w:sz w:val="24"/>
+          <w:szCs w:val="24"/>
+        </w:rPr>
+      </w:pPr>
+      <w:r>
+        <w:rPr>
+          <w:b/>
+          <w:sz w:val="24"/>
+          <w:szCs w:val="24"/>
+        </w:rPr>
+        <w:lastRenderedPageBreak/>
+        <w:t>2. CURRENT STATUS</w:t>
+      </w:r>
+    </w:p>
+    <w:p>
+      <w:pPr>
+        <w:rPr>
+          <w:sz w:val="24"/>
+          <w:szCs w:val="24"/>
+        </w:rPr>
+      </w:pPr>
+      <w:r>
+        <w:rPr>
+          <w:b/>
+          <w:sz w:val="24"/>
+          <w:szCs w:val="24"/>
+        </w:rPr>
+        <w:tab/>
+      </w:r>
+      <w:r>
+        <w:rPr>
+          <w:sz w:val="24"/>
+          <w:szCs w:val="24"/>
+        </w:rPr>
+        <w:t xml:space="preserve">Almost every part of the project is done. Reports are complete and they all have been submitted to GitHub before the due dates. We equally divide our RISK-LOTR game code for each member of the group and every member of the group has written averagely % 90 of their codes.  </w:t>
+      </w:r>
+    </w:p>
+    <w:p>
+      <w:pPr>
+        <w:pStyle w:val="ListParagraph"/>
         <w:numPr>
           <w:ilvl w:val="0"/>
-          <w:numId w:val="5"/>
+          <w:numId w:val="6"/>
         </w:numPr>
         <w:spacing w:line="360" w:lineRule="auto"/>
         <w:rPr>
@@ -949,15 +1225,15 @@
           <w:sz w:val="24"/>
           <w:szCs w:val="24"/>
         </w:rPr>
-        <w:t>Reports are completely done and submitted.</w:t>
-      </w:r>
-    </w:p>
-    <w:p>
-      <w:pPr>
-        <w:pStyle w:val="ListeParagraf"/>
+        <w:t>% 90 of the GUI part is done except tiny bugs.</w:t>
+      </w:r>
+    </w:p>
+    <w:p>
+      <w:pPr>
+        <w:pStyle w:val="ListParagraph"/>
         <w:numPr>
           <w:ilvl w:val="0"/>
-          <w:numId w:val="5"/>
+          <w:numId w:val="6"/>
         </w:numPr>
         <w:spacing w:line="360" w:lineRule="auto"/>
         <w:rPr>
@@ -970,6 +1246,69 @@
           <w:sz w:val="24"/>
           <w:szCs w:val="24"/>
         </w:rPr>
+        <w:t>% 90 of the manager classes are done except a little empty and problematic blocks.</w:t>
+      </w:r>
+    </w:p>
+    <w:p>
+      <w:pPr>
+        <w:pStyle w:val="ListParagraph"/>
+        <w:numPr>
+          <w:ilvl w:val="0"/>
+          <w:numId w:val="6"/>
+        </w:numPr>
+        <w:spacing w:line="360" w:lineRule="auto"/>
+        <w:rPr>
+          <w:sz w:val="24"/>
+          <w:szCs w:val="24"/>
+        </w:rPr>
+      </w:pPr>
+      <w:r>
+        <w:rPr>
+          <w:sz w:val="24"/>
+          <w:szCs w:val="24"/>
+        </w:rPr>
+        <w:t>% 100 of our data part and memory parts are done.</w:t>
+      </w:r>
+    </w:p>
+    <w:p>
+      <w:pPr>
+        <w:pStyle w:val="ListParagraph"/>
+        <w:numPr>
+          <w:ilvl w:val="0"/>
+          <w:numId w:val="6"/>
+        </w:numPr>
+        <w:spacing w:line="360" w:lineRule="auto"/>
+        <w:rPr>
+          <w:sz w:val="24"/>
+          <w:szCs w:val="24"/>
+        </w:rPr>
+      </w:pPr>
+      <w:r>
+        <w:rPr>
+          <w:sz w:val="24"/>
+          <w:szCs w:val="24"/>
+        </w:rPr>
+        <w:t>Reports are completely done and submitted.</w:t>
+      </w:r>
+    </w:p>
+    <w:p>
+      <w:pPr>
+        <w:pStyle w:val="ListParagraph"/>
+        <w:numPr>
+          <w:ilvl w:val="0"/>
+          <w:numId w:val="6"/>
+        </w:numPr>
+        <w:spacing w:line="360" w:lineRule="auto"/>
+        <w:rPr>
+          <w:sz w:val="24"/>
+          <w:szCs w:val="24"/>
+        </w:rPr>
+      </w:pPr>
+      <w:r>
+        <w:rPr>
+          <w:sz w:val="24"/>
+          <w:szCs w:val="24"/>
+        </w:rPr>
         <w:t>Separate codes will be combined.</w:t>
       </w:r>
     </w:p>
@@ -999,6 +1338,194 @@
           <w:szCs w:val="28"/>
         </w:rPr>
       </w:pPr>
+    </w:p>
+    <w:p>
+      <w:pPr>
+        <w:rPr>
+          <w:rFonts w:asciiTheme="majorHAnsi" w:hAnsiTheme="majorHAnsi"/>
+          <w:b/>
+          <w:sz w:val="28"/>
+          <w:szCs w:val="28"/>
+        </w:rPr>
+      </w:pPr>
+    </w:p>
+    <w:p>
+      <w:pPr>
+        <w:rPr>
+          <w:rFonts w:asciiTheme="majorHAnsi" w:hAnsiTheme="majorHAnsi"/>
+          <w:b/>
+          <w:sz w:val="28"/>
+          <w:szCs w:val="28"/>
+        </w:rPr>
+      </w:pPr>
+    </w:p>
+    <w:p>
+      <w:pPr>
+        <w:rPr>
+          <w:rFonts w:asciiTheme="majorHAnsi" w:hAnsiTheme="majorHAnsi"/>
+          <w:b/>
+          <w:sz w:val="28"/>
+          <w:szCs w:val="28"/>
+        </w:rPr>
+      </w:pPr>
+    </w:p>
+    <w:p>
+      <w:pPr>
+        <w:rPr>
+          <w:rFonts w:asciiTheme="majorHAnsi" w:hAnsiTheme="majorHAnsi"/>
+          <w:b/>
+          <w:sz w:val="28"/>
+          <w:szCs w:val="28"/>
+        </w:rPr>
+      </w:pPr>
+    </w:p>
+    <w:p>
+      <w:pPr>
+        <w:rPr>
+          <w:rFonts w:asciiTheme="majorHAnsi" w:hAnsiTheme="majorHAnsi"/>
+          <w:b/>
+          <w:sz w:val="28"/>
+          <w:szCs w:val="28"/>
+        </w:rPr>
+      </w:pPr>
+    </w:p>
+    <w:p>
+      <w:pPr>
+        <w:rPr>
+          <w:rFonts w:asciiTheme="majorHAnsi" w:hAnsiTheme="majorHAnsi"/>
+          <w:b/>
+          <w:sz w:val="28"/>
+          <w:szCs w:val="28"/>
+        </w:rPr>
+      </w:pPr>
+    </w:p>
+    <w:p>
+      <w:pPr>
+        <w:rPr>
+          <w:rFonts w:asciiTheme="majorHAnsi" w:hAnsiTheme="majorHAnsi"/>
+          <w:b/>
+          <w:sz w:val="28"/>
+          <w:szCs w:val="28"/>
+        </w:rPr>
+      </w:pPr>
+    </w:p>
+    <w:p>
+      <w:pPr>
+        <w:rPr>
+          <w:rFonts w:asciiTheme="majorHAnsi" w:hAnsiTheme="majorHAnsi"/>
+          <w:b/>
+          <w:sz w:val="28"/>
+          <w:szCs w:val="28"/>
+        </w:rPr>
+      </w:pPr>
+    </w:p>
+    <w:p>
+      <w:pPr>
+        <w:rPr>
+          <w:rFonts w:asciiTheme="majorHAnsi" w:hAnsiTheme="majorHAnsi"/>
+          <w:b/>
+          <w:sz w:val="28"/>
+          <w:szCs w:val="28"/>
+        </w:rPr>
+      </w:pPr>
+    </w:p>
+    <w:p>
+      <w:pPr>
+        <w:rPr>
+          <w:rFonts w:asciiTheme="majorHAnsi" w:hAnsiTheme="majorHAnsi"/>
+          <w:b/>
+          <w:sz w:val="28"/>
+          <w:szCs w:val="28"/>
+        </w:rPr>
+      </w:pPr>
+      <w:bookmarkStart w:id="0" w:name="_GoBack"/>
+      <w:bookmarkEnd w:id="0"/>
+    </w:p>
+    <w:p>
+      <w:pPr>
+        <w:rPr>
+          <w:rFonts w:asciiTheme="majorHAnsi" w:hAnsiTheme="majorHAnsi"/>
+          <w:b/>
+          <w:sz w:val="28"/>
+          <w:szCs w:val="28"/>
+        </w:rPr>
+      </w:pPr>
+      <w:r>
+        <w:rPr>
+          <w:rFonts w:asciiTheme="majorHAnsi" w:hAnsiTheme="majorHAnsi"/>
+          <w:b/>
+          <w:sz w:val="28"/>
+          <w:szCs w:val="28"/>
+        </w:rPr>
+        <w:lastRenderedPageBreak/>
+        <w:t>4. Class Diagram</w:t>
+      </w:r>
+    </w:p>
+    <w:p>
+      <w:pPr>
+        <w:rPr>
+          <w:rFonts w:asciiTheme="majorHAnsi" w:hAnsiTheme="majorHAnsi"/>
+          <w:b/>
+          <w:sz w:val="28"/>
+          <w:szCs w:val="28"/>
+        </w:rPr>
+      </w:pPr>
+      <w:r>
+        <w:rPr>
+          <w:rFonts w:ascii="Segoe UI" w:hAnsi="Segoe UI" w:cs="Segoe UI"/>
+          <w:noProof/>
+          <w:sz w:val="24"/>
+          <w:szCs w:val="24"/>
+        </w:rPr>
+        <w:drawing>
+          <wp:inline distT="0" distB="0" distL="0" distR="0" wp14:anchorId="66BFA737" wp14:editId="617ED074">
+            <wp:extent cx="7458169" cy="4818653"/>
+            <wp:effectExtent l="5398" t="0" r="0" b="0"/>
+            <wp:docPr id="4" name="Picture 4" descr="C:\Users\Mirac Vuslat Basaran\Desktop\Ders\2016-2017 Spring\CS319\Design Report\RISK Final Class Design.png"/>
+            <wp:cNvGraphicFramePr>
+              <a:graphicFrameLocks xmlns:a="http://schemas.openxmlformats.org/drawingml/2006/main" noChangeAspect="1"/>
+            </wp:cNvGraphicFramePr>
+            <a:graphic xmlns:a="http://schemas.openxmlformats.org/drawingml/2006/main">
+              <a:graphicData uri="http://schemas.openxmlformats.org/drawingml/2006/picture">
+                <pic:pic xmlns:pic="http://schemas.openxmlformats.org/drawingml/2006/picture">
+                  <pic:nvPicPr>
+                    <pic:cNvPr id="0" name="Picture 1" descr="C:\Users\Mirac Vuslat Basaran\Desktop\Ders\2016-2017 Spring\CS319\Design Report\RISK Final Class Design.png"/>
+                    <pic:cNvPicPr>
+                      <a:picLocks noChangeAspect="1" noChangeArrowheads="1"/>
+                    </pic:cNvPicPr>
+                  </pic:nvPicPr>
+                  <pic:blipFill>
+                    <a:blip r:embed="rId7" cstate="print">
+                      <a:extLst>
+                        <a:ext uri="{28A0092B-C50C-407E-A947-70E740481C1C}">
+                          <a14:useLocalDpi xmlns:a14="http://schemas.microsoft.com/office/drawing/2010/main" val="0"/>
+                        </a:ext>
+                      </a:extLst>
+                    </a:blip>
+                    <a:srcRect/>
+                    <a:stretch>
+                      <a:fillRect/>
+                    </a:stretch>
+                  </pic:blipFill>
+                  <pic:spPr bwMode="auto">
+                    <a:xfrm rot="16200000">
+                      <a:off x="0" y="0"/>
+                      <a:ext cx="7473132" cy="4828321"/>
+                    </a:xfrm>
+                    <a:prstGeom prst="rect">
+                      <a:avLst/>
+                    </a:prstGeom>
+                    <a:noFill/>
+                    <a:ln>
+                      <a:noFill/>
+                    </a:ln>
+                  </pic:spPr>
+                </pic:pic>
+              </a:graphicData>
+            </a:graphic>
+          </wp:inline>
+        </w:drawing>
+      </w:r>
     </w:p>
     <w:sectPr>
       <w:pgSz w:w="12240" w:h="15840"/>
@@ -1011,7 +1538,7 @@
 </file>
 
 <file path=word/numbering.xml><?xml version="1.0" encoding="utf-8"?>
-<w:numbering xmlns:ve="http://schemas.openxmlformats.org/markup-compatibility/2006" xmlns:o="urn:schemas-microsoft-com:office:office" xmlns:r="http://schemas.openxmlformats.org/officeDocument/2006/relationships" xmlns:m="http://schemas.openxmlformats.org/officeDocument/2006/math" xmlns:v="urn:schemas-microsoft-com:vml" xmlns:wp="http://schemas.openxmlformats.org/drawingml/2006/wordprocessingDrawing" xmlns:w10="urn:schemas-microsoft-com:office:word" xmlns:w="http://schemas.openxmlformats.org/wordprocessingml/2006/main" xmlns:wne="http://schemas.microsoft.com/office/word/2006/wordml">
+<w:numbering xmlns:wpc="http://schemas.microsoft.com/office/word/2010/wordprocessingCanvas" xmlns:mc="http://schemas.openxmlformats.org/markup-compatibility/2006" xmlns:o="urn:schemas-microsoft-com:office:office" xmlns:r="http://schemas.openxmlformats.org/officeDocument/2006/relationships" xmlns:m="http://schemas.openxmlformats.org/officeDocument/2006/math" xmlns:v="urn:schemas-microsoft-com:vml" xmlns:wp14="http://schemas.microsoft.com/office/word/2010/wordprocessingDrawing" xmlns:wp="http://schemas.openxmlformats.org/drawingml/2006/wordprocessingDrawing" xmlns:w10="urn:schemas-microsoft-com:office:word" xmlns:w="http://schemas.openxmlformats.org/wordprocessingml/2006/main" xmlns:w14="http://schemas.microsoft.com/office/word/2010/wordml" xmlns:w15="http://schemas.microsoft.com/office/word/2012/wordml" xmlns:wpg="http://schemas.microsoft.com/office/word/2010/wordprocessingGroup" xmlns:wpi="http://schemas.microsoft.com/office/word/2010/wordprocessingInk" xmlns:wne="http://schemas.microsoft.com/office/word/2006/wordml" xmlns:wps="http://schemas.microsoft.com/office/word/2010/wordprocessingShape" mc:Ignorable="w14 w15 wp14">
   <w:abstractNum w:abstractNumId="0">
     <w:nsid w:val="03E04569"/>
     <w:multiLevelType w:val="hybridMultilevel"/>
@@ -1028,7 +1555,7 @@
         <w:rFonts w:ascii="Symbol" w:hAnsi="Symbol" w:hint="default"/>
       </w:rPr>
     </w:lvl>
-    <w:lvl w:ilvl="1" w:tplc="041F0003" w:tentative="1">
+    <w:lvl w:ilvl="1" w:tplc="041F0003">
       <w:start w:val="1"/>
       <w:numFmt w:val="bullet"/>
       <w:lvlText w:val="o"/>
@@ -1040,7 +1567,7 @@
         <w:rFonts w:ascii="Courier New" w:hAnsi="Courier New" w:cs="Courier New" w:hint="default"/>
       </w:rPr>
     </w:lvl>
-    <w:lvl w:ilvl="2" w:tplc="041F0005" w:tentative="1">
+    <w:lvl w:ilvl="2" w:tplc="041F0005">
       <w:start w:val="1"/>
       <w:numFmt w:val="bullet"/>
       <w:lvlText w:val=""/>
@@ -1052,7 +1579,7 @@
         <w:rFonts w:ascii="Wingdings" w:hAnsi="Wingdings" w:hint="default"/>
       </w:rPr>
     </w:lvl>
-    <w:lvl w:ilvl="3" w:tplc="041F0001" w:tentative="1">
+    <w:lvl w:ilvl="3" w:tplc="041F0001">
       <w:start w:val="1"/>
       <w:numFmt w:val="bullet"/>
       <w:lvlText w:val=""/>
@@ -1064,7 +1591,7 @@
         <w:rFonts w:ascii="Symbol" w:hAnsi="Symbol" w:hint="default"/>
       </w:rPr>
     </w:lvl>
-    <w:lvl w:ilvl="4" w:tplc="041F0003" w:tentative="1">
+    <w:lvl w:ilvl="4" w:tplc="041F0003">
       <w:start w:val="1"/>
       <w:numFmt w:val="bullet"/>
       <w:lvlText w:val="o"/>
@@ -1076,7 +1603,7 @@
         <w:rFonts w:ascii="Courier New" w:hAnsi="Courier New" w:cs="Courier New" w:hint="default"/>
       </w:rPr>
     </w:lvl>
-    <w:lvl w:ilvl="5" w:tplc="041F0005" w:tentative="1">
+    <w:lvl w:ilvl="5" w:tplc="041F0005">
       <w:start w:val="1"/>
       <w:numFmt w:val="bullet"/>
       <w:lvlText w:val=""/>
@@ -1088,7 +1615,7 @@
         <w:rFonts w:ascii="Wingdings" w:hAnsi="Wingdings" w:hint="default"/>
       </w:rPr>
     </w:lvl>
-    <w:lvl w:ilvl="6" w:tplc="041F0001" w:tentative="1">
+    <w:lvl w:ilvl="6" w:tplc="041F0001">
       <w:start w:val="1"/>
       <w:numFmt w:val="bullet"/>
       <w:lvlText w:val=""/>
@@ -1100,7 +1627,7 @@
         <w:rFonts w:ascii="Symbol" w:hAnsi="Symbol" w:hint="default"/>
       </w:rPr>
     </w:lvl>
-    <w:lvl w:ilvl="7" w:tplc="041F0003" w:tentative="1">
+    <w:lvl w:ilvl="7" w:tplc="041F0003">
       <w:start w:val="1"/>
       <w:numFmt w:val="bullet"/>
       <w:lvlText w:val="o"/>
@@ -1112,7 +1639,7 @@
         <w:rFonts w:ascii="Courier New" w:hAnsi="Courier New" w:cs="Courier New" w:hint="default"/>
       </w:rPr>
     </w:lvl>
-    <w:lvl w:ilvl="8" w:tplc="041F0005" w:tentative="1">
+    <w:lvl w:ilvl="8" w:tplc="041F0005">
       <w:start w:val="1"/>
       <w:numFmt w:val="bullet"/>
       <w:lvlText w:val=""/>
@@ -1552,6 +2079,119 @@
       </w:pPr>
       <w:rPr>
         <w:rFonts w:hint="default"/>
+      </w:rPr>
+    </w:lvl>
+  </w:abstractNum>
+  <w:abstractNum w:abstractNumId="5">
+    <w:nsid w:val="2C991EBE"/>
+    <w:multiLevelType w:val="hybridMultilevel"/>
+    <w:tmpl w:val="24787D2A"/>
+    <w:lvl w:ilvl="0" w:tplc="04090001">
+      <w:start w:val="1"/>
+      <w:numFmt w:val="bullet"/>
+      <w:lvlText w:val=""/>
+      <w:lvlJc w:val="left"/>
+      <w:pPr>
+        <w:ind w:left="780" w:hanging="360"/>
+      </w:pPr>
+      <w:rPr>
+        <w:rFonts w:ascii="Symbol" w:hAnsi="Symbol" w:hint="default"/>
+      </w:rPr>
+    </w:lvl>
+    <w:lvl w:ilvl="1" w:tplc="04090003" w:tentative="1">
+      <w:start w:val="1"/>
+      <w:numFmt w:val="bullet"/>
+      <w:lvlText w:val="o"/>
+      <w:lvlJc w:val="left"/>
+      <w:pPr>
+        <w:ind w:left="1500" w:hanging="360"/>
+      </w:pPr>
+      <w:rPr>
+        <w:rFonts w:ascii="Courier New" w:hAnsi="Courier New" w:cs="Courier New" w:hint="default"/>
+      </w:rPr>
+    </w:lvl>
+    <w:lvl w:ilvl="2" w:tplc="04090005" w:tentative="1">
+      <w:start w:val="1"/>
+      <w:numFmt w:val="bullet"/>
+      <w:lvlText w:val=""/>
+      <w:lvlJc w:val="left"/>
+      <w:pPr>
+        <w:ind w:left="2220" w:hanging="360"/>
+      </w:pPr>
+      <w:rPr>
+        <w:rFonts w:ascii="Wingdings" w:hAnsi="Wingdings" w:hint="default"/>
+      </w:rPr>
+    </w:lvl>
+    <w:lvl w:ilvl="3" w:tplc="04090001" w:tentative="1">
+      <w:start w:val="1"/>
+      <w:numFmt w:val="bullet"/>
+      <w:lvlText w:val=""/>
+      <w:lvlJc w:val="left"/>
+      <w:pPr>
+        <w:ind w:left="2940" w:hanging="360"/>
+      </w:pPr>
+      <w:rPr>
+        <w:rFonts w:ascii="Symbol" w:hAnsi="Symbol" w:hint="default"/>
+      </w:rPr>
+    </w:lvl>
+    <w:lvl w:ilvl="4" w:tplc="04090003" w:tentative="1">
+      <w:start w:val="1"/>
+      <w:numFmt w:val="bullet"/>
+      <w:lvlText w:val="o"/>
+      <w:lvlJc w:val="left"/>
+      <w:pPr>
+        <w:ind w:left="3660" w:hanging="360"/>
+      </w:pPr>
+      <w:rPr>
+        <w:rFonts w:ascii="Courier New" w:hAnsi="Courier New" w:cs="Courier New" w:hint="default"/>
+      </w:rPr>
+    </w:lvl>
+    <w:lvl w:ilvl="5" w:tplc="04090005" w:tentative="1">
+      <w:start w:val="1"/>
+      <w:numFmt w:val="bullet"/>
+      <w:lvlText w:val=""/>
+      <w:lvlJc w:val="left"/>
+      <w:pPr>
+        <w:ind w:left="4380" w:hanging="360"/>
+      </w:pPr>
+      <w:rPr>
+        <w:rFonts w:ascii="Wingdings" w:hAnsi="Wingdings" w:hint="default"/>
+      </w:rPr>
+    </w:lvl>
+    <w:lvl w:ilvl="6" w:tplc="04090001" w:tentative="1">
+      <w:start w:val="1"/>
+      <w:numFmt w:val="bullet"/>
+      <w:lvlText w:val=""/>
+      <w:lvlJc w:val="left"/>
+      <w:pPr>
+        <w:ind w:left="5100" w:hanging="360"/>
+      </w:pPr>
+      <w:rPr>
+        <w:rFonts w:ascii="Symbol" w:hAnsi="Symbol" w:hint="default"/>
+      </w:rPr>
+    </w:lvl>
+    <w:lvl w:ilvl="7" w:tplc="04090003" w:tentative="1">
+      <w:start w:val="1"/>
+      <w:numFmt w:val="bullet"/>
+      <w:lvlText w:val="o"/>
+      <w:lvlJc w:val="left"/>
+      <w:pPr>
+        <w:ind w:left="5820" w:hanging="360"/>
+      </w:pPr>
+      <w:rPr>
+        <w:rFonts w:ascii="Courier New" w:hAnsi="Courier New" w:cs="Courier New" w:hint="default"/>
+      </w:rPr>
+    </w:lvl>
+    <w:lvl w:ilvl="8" w:tplc="04090005" w:tentative="1">
+      <w:start w:val="1"/>
+      <w:numFmt w:val="bullet"/>
+      <w:lvlText w:val=""/>
+      <w:lvlJc w:val="left"/>
+      <w:pPr>
+        <w:ind w:left="6540" w:hanging="360"/>
+      </w:pPr>
+      <w:rPr>
+        <w:rFonts w:ascii="Wingdings" w:hAnsi="Wingdings" w:hint="default"/>
       </w:rPr>
     </w:lvl>
   </w:abstractNum>
@@ -1568,13 +2208,25 @@
     <w:abstractNumId w:val="3"/>
   </w:num>
   <w:num w:numId="5">
+    <w:abstractNumId w:val="5"/>
+  </w:num>
+  <w:num w:numId="6">
     <w:abstractNumId w:val="0"/>
+    <w:lvlOverride w:ilvl="0"/>
+    <w:lvlOverride w:ilvl="1"/>
+    <w:lvlOverride w:ilvl="2"/>
+    <w:lvlOverride w:ilvl="3"/>
+    <w:lvlOverride w:ilvl="4"/>
+    <w:lvlOverride w:ilvl="5"/>
+    <w:lvlOverride w:ilvl="6"/>
+    <w:lvlOverride w:ilvl="7"/>
+    <w:lvlOverride w:ilvl="8"/>
   </w:num>
 </w:numbering>
 </file>
 
 <file path=word/styles.xml><?xml version="1.0" encoding="utf-8"?>
-<w:styles xmlns:r="http://schemas.openxmlformats.org/officeDocument/2006/relationships" xmlns:w="http://schemas.openxmlformats.org/wordprocessingml/2006/main">
+<w:styles xmlns:mc="http://schemas.openxmlformats.org/markup-compatibility/2006" xmlns:r="http://schemas.openxmlformats.org/officeDocument/2006/relationships" xmlns:w="http://schemas.openxmlformats.org/wordprocessingml/2006/main" xmlns:w14="http://schemas.microsoft.com/office/word/2010/wordml" xmlns:w15="http://schemas.microsoft.com/office/word/2012/wordml" mc:Ignorable="w14 w15">
   <w:docDefaults>
     <w:rPrDefault>
       <w:rPr>
@@ -1590,144 +2242,378 @@
       </w:pPr>
     </w:pPrDefault>
   </w:docDefaults>
-  <w:latentStyles w:defLockedState="0" w:defUIPriority="99" w:defSemiHidden="1" w:defUnhideWhenUsed="1" w:defQFormat="0" w:count="267">
-    <w:lsdException w:name="Normal" w:semiHidden="0" w:uiPriority="0" w:unhideWhenUsed="0" w:qFormat="1"/>
-    <w:lsdException w:name="heading 1" w:semiHidden="0" w:uiPriority="9" w:unhideWhenUsed="0" w:qFormat="1"/>
-    <w:lsdException w:name="heading 2" w:uiPriority="9" w:qFormat="1"/>
-    <w:lsdException w:name="heading 3" w:uiPriority="9" w:qFormat="1"/>
-    <w:lsdException w:name="heading 4" w:uiPriority="9" w:qFormat="1"/>
-    <w:lsdException w:name="heading 5" w:uiPriority="9" w:qFormat="1"/>
-    <w:lsdException w:name="heading 6" w:uiPriority="9" w:qFormat="1"/>
-    <w:lsdException w:name="heading 7" w:uiPriority="9" w:qFormat="1"/>
-    <w:lsdException w:name="heading 8" w:uiPriority="9" w:qFormat="1"/>
-    <w:lsdException w:name="heading 9" w:uiPriority="9" w:qFormat="1"/>
-    <w:lsdException w:name="toc 1" w:uiPriority="39"/>
-    <w:lsdException w:name="toc 2" w:uiPriority="39"/>
-    <w:lsdException w:name="toc 3" w:uiPriority="39"/>
-    <w:lsdException w:name="toc 4" w:uiPriority="39"/>
-    <w:lsdException w:name="toc 5" w:uiPriority="39"/>
-    <w:lsdException w:name="toc 6" w:uiPriority="39"/>
-    <w:lsdException w:name="toc 7" w:uiPriority="39"/>
-    <w:lsdException w:name="toc 8" w:uiPriority="39"/>
-    <w:lsdException w:name="toc 9" w:uiPriority="39"/>
-    <w:lsdException w:name="caption" w:uiPriority="35" w:qFormat="1"/>
-    <w:lsdException w:name="Title" w:semiHidden="0" w:uiPriority="10" w:unhideWhenUsed="0" w:qFormat="1"/>
-    <w:lsdException w:name="Default Paragraph Font" w:uiPriority="1"/>
-    <w:lsdException w:name="Subtitle" w:semiHidden="0" w:uiPriority="11" w:unhideWhenUsed="0" w:qFormat="1"/>
-    <w:lsdException w:name="Strong" w:semiHidden="0" w:uiPriority="22" w:unhideWhenUsed="0" w:qFormat="1"/>
-    <w:lsdException w:name="Emphasis" w:semiHidden="0" w:uiPriority="20" w:unhideWhenUsed="0" w:qFormat="1"/>
-    <w:lsdException w:name="Table Grid" w:semiHidden="0" w:uiPriority="39" w:unhideWhenUsed="0"/>
-    <w:lsdException w:name="Placeholder Text" w:unhideWhenUsed="0"/>
-    <w:lsdException w:name="No Spacing" w:semiHidden="0" w:uiPriority="1" w:unhideWhenUsed="0" w:qFormat="1"/>
-    <w:lsdException w:name="Light Shading" w:semiHidden="0" w:uiPriority="60" w:unhideWhenUsed="0"/>
-    <w:lsdException w:name="Light List" w:semiHidden="0" w:uiPriority="61" w:unhideWhenUsed="0"/>
-    <w:lsdException w:name="Light Grid" w:semiHidden="0" w:uiPriority="62" w:unhideWhenUsed="0"/>
-    <w:lsdException w:name="Medium Shading 1" w:semiHidden="0" w:uiPriority="63" w:unhideWhenUsed="0"/>
-    <w:lsdException w:name="Medium Shading 2" w:semiHidden="0" w:uiPriority="64" w:unhideWhenUsed="0"/>
-    <w:lsdException w:name="Medium List 1" w:semiHidden="0" w:uiPriority="65" w:unhideWhenUsed="0"/>
-    <w:lsdException w:name="Medium List 2" w:semiHidden="0" w:uiPriority="66" w:unhideWhenUsed="0"/>
-    <w:lsdException w:name="Medium Grid 1" w:semiHidden="0" w:uiPriority="67" w:unhideWhenUsed="0"/>
-    <w:lsdException w:name="Medium Grid 2" w:semiHidden="0" w:uiPriority="68" w:unhideWhenUsed="0"/>
-    <w:lsdException w:name="Medium Grid 3" w:semiHidden="0" w:uiPriority="69" w:unhideWhenUsed="0"/>
-    <w:lsdException w:name="Dark List" w:semiHidden="0" w:uiPriority="70" w:unhideWhenUsed="0"/>
-    <w:lsdException w:name="Colorful Shading" w:semiHidden="0" w:uiPriority="71" w:unhideWhenUsed="0"/>
-    <w:lsdException w:name="Colorful List" w:semiHidden="0" w:uiPriority="72" w:unhideWhenUsed="0"/>
-    <w:lsdException w:name="Colorful Grid" w:semiHidden="0" w:uiPriority="73" w:unhideWhenUsed="0"/>
-    <w:lsdException w:name="Light Shading Accent 1" w:semiHidden="0" w:uiPriority="60" w:unhideWhenUsed="0"/>
-    <w:lsdException w:name="Light List Accent 1" w:semiHidden="0" w:uiPriority="61" w:unhideWhenUsed="0"/>
-    <w:lsdException w:name="Light Grid Accent 1" w:semiHidden="0" w:uiPriority="62" w:unhideWhenUsed="0"/>
-    <w:lsdException w:name="Medium Shading 1 Accent 1" w:semiHidden="0" w:uiPriority="63" w:unhideWhenUsed="0"/>
-    <w:lsdException w:name="Medium Shading 2 Accent 1" w:semiHidden="0" w:uiPriority="64" w:unhideWhenUsed="0"/>
-    <w:lsdException w:name="Medium List 1 Accent 1" w:semiHidden="0" w:uiPriority="65" w:unhideWhenUsed="0"/>
-    <w:lsdException w:name="Revision" w:unhideWhenUsed="0"/>
-    <w:lsdException w:name="List Paragraph" w:semiHidden="0" w:uiPriority="34" w:unhideWhenUsed="0" w:qFormat="1"/>
-    <w:lsdException w:name="Quote" w:semiHidden="0" w:uiPriority="29" w:unhideWhenUsed="0" w:qFormat="1"/>
-    <w:lsdException w:name="Intense Quote" w:semiHidden="0" w:uiPriority="30" w:unhideWhenUsed="0" w:qFormat="1"/>
-    <w:lsdException w:name="Medium List 2 Accent 1" w:semiHidden="0" w:uiPriority="66" w:unhideWhenUsed="0"/>
-    <w:lsdException w:name="Medium Grid 1 Accent 1" w:semiHidden="0" w:uiPriority="67" w:unhideWhenUsed="0"/>
-    <w:lsdException w:name="Medium Grid 2 Accent 1" w:semiHidden="0" w:uiPriority="68" w:unhideWhenUsed="0"/>
-    <w:lsdException w:name="Medium Grid 3 Accent 1" w:semiHidden="0" w:uiPriority="69" w:unhideWhenUsed="0"/>
-    <w:lsdException w:name="Dark List Accent 1" w:semiHidden="0" w:uiPriority="70" w:unhideWhenUsed="0"/>
-    <w:lsdException w:name="Colorful Shading Accent 1" w:semiHidden="0" w:uiPriority="71" w:unhideWhenUsed="0"/>
-    <w:lsdException w:name="Colorful List Accent 1" w:semiHidden="0" w:uiPriority="72" w:unhideWhenUsed="0"/>
-    <w:lsdException w:name="Colorful Grid Accent 1" w:semiHidden="0" w:uiPriority="73" w:unhideWhenUsed="0"/>
-    <w:lsdException w:name="Light Shading Accent 2" w:semiHidden="0" w:uiPriority="60" w:unhideWhenUsed="0"/>
-    <w:lsdException w:name="Light List Accent 2" w:semiHidden="0" w:uiPriority="61" w:unhideWhenUsed="0"/>
-    <w:lsdException w:name="Light Grid Accent 2" w:semiHidden="0" w:uiPriority="62" w:unhideWhenUsed="0"/>
-    <w:lsdException w:name="Medium Shading 1 Accent 2" w:semiHidden="0" w:uiPriority="63" w:unhideWhenUsed="0"/>
-    <w:lsdException w:name="Medium Shading 2 Accent 2" w:semiHidden="0" w:uiPriority="64" w:unhideWhenUsed="0"/>
-    <w:lsdException w:name="Medium List 1 Accent 2" w:semiHidden="0" w:uiPriority="65" w:unhideWhenUsed="0"/>
-    <w:lsdException w:name="Medium List 2 Accent 2" w:semiHidden="0" w:uiPriority="66" w:unhideWhenUsed="0"/>
-    <w:lsdException w:name="Medium Grid 1 Accent 2" w:semiHidden="0" w:uiPriority="67" w:unhideWhenUsed="0"/>
-    <w:lsdException w:name="Medium Grid 2 Accent 2" w:semiHidden="0" w:uiPriority="68" w:unhideWhenUsed="0"/>
-    <w:lsdException w:name="Medium Grid 3 Accent 2" w:semiHidden="0" w:uiPriority="69" w:unhideWhenUsed="0"/>
-    <w:lsdException w:name="Dark List Accent 2" w:semiHidden="0" w:uiPriority="70" w:unhideWhenUsed="0"/>
-    <w:lsdException w:name="Colorful Shading Accent 2" w:semiHidden="0" w:uiPriority="71" w:unhideWhenUsed="0"/>
-    <w:lsdException w:name="Colorful List Accent 2" w:semiHidden="0" w:uiPriority="72" w:unhideWhenUsed="0"/>
-    <w:lsdException w:name="Colorful Grid Accent 2" w:semiHidden="0" w:uiPriority="73" w:unhideWhenUsed="0"/>
-    <w:lsdException w:name="Light Shading Accent 3" w:semiHidden="0" w:uiPriority="60" w:unhideWhenUsed="0"/>
-    <w:lsdException w:name="Light List Accent 3" w:semiHidden="0" w:uiPriority="61" w:unhideWhenUsed="0"/>
-    <w:lsdException w:name="Light Grid Accent 3" w:semiHidden="0" w:uiPriority="62" w:unhideWhenUsed="0"/>
-    <w:lsdException w:name="Medium Shading 1 Accent 3" w:semiHidden="0" w:uiPriority="63" w:unhideWhenUsed="0"/>
-    <w:lsdException w:name="Medium Shading 2 Accent 3" w:semiHidden="0" w:uiPriority="64" w:unhideWhenUsed="0"/>
-    <w:lsdException w:name="Medium List 1 Accent 3" w:semiHidden="0" w:uiPriority="65" w:unhideWhenUsed="0"/>
-    <w:lsdException w:name="Medium List 2 Accent 3" w:semiHidden="0" w:uiPriority="66" w:unhideWhenUsed="0"/>
-    <w:lsdException w:name="Medium Grid 1 Accent 3" w:semiHidden="0" w:uiPriority="67" w:unhideWhenUsed="0"/>
-    <w:lsdException w:name="Medium Grid 2 Accent 3" w:semiHidden="0" w:uiPriority="68" w:unhideWhenUsed="0"/>
-    <w:lsdException w:name="Medium Grid 3 Accent 3" w:semiHidden="0" w:uiPriority="69" w:unhideWhenUsed="0"/>
-    <w:lsdException w:name="Dark List Accent 3" w:semiHidden="0" w:uiPriority="70" w:unhideWhenUsed="0"/>
-    <w:lsdException w:name="Colorful Shading Accent 3" w:semiHidden="0" w:uiPriority="71" w:unhideWhenUsed="0"/>
-    <w:lsdException w:name="Colorful List Accent 3" w:semiHidden="0" w:uiPriority="72" w:unhideWhenUsed="0"/>
-    <w:lsdException w:name="Colorful Grid Accent 3" w:semiHidden="0" w:uiPriority="73" w:unhideWhenUsed="0"/>
-    <w:lsdException w:name="Light Shading Accent 4" w:semiHidden="0" w:uiPriority="60" w:unhideWhenUsed="0"/>
-    <w:lsdException w:name="Light List Accent 4" w:semiHidden="0" w:uiPriority="61" w:unhideWhenUsed="0"/>
-    <w:lsdException w:name="Light Grid Accent 4" w:semiHidden="0" w:uiPriority="62" w:unhideWhenUsed="0"/>
-    <w:lsdException w:name="Medium Shading 1 Accent 4" w:semiHidden="0" w:uiPriority="63" w:unhideWhenUsed="0"/>
-    <w:lsdException w:name="Medium Shading 2 Accent 4" w:semiHidden="0" w:uiPriority="64" w:unhideWhenUsed="0"/>
-    <w:lsdException w:name="Medium List 1 Accent 4" w:semiHidden="0" w:uiPriority="65" w:unhideWhenUsed="0"/>
-    <w:lsdException w:name="Medium List 2 Accent 4" w:semiHidden="0" w:uiPriority="66" w:unhideWhenUsed="0"/>
-    <w:lsdException w:name="Medium Grid 1 Accent 4" w:semiHidden="0" w:uiPriority="67" w:unhideWhenUsed="0"/>
-    <w:lsdException w:name="Medium Grid 2 Accent 4" w:semiHidden="0" w:uiPriority="68" w:unhideWhenUsed="0"/>
-    <w:lsdException w:name="Medium Grid 3 Accent 4" w:semiHidden="0" w:uiPriority="69" w:unhideWhenUsed="0"/>
-    <w:lsdException w:name="Dark List Accent 4" w:semiHidden="0" w:uiPriority="70" w:unhideWhenUsed="0"/>
-    <w:lsdException w:name="Colorful Shading Accent 4" w:semiHidden="0" w:uiPriority="71" w:unhideWhenUsed="0"/>
-    <w:lsdException w:name="Colorful List Accent 4" w:semiHidden="0" w:uiPriority="72" w:unhideWhenUsed="0"/>
-    <w:lsdException w:name="Colorful Grid Accent 4" w:semiHidden="0" w:uiPriority="73" w:unhideWhenUsed="0"/>
-    <w:lsdException w:name="Light Shading Accent 5" w:semiHidden="0" w:uiPriority="60" w:unhideWhenUsed="0"/>
-    <w:lsdException w:name="Light List Accent 5" w:semiHidden="0" w:uiPriority="61" w:unhideWhenUsed="0"/>
-    <w:lsdException w:name="Light Grid Accent 5" w:semiHidden="0" w:uiPriority="62" w:unhideWhenUsed="0"/>
-    <w:lsdException w:name="Medium Shading 1 Accent 5" w:semiHidden="0" w:uiPriority="63" w:unhideWhenUsed="0"/>
-    <w:lsdException w:name="Medium Shading 2 Accent 5" w:semiHidden="0" w:uiPriority="64" w:unhideWhenUsed="0"/>
-    <w:lsdException w:name="Medium List 1 Accent 5" w:semiHidden="0" w:uiPriority="65" w:unhideWhenUsed="0"/>
-    <w:lsdException w:name="Medium List 2 Accent 5" w:semiHidden="0" w:uiPriority="66" w:unhideWhenUsed="0"/>
-    <w:lsdException w:name="Medium Grid 1 Accent 5" w:semiHidden="0" w:uiPriority="67" w:unhideWhenUsed="0"/>
-    <w:lsdException w:name="Medium Grid 2 Accent 5" w:semiHidden="0" w:uiPriority="68" w:unhideWhenUsed="0"/>
-    <w:lsdException w:name="Medium Grid 3 Accent 5" w:semiHidden="0" w:uiPriority="69" w:unhideWhenUsed="0"/>
-    <w:lsdException w:name="Dark List Accent 5" w:semiHidden="0" w:uiPriority="70" w:unhideWhenUsed="0"/>
-    <w:lsdException w:name="Colorful Shading Accent 5" w:semiHidden="0" w:uiPriority="71" w:unhideWhenUsed="0"/>
-    <w:lsdException w:name="Colorful List Accent 5" w:semiHidden="0" w:uiPriority="72" w:unhideWhenUsed="0"/>
-    <w:lsdException w:name="Colorful Grid Accent 5" w:semiHidden="0" w:uiPriority="73" w:unhideWhenUsed="0"/>
-    <w:lsdException w:name="Light Shading Accent 6" w:semiHidden="0" w:uiPriority="60" w:unhideWhenUsed="0"/>
-    <w:lsdException w:name="Light List Accent 6" w:semiHidden="0" w:uiPriority="61" w:unhideWhenUsed="0"/>
-    <w:lsdException w:name="Light Grid Accent 6" w:semiHidden="0" w:uiPriority="62" w:unhideWhenUsed="0"/>
-    <w:lsdException w:name="Medium Shading 1 Accent 6" w:semiHidden="0" w:uiPriority="63" w:unhideWhenUsed="0"/>
-    <w:lsdException w:name="Medium Shading 2 Accent 6" w:semiHidden="0" w:uiPriority="64" w:unhideWhenUsed="0"/>
-    <w:lsdException w:name="Medium List 1 Accent 6" w:semiHidden="0" w:uiPriority="65" w:unhideWhenUsed="0"/>
-    <w:lsdException w:name="Medium List 2 Accent 6" w:semiHidden="0" w:uiPriority="66" w:unhideWhenUsed="0"/>
-    <w:lsdException w:name="Medium Grid 1 Accent 6" w:semiHidden="0" w:uiPriority="67" w:unhideWhenUsed="0"/>
-    <w:lsdException w:name="Medium Grid 2 Accent 6" w:semiHidden="0" w:uiPriority="68" w:unhideWhenUsed="0"/>
-    <w:lsdException w:name="Medium Grid 3 Accent 6" w:semiHidden="0" w:uiPriority="69" w:unhideWhenUsed="0"/>
-    <w:lsdException w:name="Dark List Accent 6" w:semiHidden="0" w:uiPriority="70" w:unhideWhenUsed="0"/>
-    <w:lsdException w:name="Colorful Shading Accent 6" w:semiHidden="0" w:uiPriority="71" w:unhideWhenUsed="0"/>
-    <w:lsdException w:name="Colorful List Accent 6" w:semiHidden="0" w:uiPriority="72" w:unhideWhenUsed="0"/>
-    <w:lsdException w:name="Colorful Grid Accent 6" w:semiHidden="0" w:uiPriority="73" w:unhideWhenUsed="0"/>
-    <w:lsdException w:name="Subtle Emphasis" w:semiHidden="0" w:uiPriority="19" w:unhideWhenUsed="0" w:qFormat="1"/>
-    <w:lsdException w:name="Intense Emphasis" w:semiHidden="0" w:uiPriority="21" w:unhideWhenUsed="0" w:qFormat="1"/>
-    <w:lsdException w:name="Subtle Reference" w:semiHidden="0" w:uiPriority="31" w:unhideWhenUsed="0" w:qFormat="1"/>
-    <w:lsdException w:name="Intense Reference" w:semiHidden="0" w:uiPriority="32" w:unhideWhenUsed="0" w:qFormat="1"/>
-    <w:lsdException w:name="Book Title" w:semiHidden="0" w:uiPriority="33" w:unhideWhenUsed="0" w:qFormat="1"/>
-    <w:lsdException w:name="Bibliography" w:uiPriority="37"/>
-    <w:lsdException w:name="TOC Heading" w:uiPriority="39" w:qFormat="1"/>
+  <w:latentStyles w:defLockedState="0" w:defUIPriority="99" w:defSemiHidden="0" w:defUnhideWhenUsed="0" w:defQFormat="0" w:count="371">
+    <w:lsdException w:name="Normal" w:uiPriority="0" w:qFormat="1"/>
+    <w:lsdException w:name="heading 1" w:uiPriority="9" w:qFormat="1"/>
+    <w:lsdException w:name="heading 2" w:semiHidden="1" w:uiPriority="9" w:unhideWhenUsed="1" w:qFormat="1"/>
+    <w:lsdException w:name="heading 3" w:semiHidden="1" w:uiPriority="9" w:unhideWhenUsed="1" w:qFormat="1"/>
+    <w:lsdException w:name="heading 4" w:semiHidden="1" w:uiPriority="9" w:unhideWhenUsed="1" w:qFormat="1"/>
+    <w:lsdException w:name="heading 5" w:semiHidden="1" w:uiPriority="9" w:unhideWhenUsed="1" w:qFormat="1"/>
+    <w:lsdException w:name="heading 6" w:semiHidden="1" w:uiPriority="9" w:unhideWhenUsed="1" w:qFormat="1"/>
+    <w:lsdException w:name="heading 7" w:semiHidden="1" w:uiPriority="9" w:unhideWhenUsed="1" w:qFormat="1"/>
+    <w:lsdException w:name="heading 8" w:semiHidden="1" w:uiPriority="9" w:unhideWhenUsed="1" w:qFormat="1"/>
+    <w:lsdException w:name="heading 9" w:semiHidden="1" w:uiPriority="9" w:unhideWhenUsed="1" w:qFormat="1"/>
+    <w:lsdException w:name="index 1" w:semiHidden="1" w:unhideWhenUsed="1"/>
+    <w:lsdException w:name="index 2" w:semiHidden="1" w:unhideWhenUsed="1"/>
+    <w:lsdException w:name="index 3" w:semiHidden="1" w:unhideWhenUsed="1"/>
+    <w:lsdException w:name="index 4" w:semiHidden="1" w:unhideWhenUsed="1"/>
+    <w:lsdException w:name="index 5" w:semiHidden="1" w:unhideWhenUsed="1"/>
+    <w:lsdException w:name="index 6" w:semiHidden="1" w:unhideWhenUsed="1"/>
+    <w:lsdException w:name="index 7" w:semiHidden="1" w:unhideWhenUsed="1"/>
+    <w:lsdException w:name="index 8" w:semiHidden="1" w:unhideWhenUsed="1"/>
+    <w:lsdException w:name="index 9" w:semiHidden="1" w:unhideWhenUsed="1"/>
+    <w:lsdException w:name="toc 1" w:semiHidden="1" w:uiPriority="39" w:unhideWhenUsed="1"/>
+    <w:lsdException w:name="toc 2" w:semiHidden="1" w:uiPriority="39" w:unhideWhenUsed="1"/>
+    <w:lsdException w:name="toc 3" w:semiHidden="1" w:uiPriority="39" w:unhideWhenUsed="1"/>
+    <w:lsdException w:name="toc 4" w:semiHidden="1" w:uiPriority="39" w:unhideWhenUsed="1"/>
+    <w:lsdException w:name="toc 5" w:semiHidden="1" w:uiPriority="39" w:unhideWhenUsed="1"/>
+    <w:lsdException w:name="toc 6" w:semiHidden="1" w:uiPriority="39" w:unhideWhenUsed="1"/>
+    <w:lsdException w:name="toc 7" w:semiHidden="1" w:uiPriority="39" w:unhideWhenUsed="1"/>
+    <w:lsdException w:name="toc 8" w:semiHidden="1" w:uiPriority="39" w:unhideWhenUsed="1"/>
+    <w:lsdException w:name="toc 9" w:semiHidden="1" w:uiPriority="39" w:unhideWhenUsed="1"/>
+    <w:lsdException w:name="Normal Indent" w:semiHidden="1" w:unhideWhenUsed="1"/>
+    <w:lsdException w:name="footnote text" w:semiHidden="1" w:unhideWhenUsed="1"/>
+    <w:lsdException w:name="annotation text" w:semiHidden="1" w:unhideWhenUsed="1"/>
+    <w:lsdException w:name="header" w:semiHidden="1" w:unhideWhenUsed="1"/>
+    <w:lsdException w:name="footer" w:semiHidden="1" w:unhideWhenUsed="1"/>
+    <w:lsdException w:name="index heading" w:semiHidden="1" w:unhideWhenUsed="1"/>
+    <w:lsdException w:name="caption" w:semiHidden="1" w:uiPriority="35" w:unhideWhenUsed="1" w:qFormat="1"/>
+    <w:lsdException w:name="table of figures" w:semiHidden="1" w:unhideWhenUsed="1"/>
+    <w:lsdException w:name="envelope address" w:semiHidden="1" w:unhideWhenUsed="1"/>
+    <w:lsdException w:name="envelope return" w:semiHidden="1" w:unhideWhenUsed="1"/>
+    <w:lsdException w:name="footnote reference" w:semiHidden="1" w:unhideWhenUsed="1"/>
+    <w:lsdException w:name="annotation reference" w:semiHidden="1" w:unhideWhenUsed="1"/>
+    <w:lsdException w:name="line number" w:semiHidden="1" w:unhideWhenUsed="1"/>
+    <w:lsdException w:name="page number" w:semiHidden="1" w:unhideWhenUsed="1"/>
+    <w:lsdException w:name="endnote reference" w:semiHidden="1" w:unhideWhenUsed="1"/>
+    <w:lsdException w:name="endnote text" w:semiHidden="1" w:unhideWhenUsed="1"/>
+    <w:lsdException w:name="table of authorities" w:semiHidden="1" w:unhideWhenUsed="1"/>
+    <w:lsdException w:name="macro" w:semiHidden="1" w:unhideWhenUsed="1"/>
+    <w:lsdException w:name="toa heading" w:semiHidden="1" w:unhideWhenUsed="1"/>
+    <w:lsdException w:name="List" w:semiHidden="1" w:unhideWhenUsed="1"/>
+    <w:lsdException w:name="List Bullet" w:semiHidden="1" w:unhideWhenUsed="1"/>
+    <w:lsdException w:name="List Number" w:semiHidden="1" w:unhideWhenUsed="1"/>
+    <w:lsdException w:name="List 2" w:semiHidden="1" w:unhideWhenUsed="1"/>
+    <w:lsdException w:name="List 3" w:semiHidden="1" w:unhideWhenUsed="1"/>
+    <w:lsdException w:name="List 4" w:semiHidden="1" w:unhideWhenUsed="1"/>
+    <w:lsdException w:name="List 5" w:semiHidden="1" w:unhideWhenUsed="1"/>
+    <w:lsdException w:name="List Bullet 2" w:semiHidden="1" w:unhideWhenUsed="1"/>
+    <w:lsdException w:name="List Bullet 3" w:semiHidden="1" w:unhideWhenUsed="1"/>
+    <w:lsdException w:name="List Bullet 4" w:semiHidden="1" w:unhideWhenUsed="1"/>
+    <w:lsdException w:name="List Bullet 5" w:semiHidden="1" w:unhideWhenUsed="1"/>
+    <w:lsdException w:name="List Number 2" w:semiHidden="1" w:unhideWhenUsed="1"/>
+    <w:lsdException w:name="List Number 3" w:semiHidden="1" w:unhideWhenUsed="1"/>
+    <w:lsdException w:name="List Number 4" w:semiHidden="1" w:unhideWhenUsed="1"/>
+    <w:lsdException w:name="List Number 5" w:semiHidden="1" w:unhideWhenUsed="1"/>
+    <w:lsdException w:name="Title" w:uiPriority="10" w:qFormat="1"/>
+    <w:lsdException w:name="Closing" w:semiHidden="1" w:unhideWhenUsed="1"/>
+    <w:lsdException w:name="Signature" w:semiHidden="1" w:unhideWhenUsed="1"/>
+    <w:lsdException w:name="Default Paragraph Font" w:semiHidden="1" w:uiPriority="1" w:unhideWhenUsed="1"/>
+    <w:lsdException w:name="Body Text" w:semiHidden="1" w:unhideWhenUsed="1"/>
+    <w:lsdException w:name="Body Text Indent" w:semiHidden="1" w:unhideWhenUsed="1"/>
+    <w:lsdException w:name="List Continue" w:semiHidden="1" w:unhideWhenUsed="1"/>
+    <w:lsdException w:name="List Continue 2" w:semiHidden="1" w:unhideWhenUsed="1"/>
+    <w:lsdException w:name="List Continue 3" w:semiHidden="1" w:unhideWhenUsed="1"/>
+    <w:lsdException w:name="List Continue 4" w:semiHidden="1" w:unhideWhenUsed="1"/>
+    <w:lsdException w:name="List Continue 5" w:semiHidden="1" w:unhideWhenUsed="1"/>
+    <w:lsdException w:name="Message Header" w:semiHidden="1" w:unhideWhenUsed="1"/>
+    <w:lsdException w:name="Subtitle" w:uiPriority="11" w:qFormat="1"/>
+    <w:lsdException w:name="Salutation" w:semiHidden="1" w:unhideWhenUsed="1"/>
+    <w:lsdException w:name="Date" w:semiHidden="1" w:unhideWhenUsed="1"/>
+    <w:lsdException w:name="Body Text First Indent" w:semiHidden="1" w:unhideWhenUsed="1"/>
+    <w:lsdException w:name="Body Text First Indent 2" w:semiHidden="1" w:unhideWhenUsed="1"/>
+    <w:lsdException w:name="Note Heading" w:semiHidden="1" w:unhideWhenUsed="1"/>
+    <w:lsdException w:name="Body Text 2" w:semiHidden="1" w:unhideWhenUsed="1"/>
+    <w:lsdException w:name="Body Text 3" w:semiHidden="1" w:unhideWhenUsed="1"/>
+    <w:lsdException w:name="Body Text Indent 2" w:semiHidden="1" w:unhideWhenUsed="1"/>
+    <w:lsdException w:name="Body Text Indent 3" w:semiHidden="1" w:unhideWhenUsed="1"/>
+    <w:lsdException w:name="Block Text" w:semiHidden="1" w:unhideWhenUsed="1"/>
+    <w:lsdException w:name="Hyperlink" w:semiHidden="1" w:unhideWhenUsed="1"/>
+    <w:lsdException w:name="FollowedHyperlink" w:semiHidden="1" w:unhideWhenUsed="1"/>
+    <w:lsdException w:name="Strong" w:uiPriority="22" w:qFormat="1"/>
+    <w:lsdException w:name="Emphasis" w:uiPriority="20" w:qFormat="1"/>
+    <w:lsdException w:name="Document Map" w:semiHidden="1" w:unhideWhenUsed="1"/>
+    <w:lsdException w:name="Plain Text" w:semiHidden="1" w:unhideWhenUsed="1"/>
+    <w:lsdException w:name="E-mail Signature" w:semiHidden="1" w:unhideWhenUsed="1"/>
+    <w:lsdException w:name="HTML Top of Form" w:semiHidden="1" w:unhideWhenUsed="1"/>
+    <w:lsdException w:name="HTML Bottom of Form" w:semiHidden="1" w:unhideWhenUsed="1"/>
+    <w:lsdException w:name="Normal (Web)" w:semiHidden="1" w:unhideWhenUsed="1"/>
+    <w:lsdException w:name="HTML Acronym" w:semiHidden="1" w:unhideWhenUsed="1"/>
+    <w:lsdException w:name="HTML Address" w:semiHidden="1" w:unhideWhenUsed="1"/>
+    <w:lsdException w:name="HTML Cite" w:semiHidden="1" w:unhideWhenUsed="1"/>
+    <w:lsdException w:name="HTML Code" w:semiHidden="1" w:unhideWhenUsed="1"/>
+    <w:lsdException w:name="HTML Definition" w:semiHidden="1" w:unhideWhenUsed="1"/>
+    <w:lsdException w:name="HTML Keyboard" w:semiHidden="1" w:unhideWhenUsed="1"/>
+    <w:lsdException w:name="HTML Preformatted" w:semiHidden="1" w:unhideWhenUsed="1"/>
+    <w:lsdException w:name="HTML Sample" w:semiHidden="1" w:unhideWhenUsed="1"/>
+    <w:lsdException w:name="HTML Typewriter" w:semiHidden="1" w:unhideWhenUsed="1"/>
+    <w:lsdException w:name="HTML Variable" w:semiHidden="1" w:unhideWhenUsed="1"/>
+    <w:lsdException w:name="Normal Table" w:semiHidden="1" w:unhideWhenUsed="1"/>
+    <w:lsdException w:name="annotation subject" w:semiHidden="1" w:unhideWhenUsed="1"/>
+    <w:lsdException w:name="No List" w:semiHidden="1" w:unhideWhenUsed="1"/>
+    <w:lsdException w:name="Outline List 1" w:semiHidden="1" w:unhideWhenUsed="1"/>
+    <w:lsdException w:name="Outline List 2" w:semiHidden="1" w:unhideWhenUsed="1"/>
+    <w:lsdException w:name="Outline List 3" w:semiHidden="1" w:unhideWhenUsed="1"/>
+    <w:lsdException w:name="Table Simple 1" w:semiHidden="1" w:unhideWhenUsed="1"/>
+    <w:lsdException w:name="Table Simple 2" w:semiHidden="1" w:unhideWhenUsed="1"/>
+    <w:lsdException w:name="Table Simple 3" w:semiHidden="1" w:unhideWhenUsed="1"/>
+    <w:lsdException w:name="Table Classic 1" w:semiHidden="1" w:unhideWhenUsed="1"/>
+    <w:lsdException w:name="Table Classic 2" w:semiHidden="1" w:unhideWhenUsed="1"/>
+    <w:lsdException w:name="Table Classic 3" w:semiHidden="1" w:unhideWhenUsed="1"/>
+    <w:lsdException w:name="Table Classic 4" w:semiHidden="1" w:unhideWhenUsed="1"/>
+    <w:lsdException w:name="Table Colorful 1" w:semiHidden="1" w:unhideWhenUsed="1"/>
+    <w:lsdException w:name="Table Colorful 2" w:semiHidden="1" w:unhideWhenUsed="1"/>
+    <w:lsdException w:name="Table Colorful 3" w:semiHidden="1" w:unhideWhenUsed="1"/>
+    <w:lsdException w:name="Table Columns 1" w:semiHidden="1" w:unhideWhenUsed="1"/>
+    <w:lsdException w:name="Table Columns 2" w:semiHidden="1" w:unhideWhenUsed="1"/>
+    <w:lsdException w:name="Table Columns 3" w:semiHidden="1" w:unhideWhenUsed="1"/>
+    <w:lsdException w:name="Table Columns 4" w:semiHidden="1" w:unhideWhenUsed="1"/>
+    <w:lsdException w:name="Table Columns 5" w:semiHidden="1" w:unhideWhenUsed="1"/>
+    <w:lsdException w:name="Table Grid 1" w:semiHidden="1" w:unhideWhenUsed="1"/>
+    <w:lsdException w:name="Table Grid 2" w:semiHidden="1" w:unhideWhenUsed="1"/>
+    <w:lsdException w:name="Table Grid 3" w:semiHidden="1" w:unhideWhenUsed="1"/>
+    <w:lsdException w:name="Table Grid 4" w:semiHidden="1" w:unhideWhenUsed="1"/>
+    <w:lsdException w:name="Table Grid 5" w:semiHidden="1" w:unhideWhenUsed="1"/>
+    <w:lsdException w:name="Table Grid 6" w:semiHidden="1" w:unhideWhenUsed="1"/>
+    <w:lsdException w:name="Table Grid 7" w:semiHidden="1" w:unhideWhenUsed="1"/>
+    <w:lsdException w:name="Table Grid 8" w:semiHidden="1" w:unhideWhenUsed="1"/>
+    <w:lsdException w:name="Table List 1" w:semiHidden="1" w:unhideWhenUsed="1"/>
+    <w:lsdException w:name="Table List 2" w:semiHidden="1" w:unhideWhenUsed="1"/>
+    <w:lsdException w:name="Table List 3" w:semiHidden="1" w:unhideWhenUsed="1"/>
+    <w:lsdException w:name="Table List 4" w:semiHidden="1" w:unhideWhenUsed="1"/>
+    <w:lsdException w:name="Table List 5" w:semiHidden="1" w:unhideWhenUsed="1"/>
+    <w:lsdException w:name="Table List 6" w:semiHidden="1" w:unhideWhenUsed="1"/>
+    <w:lsdException w:name="Table List 7" w:semiHidden="1" w:unhideWhenUsed="1"/>
+    <w:lsdException w:name="Table List 8" w:semiHidden="1" w:unhideWhenUsed="1"/>
+    <w:lsdException w:name="Table 3D effects 1" w:semiHidden="1" w:unhideWhenUsed="1"/>
+    <w:lsdException w:name="Table 3D effects 2" w:semiHidden="1" w:unhideWhenUsed="1"/>
+    <w:lsdException w:name="Table 3D effects 3" w:semiHidden="1" w:unhideWhenUsed="1"/>
+    <w:lsdException w:name="Table Contemporary" w:semiHidden="1" w:unhideWhenUsed="1"/>
+    <w:lsdException w:name="Table Elegant" w:semiHidden="1" w:unhideWhenUsed="1"/>
+    <w:lsdException w:name="Table Professional" w:semiHidden="1" w:unhideWhenUsed="1"/>
+    <w:lsdException w:name="Table Subtle 1" w:semiHidden="1" w:unhideWhenUsed="1"/>
+    <w:lsdException w:name="Table Subtle 2" w:semiHidden="1" w:unhideWhenUsed="1"/>
+    <w:lsdException w:name="Table Web 1" w:semiHidden="1" w:unhideWhenUsed="1"/>
+    <w:lsdException w:name="Table Web 2" w:semiHidden="1" w:unhideWhenUsed="1"/>
+    <w:lsdException w:name="Table Web 3" w:semiHidden="1" w:unhideWhenUsed="1"/>
+    <w:lsdException w:name="Balloon Text" w:semiHidden="1" w:unhideWhenUsed="1"/>
+    <w:lsdException w:name="Table Grid" w:uiPriority="39"/>
+    <w:lsdException w:name="Table Theme" w:semiHidden="1" w:unhideWhenUsed="1"/>
+    <w:lsdException w:name="Placeholder Text" w:semiHidden="1"/>
+    <w:lsdException w:name="No Spacing" w:uiPriority="1" w:qFormat="1"/>
+    <w:lsdException w:name="Light Shading" w:uiPriority="60"/>
+    <w:lsdException w:name="Light List" w:uiPriority="61"/>
+    <w:lsdException w:name="Light Grid" w:uiPriority="62"/>
+    <w:lsdException w:name="Medium Shading 1" w:uiPriority="63"/>
+    <w:lsdException w:name="Medium Shading 2" w:uiPriority="64"/>
+    <w:lsdException w:name="Medium List 1" w:uiPriority="65"/>
+    <w:lsdException w:name="Medium List 2" w:uiPriority="66"/>
+    <w:lsdException w:name="Medium Grid 1" w:uiPriority="67"/>
+    <w:lsdException w:name="Medium Grid 2" w:uiPriority="68"/>
+    <w:lsdException w:name="Medium Grid 3" w:uiPriority="69"/>
+    <w:lsdException w:name="Dark List" w:uiPriority="70"/>
+    <w:lsdException w:name="Colorful Shading" w:uiPriority="71"/>
+    <w:lsdException w:name="Colorful List" w:uiPriority="72"/>
+    <w:lsdException w:name="Colorful Grid" w:uiPriority="73"/>
+    <w:lsdException w:name="Light Shading Accent 1" w:uiPriority="60"/>
+    <w:lsdException w:name="Light List Accent 1" w:uiPriority="61"/>
+    <w:lsdException w:name="Light Grid Accent 1" w:uiPriority="62"/>
+    <w:lsdException w:name="Medium Shading 1 Accent 1" w:uiPriority="63"/>
+    <w:lsdException w:name="Medium Shading 2 Accent 1" w:uiPriority="64"/>
+    <w:lsdException w:name="Medium List 1 Accent 1" w:uiPriority="65"/>
+    <w:lsdException w:name="Revision" w:semiHidden="1"/>
+    <w:lsdException w:name="List Paragraph" w:uiPriority="34" w:qFormat="1"/>
+    <w:lsdException w:name="Quote" w:uiPriority="29" w:qFormat="1"/>
+    <w:lsdException w:name="Intense Quote" w:uiPriority="30" w:qFormat="1"/>
+    <w:lsdException w:name="Medium List 2 Accent 1" w:uiPriority="66"/>
+    <w:lsdException w:name="Medium Grid 1 Accent 1" w:uiPriority="67"/>
+    <w:lsdException w:name="Medium Grid 2 Accent 1" w:uiPriority="68"/>
+    <w:lsdException w:name="Medium Grid 3 Accent 1" w:uiPriority="69"/>
+    <w:lsdException w:name="Dark List Accent 1" w:uiPriority="70"/>
+    <w:lsdException w:name="Colorful Shading Accent 1" w:uiPriority="71"/>
+    <w:lsdException w:name="Colorful List Accent 1" w:uiPriority="72"/>
+    <w:lsdException w:name="Colorful Grid Accent 1" w:uiPriority="73"/>
+    <w:lsdException w:name="Light Shading Accent 2" w:uiPriority="60"/>
+    <w:lsdException w:name="Light List Accent 2" w:uiPriority="61"/>
+    <w:lsdException w:name="Light Grid Accent 2" w:uiPriority="62"/>
+    <w:lsdException w:name="Medium Shading 1 Accent 2" w:uiPriority="63"/>
+    <w:lsdException w:name="Medium Shading 2 Accent 2" w:uiPriority="64"/>
+    <w:lsdException w:name="Medium List 1 Accent 2" w:uiPriority="65"/>
+    <w:lsdException w:name="Medium List 2 Accent 2" w:uiPriority="66"/>
+    <w:lsdException w:name="Medium Grid 1 Accent 2" w:uiPriority="67"/>
+    <w:lsdException w:name="Medium Grid 2 Accent 2" w:uiPriority="68"/>
+    <w:lsdException w:name="Medium Grid 3 Accent 2" w:uiPriority="69"/>
+    <w:lsdException w:name="Dark List Accent 2" w:uiPriority="70"/>
+    <w:lsdException w:name="Colorful Shading Accent 2" w:uiPriority="71"/>
+    <w:lsdException w:name="Colorful List Accent 2" w:uiPriority="72"/>
+    <w:lsdException w:name="Colorful Grid Accent 2" w:uiPriority="73"/>
+    <w:lsdException w:name="Light Shading Accent 3" w:uiPriority="60"/>
+    <w:lsdException w:name="Light List Accent 3" w:uiPriority="61"/>
+    <w:lsdException w:name="Light Grid Accent 3" w:uiPriority="62"/>
+    <w:lsdException w:name="Medium Shading 1 Accent 3" w:uiPriority="63"/>
+    <w:lsdException w:name="Medium Shading 2 Accent 3" w:uiPriority="64"/>
+    <w:lsdException w:name="Medium List 1 Accent 3" w:uiPriority="65"/>
+    <w:lsdException w:name="Medium List 2 Accent 3" w:uiPriority="66"/>
+    <w:lsdException w:name="Medium Grid 1 Accent 3" w:uiPriority="67"/>
+    <w:lsdException w:name="Medium Grid 2 Accent 3" w:uiPriority="68"/>
+    <w:lsdException w:name="Medium Grid 3 Accent 3" w:uiPriority="69"/>
+    <w:lsdException w:name="Dark List Accent 3" w:uiPriority="70"/>
+    <w:lsdException w:name="Colorful Shading Accent 3" w:uiPriority="71"/>
+    <w:lsdException w:name="Colorful List Accent 3" w:uiPriority="72"/>
+    <w:lsdException w:name="Colorful Grid Accent 3" w:uiPriority="73"/>
+    <w:lsdException w:name="Light Shading Accent 4" w:uiPriority="60"/>
+    <w:lsdException w:name="Light List Accent 4" w:uiPriority="61"/>
+    <w:lsdException w:name="Light Grid Accent 4" w:uiPriority="62"/>
+    <w:lsdException w:name="Medium Shading 1 Accent 4" w:uiPriority="63"/>
+    <w:lsdException w:name="Medium Shading 2 Accent 4" w:uiPriority="64"/>
+    <w:lsdException w:name="Medium List 1 Accent 4" w:uiPriority="65"/>
+    <w:lsdException w:name="Medium List 2 Accent 4" w:uiPriority="66"/>
+    <w:lsdException w:name="Medium Grid 1 Accent 4" w:uiPriority="67"/>
+    <w:lsdException w:name="Medium Grid 2 Accent 4" w:uiPriority="68"/>
+    <w:lsdException w:name="Medium Grid 3 Accent 4" w:uiPriority="69"/>
+    <w:lsdException w:name="Dark List Accent 4" w:uiPriority="70"/>
+    <w:lsdException w:name="Colorful Shading Accent 4" w:uiPriority="71"/>
+    <w:lsdException w:name="Colorful List Accent 4" w:uiPriority="72"/>
+    <w:lsdException w:name="Colorful Grid Accent 4" w:uiPriority="73"/>
+    <w:lsdException w:name="Light Shading Accent 5" w:uiPriority="60"/>
+    <w:lsdException w:name="Light List Accent 5" w:uiPriority="61"/>
+    <w:lsdException w:name="Light Grid Accent 5" w:uiPriority="62"/>
+    <w:lsdException w:name="Medium Shading 1 Accent 5" w:uiPriority="63"/>
+    <w:lsdException w:name="Medium Shading 2 Accent 5" w:uiPriority="64"/>
+    <w:lsdException w:name="Medium List 1 Accent 5" w:uiPriority="65"/>
+    <w:lsdException w:name="Medium List 2 Accent 5" w:uiPriority="66"/>
+    <w:lsdException w:name="Medium Grid 1 Accent 5" w:uiPriority="67"/>
+    <w:lsdException w:name="Medium Grid 2 Accent 5" w:uiPriority="68"/>
+    <w:lsdException w:name="Medium Grid 3 Accent 5" w:uiPriority="69"/>
+    <w:lsdException w:name="Dark List Accent 5" w:uiPriority="70"/>
+    <w:lsdException w:name="Colorful Shading Accent 5" w:uiPriority="71"/>
+    <w:lsdException w:name="Colorful List Accent 5" w:uiPriority="72"/>
+    <w:lsdException w:name="Colorful Grid Accent 5" w:uiPriority="73"/>
+    <w:lsdException w:name="Light Shading Accent 6" w:uiPriority="60"/>
+    <w:lsdException w:name="Light List Accent 6" w:uiPriority="61"/>
+    <w:lsdException w:name="Light Grid Accent 6" w:uiPriority="62"/>
+    <w:lsdException w:name="Medium Shading 1 Accent 6" w:uiPriority="63"/>
+    <w:lsdException w:name="Medium Shading 2 Accent 6" w:uiPriority="64"/>
+    <w:lsdException w:name="Medium List 1 Accent 6" w:uiPriority="65"/>
+    <w:lsdException w:name="Medium List 2 Accent 6" w:uiPriority="66"/>
+    <w:lsdException w:name="Medium Grid 1 Accent 6" w:uiPriority="67"/>
+    <w:lsdException w:name="Medium Grid 2 Accent 6" w:uiPriority="68"/>
+    <w:lsdException w:name="Medium Grid 3 Accent 6" w:uiPriority="69"/>
+    <w:lsdException w:name="Dark List Accent 6" w:uiPriority="70"/>
+    <w:lsdException w:name="Colorful Shading Accent 6" w:uiPriority="71"/>
+    <w:lsdException w:name="Colorful List Accent 6" w:uiPriority="72"/>
+    <w:lsdException w:name="Colorful Grid Accent 6" w:uiPriority="73"/>
+    <w:lsdException w:name="Subtle Emphasis" w:uiPriority="19" w:qFormat="1"/>
+    <w:lsdException w:name="Intense Emphasis" w:uiPriority="21" w:qFormat="1"/>
+    <w:lsdException w:name="Subtle Reference" w:uiPriority="31" w:qFormat="1"/>
+    <w:lsdException w:name="Intense Reference" w:uiPriority="32" w:qFormat="1"/>
+    <w:lsdException w:name="Book Title" w:uiPriority="33" w:qFormat="1"/>
+    <w:lsdException w:name="Bibliography" w:semiHidden="1" w:uiPriority="37" w:unhideWhenUsed="1"/>
+    <w:lsdException w:name="TOC Heading" w:semiHidden="1" w:uiPriority="39" w:unhideWhenUsed="1" w:qFormat="1"/>
+    <w:lsdException w:name="Plain Table 1" w:uiPriority="41"/>
+    <w:lsdException w:name="Plain Table 2" w:uiPriority="42"/>
+    <w:lsdException w:name="Plain Table 3" w:uiPriority="43"/>
+    <w:lsdException w:name="Plain Table 4" w:uiPriority="44"/>
+    <w:lsdException w:name="Plain Table 5" w:uiPriority="45"/>
+    <w:lsdException w:name="Grid Table Light" w:uiPriority="40"/>
+    <w:lsdException w:name="Grid Table 1 Light" w:uiPriority="46"/>
+    <w:lsdException w:name="Grid Table 2" w:uiPriority="47"/>
+    <w:lsdException w:name="Grid Table 3" w:uiPriority="48"/>
+    <w:lsdException w:name="Grid Table 4" w:uiPriority="49"/>
+    <w:lsdException w:name="Grid Table 5 Dark" w:uiPriority="50"/>
+    <w:lsdException w:name="Grid Table 6 Colorful" w:uiPriority="51"/>
+    <w:lsdException w:name="Grid Table 7 Colorful" w:uiPriority="52"/>
+    <w:lsdException w:name="Grid Table 1 Light Accent 1" w:uiPriority="46"/>
+    <w:lsdException w:name="Grid Table 2 Accent 1" w:uiPriority="47"/>
+    <w:lsdException w:name="Grid Table 3 Accent 1" w:uiPriority="48"/>
+    <w:lsdException w:name="Grid Table 4 Accent 1" w:uiPriority="49"/>
+    <w:lsdException w:name="Grid Table 5 Dark Accent 1" w:uiPriority="50"/>
+    <w:lsdException w:name="Grid Table 6 Colorful Accent 1" w:uiPriority="51"/>
+    <w:lsdException w:name="Grid Table 7 Colorful Accent 1" w:uiPriority="52"/>
+    <w:lsdException w:name="Grid Table 1 Light Accent 2" w:uiPriority="46"/>
+    <w:lsdException w:name="Grid Table 2 Accent 2" w:uiPriority="47"/>
+    <w:lsdException w:name="Grid Table 3 Accent 2" w:uiPriority="48"/>
+    <w:lsdException w:name="Grid Table 4 Accent 2" w:uiPriority="49"/>
+    <w:lsdException w:name="Grid Table 5 Dark Accent 2" w:uiPriority="50"/>
+    <w:lsdException w:name="Grid Table 6 Colorful Accent 2" w:uiPriority="51"/>
+    <w:lsdException w:name="Grid Table 7 Colorful Accent 2" w:uiPriority="52"/>
+    <w:lsdException w:name="Grid Table 1 Light Accent 3" w:uiPriority="46"/>
+    <w:lsdException w:name="Grid Table 2 Accent 3" w:uiPriority="47"/>
+    <w:lsdException w:name="Grid Table 3 Accent 3" w:uiPriority="48"/>
+    <w:lsdException w:name="Grid Table 4 Accent 3" w:uiPriority="49"/>
+    <w:lsdException w:name="Grid Table 5 Dark Accent 3" w:uiPriority="50"/>
+    <w:lsdException w:name="Grid Table 6 Colorful Accent 3" w:uiPriority="51"/>
+    <w:lsdException w:name="Grid Table 7 Colorful Accent 3" w:uiPriority="52"/>
+    <w:lsdException w:name="Grid Table 1 Light Accent 4" w:uiPriority="46"/>
+    <w:lsdException w:name="Grid Table 2 Accent 4" w:uiPriority="47"/>
+    <w:lsdException w:name="Grid Table 3 Accent 4" w:uiPriority="48"/>
+    <w:lsdException w:name="Grid Table 4 Accent 4" w:uiPriority="49"/>
+    <w:lsdException w:name="Grid Table 5 Dark Accent 4" w:uiPriority="50"/>
+    <w:lsdException w:name="Grid Table 6 Colorful Accent 4" w:uiPriority="51"/>
+    <w:lsdException w:name="Grid Table 7 Colorful Accent 4" w:uiPriority="52"/>
+    <w:lsdException w:name="Grid Table 1 Light Accent 5" w:uiPriority="46"/>
+    <w:lsdException w:name="Grid Table 2 Accent 5" w:uiPriority="47"/>
+    <w:lsdException w:name="Grid Table 3 Accent 5" w:uiPriority="48"/>
+    <w:lsdException w:name="Grid Table 4 Accent 5" w:uiPriority="49"/>
+    <w:lsdException w:name="Grid Table 5 Dark Accent 5" w:uiPriority="50"/>
+    <w:lsdException w:name="Grid Table 6 Colorful Accent 5" w:uiPriority="51"/>
+    <w:lsdException w:name="Grid Table 7 Colorful Accent 5" w:uiPriority="52"/>
+    <w:lsdException w:name="Grid Table 1 Light Accent 6" w:uiPriority="46"/>
+    <w:lsdException w:name="Grid Table 2 Accent 6" w:uiPriority="47"/>
+    <w:lsdException w:name="Grid Table 3 Accent 6" w:uiPriority="48"/>
+    <w:lsdException w:name="Grid Table 4 Accent 6" w:uiPriority="49"/>
+    <w:lsdException w:name="Grid Table 5 Dark Accent 6" w:uiPriority="50"/>
+    <w:lsdException w:name="Grid Table 6 Colorful Accent 6" w:uiPriority="51"/>
+    <w:lsdException w:name="Grid Table 7 Colorful Accent 6" w:uiPriority="52"/>
+    <w:lsdException w:name="List Table 1 Light" w:uiPriority="46"/>
+    <w:lsdException w:name="List Table 2" w:uiPriority="47"/>
+    <w:lsdException w:name="List Table 3" w:uiPriority="48"/>
+    <w:lsdException w:name="List Table 4" w:uiPriority="49"/>
+    <w:lsdException w:name="List Table 5 Dark" w:uiPriority="50"/>
+    <w:lsdException w:name="List Table 6 Colorful" w:uiPriority="51"/>
+    <w:lsdException w:name="List Table 7 Colorful" w:uiPriority="52"/>
+    <w:lsdException w:name="List Table 1 Light Accent 1" w:uiPriority="46"/>
+    <w:lsdException w:name="List Table 2 Accent 1" w:uiPriority="47"/>
+    <w:lsdException w:name="List Table 3 Accent 1" w:uiPriority="48"/>
+    <w:lsdException w:name="List Table 4 Accent 1" w:uiPriority="49"/>
+    <w:lsdException w:name="List Table 5 Dark Accent 1" w:uiPriority="50"/>
+    <w:lsdException w:name="List Table 6 Colorful Accent 1" w:uiPriority="51"/>
+    <w:lsdException w:name="List Table 7 Colorful Accent 1" w:uiPriority="52"/>
+    <w:lsdException w:name="List Table 1 Light Accent 2" w:uiPriority="46"/>
+    <w:lsdException w:name="List Table 2 Accent 2" w:uiPriority="47"/>
+    <w:lsdException w:name="List Table 3 Accent 2" w:uiPriority="48"/>
+    <w:lsdException w:name="List Table 4 Accent 2" w:uiPriority="49"/>
+    <w:lsdException w:name="List Table 5 Dark Accent 2" w:uiPriority="50"/>
+    <w:lsdException w:name="List Table 6 Colorful Accent 2" w:uiPriority="51"/>
+    <w:lsdException w:name="List Table 7 Colorful Accent 2" w:uiPriority="52"/>
+    <w:lsdException w:name="List Table 1 Light Accent 3" w:uiPriority="46"/>
+    <w:lsdException w:name="List Table 2 Accent 3" w:uiPriority="47"/>
+    <w:lsdException w:name="List Table 3 Accent 3" w:uiPriority="48"/>
+    <w:lsdException w:name="List Table 4 Accent 3" w:uiPriority="49"/>
+    <w:lsdException w:name="List Table 5 Dark Accent 3" w:uiPriority="50"/>
+    <w:lsdException w:name="List Table 6 Colorful Accent 3" w:uiPriority="51"/>
+    <w:lsdException w:name="List Table 7 Colorful Accent 3" w:uiPriority="52"/>
+    <w:lsdException w:name="List Table 1 Light Accent 4" w:uiPriority="46"/>
+    <w:lsdException w:name="List Table 2 Accent 4" w:uiPriority="47"/>
+    <w:lsdException w:name="List Table 3 Accent 4" w:uiPriority="48"/>
+    <w:lsdException w:name="List Table 4 Accent 4" w:uiPriority="49"/>
+    <w:lsdException w:name="List Table 5 Dark Accent 4" w:uiPriority="50"/>
+    <w:lsdException w:name="List Table 6 Colorful Accent 4" w:uiPriority="51"/>
+    <w:lsdException w:name="List Table 7 Colorful Accent 4" w:uiPriority="52"/>
+    <w:lsdException w:name="List Table 1 Light Accent 5" w:uiPriority="46"/>
+    <w:lsdException w:name="List Table 2 Accent 5" w:uiPriority="47"/>
+    <w:lsdException w:name="List Table 3 Accent 5" w:uiPriority="48"/>
+    <w:lsdException w:name="List Table 4 Accent 5" w:uiPriority="49"/>
+    <w:lsdException w:name="List Table 5 Dark Accent 5" w:uiPriority="50"/>
+    <w:lsdException w:name="List Table 6 Colorful Accent 5" w:uiPriority="51"/>
+    <w:lsdException w:name="List Table 7 Colorful Accent 5" w:uiPriority="52"/>
+    <w:lsdException w:name="List Table 1 Light Accent 6" w:uiPriority="46"/>
+    <w:lsdException w:name="List Table 2 Accent 6" w:uiPriority="47"/>
+    <w:lsdException w:name="List Table 3 Accent 6" w:uiPriority="48"/>
+    <w:lsdException w:name="List Table 4 Accent 6" w:uiPriority="49"/>
+    <w:lsdException w:name="List Table 5 Dark Accent 6" w:uiPriority="50"/>
+    <w:lsdException w:name="List Table 6 Colorful Accent 6" w:uiPriority="51"/>
+    <w:lsdException w:name="List Table 7 Colorful Accent 6" w:uiPriority="52"/>
   </w:latentStyles>
   <w:style w:type="paragraph" w:default="1" w:styleId="Normal">
     <w:name w:val="Normal"/>
@@ -1740,11 +2626,11 @@
       <w:rFonts w:eastAsiaTheme="minorEastAsia"/>
     </w:rPr>
   </w:style>
-  <w:style w:type="paragraph" w:styleId="Balk1">
+  <w:style w:type="paragraph" w:styleId="Heading1">
     <w:name w:val="heading 1"/>
     <w:basedOn w:val="Normal"/>
     <w:next w:val="Normal"/>
-    <w:link w:val="Balk1Char"/>
+    <w:link w:val="Heading1Char"/>
     <w:uiPriority w:val="9"/>
     <w:qFormat/>
     <w:rsid w:val="00A244E0"/>
@@ -1761,18 +2647,17 @@
       <w:szCs w:val="32"/>
     </w:rPr>
   </w:style>
-  <w:style w:type="character" w:default="1" w:styleId="VarsaylanParagrafYazTipi">
+  <w:style w:type="character" w:default="1" w:styleId="DefaultParagraphFont">
     <w:name w:val="Default Paragraph Font"/>
     <w:uiPriority w:val="1"/>
     <w:semiHidden/>
     <w:unhideWhenUsed/>
   </w:style>
-  <w:style w:type="table" w:default="1" w:styleId="NormalTablo">
+  <w:style w:type="table" w:default="1" w:styleId="TableNormal">
     <w:name w:val="Normal Table"/>
     <w:uiPriority w:val="99"/>
     <w:semiHidden/>
     <w:unhideWhenUsed/>
-    <w:qFormat/>
     <w:tblPr>
       <w:tblInd w:w="0" w:type="dxa"/>
       <w:tblCellMar>
@@ -1783,13 +2668,13 @@
       </w:tblCellMar>
     </w:tblPr>
   </w:style>
-  <w:style w:type="numbering" w:default="1" w:styleId="ListeYok">
+  <w:style w:type="numbering" w:default="1" w:styleId="NoList">
     <w:name w:val="No List"/>
     <w:uiPriority w:val="99"/>
     <w:semiHidden/>
     <w:unhideWhenUsed/>
   </w:style>
-  <w:style w:type="paragraph" w:styleId="ListeParagraf">
+  <w:style w:type="paragraph" w:styleId="ListParagraph">
     <w:name w:val="List Paragraph"/>
     <w:basedOn w:val="Normal"/>
     <w:uiPriority w:val="34"/>
@@ -1800,10 +2685,10 @@
       <w:contextualSpacing/>
     </w:pPr>
   </w:style>
-  <w:style w:type="character" w:customStyle="1" w:styleId="Balk1Char">
-    <w:name w:val="Başlık 1 Char"/>
-    <w:basedOn w:val="VarsaylanParagrafYazTipi"/>
-    <w:link w:val="Balk1"/>
+  <w:style w:type="character" w:customStyle="1" w:styleId="Heading1Char">
+    <w:name w:val="Heading 1 Char"/>
+    <w:basedOn w:val="DefaultParagraphFont"/>
+    <w:link w:val="Heading1"/>
     <w:uiPriority w:val="9"/>
     <w:rsid w:val="00A244E0"/>
     <w:rPr>
@@ -1813,9 +2698,9 @@
       <w:szCs w:val="32"/>
     </w:rPr>
   </w:style>
-  <w:style w:type="paragraph" w:styleId="TBal">
+  <w:style w:type="paragraph" w:styleId="TOCHeading">
     <w:name w:val="TOC Heading"/>
-    <w:basedOn w:val="Balk1"/>
+    <w:basedOn w:val="Heading1"/>
     <w:next w:val="Normal"/>
     <w:uiPriority w:val="39"/>
     <w:unhideWhenUsed/>
@@ -1826,7 +2711,7 @@
       <w:outlineLvl w:val="9"/>
     </w:pPr>
   </w:style>
-  <w:style w:type="paragraph" w:styleId="T2">
+  <w:style w:type="paragraph" w:styleId="TOC2">
     <w:name w:val="toc 2"/>
     <w:basedOn w:val="Normal"/>
     <w:next w:val="Normal"/>
@@ -1842,7 +2727,7 @@
       <w:rFonts w:cs="Times New Roman"/>
     </w:rPr>
   </w:style>
-  <w:style w:type="paragraph" w:styleId="T1">
+  <w:style w:type="paragraph" w:styleId="TOC1">
     <w:name w:val="toc 1"/>
     <w:basedOn w:val="Normal"/>
     <w:next w:val="Normal"/>
@@ -1857,7 +2742,7 @@
       <w:rFonts w:cs="Times New Roman"/>
     </w:rPr>
   </w:style>
-  <w:style w:type="paragraph" w:styleId="T3">
+  <w:style w:type="paragraph" w:styleId="TOC3">
     <w:name w:val="toc 3"/>
     <w:basedOn w:val="Normal"/>
     <w:next w:val="Normal"/>
@@ -1871,36 +2756,6 @@
     </w:pPr>
     <w:rPr>
       <w:rFonts w:cs="Times New Roman"/>
-    </w:rPr>
-  </w:style>
-  <w:style w:type="paragraph" w:styleId="BalonMetni">
-    <w:name w:val="Balloon Text"/>
-    <w:basedOn w:val="Normal"/>
-    <w:link w:val="BalonMetniChar"/>
-    <w:uiPriority w:val="99"/>
-    <w:semiHidden/>
-    <w:unhideWhenUsed/>
-    <w:rsid w:val="007626F8"/>
-    <w:pPr>
-      <w:spacing w:after="0" w:line="240" w:lineRule="auto"/>
-    </w:pPr>
-    <w:rPr>
-      <w:rFonts w:ascii="Tahoma" w:hAnsi="Tahoma" w:cs="Tahoma"/>
-      <w:sz w:val="16"/>
-      <w:szCs w:val="16"/>
-    </w:rPr>
-  </w:style>
-  <w:style w:type="character" w:customStyle="1" w:styleId="BalonMetniChar">
-    <w:name w:val="Balon Metni Char"/>
-    <w:basedOn w:val="VarsaylanParagrafYazTipi"/>
-    <w:link w:val="BalonMetni"/>
-    <w:uiPriority w:val="99"/>
-    <w:semiHidden/>
-    <w:rsid w:val="007626F8"/>
-    <w:rPr>
-      <w:rFonts w:ascii="Tahoma" w:eastAsiaTheme="minorEastAsia" w:hAnsi="Tahoma" w:cs="Tahoma"/>
-      <w:sz w:val="16"/>
-      <w:szCs w:val="16"/>
     </w:rPr>
   </w:style>
 </w:styles>
@@ -1949,7 +2804,7 @@
     </a:clrScheme>
     <a:fontScheme name="Office">
       <a:majorFont>
-        <a:latin typeface="Calibri Light"/>
+        <a:latin typeface="Calibri Light" panose="020F0302020204030204"/>
         <a:ea typeface=""/>
         <a:cs typeface=""/>
         <a:font script="Jpan" typeface="ＭＳ ゴシック"/>
@@ -1984,7 +2839,7 @@
         <a:font script="Geor" typeface="Sylfaen"/>
       </a:majorFont>
       <a:minorFont>
-        <a:latin typeface="Calibri"/>
+        <a:latin typeface="Calibri" panose="020F0502020204030204"/>
         <a:ea typeface=""/>
         <a:cs typeface=""/>
         <a:font script="Jpan" typeface="ＭＳ 明朝"/>
@@ -2161,7 +3016,7 @@
   <a:extraClrSchemeLst/>
   <a:extLst>
     <a:ext uri="{05A4C25C-085E-4340-85A3-A5531E510DB2}">
-      <thm15:themeFamily xmlns:thm15="http://schemas.microsoft.com/office/thememl/2012/main" xmlns="" name="Office Theme" id="{62F939B6-93AF-4DB8-9C6B-D6C7DFDC589F}" vid="{4A3C46E8-61CC-4603-A589-7422A47A8E4A}"/>
+      <thm15:themeFamily xmlns:thm15="http://schemas.microsoft.com/office/thememl/2012/main" name="Office Theme" id="{62F939B6-93AF-4DB8-9C6B-D6C7DFDC589F}" vid="{4A3C46E8-61CC-4603-A589-7422A47A8E4A}"/>
     </a:ext>
   </a:extLst>
 </a:theme>
@@ -2172,7 +3027,7 @@
 </file>
 
 <file path=customXml/itemProps1.xml><?xml version="1.0" encoding="utf-8"?>
-<ds:datastoreItem xmlns:ds="http://schemas.openxmlformats.org/officeDocument/2006/customXml" ds:itemID="{FAC6F10C-9FAB-441C-BF83-5C398122A9D2}">
+<ds:datastoreItem xmlns:ds="http://schemas.openxmlformats.org/officeDocument/2006/customXml" ds:itemID="{BC752B55-B2FB-40F5-AA15-7589B272C8CE}">
   <ds:schemaRefs>
     <ds:schemaRef ds:uri="http://schemas.openxmlformats.org/officeDocument/2006/bibliography"/>
   </ds:schemaRefs>

--- a/Final Report.docx
+++ b/Final Report.docx
@@ -1,6 +1,6 @@
 
 <file path=word/document.xml><?xml version="1.0" encoding="utf-8"?>
-<w:document xmlns:wpc="http://schemas.microsoft.com/office/word/2010/wordprocessingCanvas" xmlns:mc="http://schemas.openxmlformats.org/markup-compatibility/2006" xmlns:o="urn:schemas-microsoft-com:office:office" xmlns:r="http://schemas.openxmlformats.org/officeDocument/2006/relationships" xmlns:m="http://schemas.openxmlformats.org/officeDocument/2006/math" xmlns:v="urn:schemas-microsoft-com:vml" xmlns:wp14="http://schemas.microsoft.com/office/word/2010/wordprocessingDrawing" xmlns:wp="http://schemas.openxmlformats.org/drawingml/2006/wordprocessingDrawing" xmlns:w10="urn:schemas-microsoft-com:office:word" xmlns:w="http://schemas.openxmlformats.org/wordprocessingml/2006/main" xmlns:w14="http://schemas.microsoft.com/office/word/2010/wordml" xmlns:w15="http://schemas.microsoft.com/office/word/2012/wordml" xmlns:wpg="http://schemas.microsoft.com/office/word/2010/wordprocessingGroup" xmlns:wpi="http://schemas.microsoft.com/office/word/2010/wordprocessingInk" xmlns:wne="http://schemas.microsoft.com/office/word/2006/wordml" xmlns:wps="http://schemas.microsoft.com/office/word/2010/wordprocessingShape" mc:Ignorable="w14 w15 wp14">
+<w:document xmlns:wpc="http://schemas.microsoft.com/office/word/2010/wordprocessingCanvas" xmlns:mc="http://schemas.openxmlformats.org/markup-compatibility/2006" xmlns:o="urn:schemas-microsoft-com:office:office" xmlns:r="http://schemas.openxmlformats.org/officeDocument/2006/relationships" xmlns:m="http://schemas.openxmlformats.org/officeDocument/2006/math" xmlns:v="urn:schemas-microsoft-com:vml" xmlns:wp14="http://schemas.microsoft.com/office/word/2010/wordprocessingDrawing" xmlns:wp="http://schemas.openxmlformats.org/drawingml/2006/wordprocessingDrawing" xmlns:w10="urn:schemas-microsoft-com:office:word" xmlns:w="http://schemas.openxmlformats.org/wordprocessingml/2006/main" xmlns:w14="http://schemas.microsoft.com/office/word/2010/wordml" xmlns:wpg="http://schemas.microsoft.com/office/word/2010/wordprocessingGroup" xmlns:wpi="http://schemas.microsoft.com/office/word/2010/wordprocessingInk" xmlns:wne="http://schemas.microsoft.com/office/word/2006/wordml" xmlns:wps="http://schemas.microsoft.com/office/word/2010/wordprocessingShape" mc:Ignorable="w14 wp14">
   <w:body>
     <w:p>
       <w:pPr>
@@ -38,7 +38,7 @@
                     </pic:cNvPicPr>
                   </pic:nvPicPr>
                   <pic:blipFill>
-                    <a:blip r:embed="rId6" cstate="print">
+                    <a:blip r:embed="rId7" cstate="print">
                       <a:extLst>
                         <a:ext uri="{28A0092B-C50C-407E-A947-70E740481C1C}">
                           <a14:useLocalDpi xmlns:a14="http://schemas.microsoft.com/office/drawing/2010/main" val="0"/>
@@ -207,6 +207,7 @@
           <w:szCs w:val="28"/>
         </w:rPr>
       </w:pPr>
+      <w:proofErr w:type="spellStart"/>
       <w:r>
         <w:rPr>
           <w:rFonts w:asciiTheme="majorHAnsi" w:hAnsiTheme="majorHAnsi"/>
@@ -216,6 +217,7 @@
         </w:rPr>
         <w:t>Miraç</w:t>
       </w:r>
+      <w:proofErr w:type="spellEnd"/>
       <w:r>
         <w:rPr>
           <w:rFonts w:asciiTheme="majorHAnsi" w:hAnsiTheme="majorHAnsi"/>
@@ -225,6 +227,7 @@
         </w:rPr>
         <w:t xml:space="preserve"> </w:t>
       </w:r>
+      <w:proofErr w:type="spellStart"/>
       <w:r>
         <w:rPr>
           <w:rFonts w:asciiTheme="majorHAnsi" w:hAnsiTheme="majorHAnsi"/>
@@ -234,6 +237,7 @@
         </w:rPr>
         <w:t>Vuslat</w:t>
       </w:r>
+      <w:proofErr w:type="spellEnd"/>
       <w:r>
         <w:rPr>
           <w:rFonts w:asciiTheme="majorHAnsi" w:hAnsiTheme="majorHAnsi"/>
@@ -243,6 +247,7 @@
         </w:rPr>
         <w:t xml:space="preserve"> </w:t>
       </w:r>
+      <w:proofErr w:type="spellStart"/>
       <w:r>
         <w:rPr>
           <w:rFonts w:asciiTheme="majorHAnsi" w:hAnsiTheme="majorHAnsi"/>
@@ -252,6 +257,7 @@
         </w:rPr>
         <w:t>Başaran</w:t>
       </w:r>
+      <w:proofErr w:type="spellEnd"/>
     </w:p>
     <w:p>
       <w:pPr>
@@ -268,15 +274,37 @@
           <w:szCs w:val="28"/>
         </w:rPr>
       </w:pPr>
-      <w:r>
-        <w:rPr>
-          <w:rFonts w:asciiTheme="majorHAnsi" w:hAnsiTheme="majorHAnsi"/>
-          <w:b/>
-          <w:sz w:val="28"/>
-          <w:szCs w:val="28"/>
-        </w:rPr>
-        <w:t>Hazal Buruk</w:t>
-      </w:r>
+      <w:proofErr w:type="spellStart"/>
+      <w:r>
+        <w:rPr>
+          <w:rFonts w:asciiTheme="majorHAnsi" w:hAnsiTheme="majorHAnsi"/>
+          <w:b/>
+          <w:sz w:val="28"/>
+          <w:szCs w:val="28"/>
+        </w:rPr>
+        <w:t>Hazal</w:t>
+      </w:r>
+      <w:proofErr w:type="spellEnd"/>
+      <w:r>
+        <w:rPr>
+          <w:rFonts w:asciiTheme="majorHAnsi" w:hAnsiTheme="majorHAnsi"/>
+          <w:b/>
+          <w:sz w:val="28"/>
+          <w:szCs w:val="28"/>
+        </w:rPr>
+        <w:t xml:space="preserve"> </w:t>
+      </w:r>
+      <w:proofErr w:type="spellStart"/>
+      <w:r>
+        <w:rPr>
+          <w:rFonts w:asciiTheme="majorHAnsi" w:hAnsiTheme="majorHAnsi"/>
+          <w:b/>
+          <w:sz w:val="28"/>
+          <w:szCs w:val="28"/>
+        </w:rPr>
+        <w:t>Buruk</w:t>
+      </w:r>
+      <w:proofErr w:type="spellEnd"/>
     </w:p>
     <w:p>
       <w:pPr>
@@ -300,8 +328,19 @@
           <w:sz w:val="28"/>
           <w:szCs w:val="28"/>
         </w:rPr>
-        <w:t>Elena Çina</w:t>
-      </w:r>
+        <w:t xml:space="preserve">Elena </w:t>
+      </w:r>
+      <w:proofErr w:type="spellStart"/>
+      <w:r>
+        <w:rPr>
+          <w:rFonts w:asciiTheme="majorHAnsi" w:hAnsiTheme="majorHAnsi"/>
+          <w:b/>
+          <w:sz w:val="28"/>
+          <w:szCs w:val="28"/>
+        </w:rPr>
+        <w:t>Çina</w:t>
+      </w:r>
+      <w:proofErr w:type="spellEnd"/>
     </w:p>
     <w:p>
       <w:pPr>
@@ -318,6 +357,7 @@
           <w:szCs w:val="28"/>
         </w:rPr>
       </w:pPr>
+      <w:proofErr w:type="spellStart"/>
       <w:r>
         <w:rPr>
           <w:rFonts w:asciiTheme="majorHAnsi" w:hAnsiTheme="majorHAnsi"/>
@@ -327,6 +367,7 @@
         </w:rPr>
         <w:t>Doğa</w:t>
       </w:r>
+      <w:proofErr w:type="spellEnd"/>
       <w:r>
         <w:rPr>
           <w:rFonts w:asciiTheme="majorHAnsi" w:hAnsiTheme="majorHAnsi"/>
@@ -336,14 +377,25 @@
         </w:rPr>
         <w:t xml:space="preserve"> </w:t>
       </w:r>
-      <w:r>
-        <w:rPr>
-          <w:rFonts w:asciiTheme="majorHAnsi" w:hAnsiTheme="majorHAnsi"/>
-          <w:b/>
-          <w:sz w:val="28"/>
-          <w:szCs w:val="28"/>
-        </w:rPr>
-        <w:t>Zeynep Germen</w:t>
+      <w:proofErr w:type="spellStart"/>
+      <w:r>
+        <w:rPr>
+          <w:rFonts w:asciiTheme="majorHAnsi" w:hAnsiTheme="majorHAnsi"/>
+          <w:b/>
+          <w:sz w:val="28"/>
+          <w:szCs w:val="28"/>
+        </w:rPr>
+        <w:t>Zeynep</w:t>
+      </w:r>
+      <w:proofErr w:type="spellEnd"/>
+      <w:r>
+        <w:rPr>
+          <w:rFonts w:asciiTheme="majorHAnsi" w:hAnsiTheme="majorHAnsi"/>
+          <w:b/>
+          <w:sz w:val="28"/>
+          <w:szCs w:val="28"/>
+        </w:rPr>
+        <w:t xml:space="preserve"> Germen</w:t>
       </w:r>
     </w:p>
     <w:p>
@@ -377,15 +429,37 @@
           <w:szCs w:val="28"/>
         </w:rPr>
       </w:pPr>
-      <w:r>
-        <w:rPr>
-          <w:rFonts w:asciiTheme="majorHAnsi" w:hAnsiTheme="majorHAnsi"/>
-          <w:b/>
-          <w:sz w:val="28"/>
-          <w:szCs w:val="28"/>
-        </w:rPr>
-        <w:t>Intructor: Bora Güngören</w:t>
-      </w:r>
+      <w:proofErr w:type="spellStart"/>
+      <w:r>
+        <w:rPr>
+          <w:rFonts w:asciiTheme="majorHAnsi" w:hAnsiTheme="majorHAnsi"/>
+          <w:b/>
+          <w:sz w:val="28"/>
+          <w:szCs w:val="28"/>
+        </w:rPr>
+        <w:t>Intructor</w:t>
+      </w:r>
+      <w:proofErr w:type="spellEnd"/>
+      <w:r>
+        <w:rPr>
+          <w:rFonts w:asciiTheme="majorHAnsi" w:hAnsiTheme="majorHAnsi"/>
+          <w:b/>
+          <w:sz w:val="28"/>
+          <w:szCs w:val="28"/>
+        </w:rPr>
+        <w:t xml:space="preserve">: Bora </w:t>
+      </w:r>
+      <w:proofErr w:type="spellStart"/>
+      <w:r>
+        <w:rPr>
+          <w:rFonts w:asciiTheme="majorHAnsi" w:hAnsiTheme="majorHAnsi"/>
+          <w:b/>
+          <w:sz w:val="28"/>
+          <w:szCs w:val="28"/>
+        </w:rPr>
+        <w:t>Güngören</w:t>
+      </w:r>
+      <w:proofErr w:type="spellEnd"/>
     </w:p>
     <w:p>
       <w:pPr>
@@ -671,25 +745,6 @@
     </w:p>
     <w:p>
       <w:pPr>
-        <w:pStyle w:val="ListParagraph"/>
-        <w:ind w:left="1800"/>
-        <w:rPr>
-          <w:b/>
-          <w:sz w:val="28"/>
-          <w:szCs w:val="28"/>
-        </w:rPr>
-      </w:pPr>
-      <w:r>
-        <w:rPr>
-          <w:b/>
-          <w:sz w:val="28"/>
-          <w:szCs w:val="28"/>
-        </w:rPr>
-        <w:t>3.4 Map Editing</w:t>
-      </w:r>
-    </w:p>
-    <w:p>
-      <w:pPr>
         <w:rPr>
           <w:b/>
           <w:sz w:val="28"/>
@@ -1204,7 +1259,23 @@
           <w:sz w:val="24"/>
           <w:szCs w:val="24"/>
         </w:rPr>
-        <w:t xml:space="preserve">Almost every part of the project is done. Reports are complete and they all have been submitted to GitHub before the due dates. We equally divide our RISK-LOTR game code for each member of the group and every member of the group has written averagely % 90 of their codes.  </w:t>
+        <w:t xml:space="preserve">Almost every part of the project is done. Reports are complete and they all have been submitted to </w:t>
+      </w:r>
+      <w:proofErr w:type="spellStart"/>
+      <w:r>
+        <w:rPr>
+          <w:sz w:val="24"/>
+          <w:szCs w:val="24"/>
+        </w:rPr>
+        <w:t>GitHub</w:t>
+      </w:r>
+      <w:proofErr w:type="spellEnd"/>
+      <w:r>
+        <w:rPr>
+          <w:sz w:val="24"/>
+          <w:szCs w:val="24"/>
+        </w:rPr>
+        <w:t xml:space="preserve"> before the due dates. We equally divide our RISK-LOTR game code for each member of the group and every member of the group has written averagely % 90 of their codes.  </w:t>
       </w:r>
     </w:p>
     <w:p>
@@ -1332,132 +1403,469 @@
     <w:p>
       <w:pPr>
         <w:rPr>
-          <w:rFonts w:asciiTheme="majorHAnsi" w:hAnsiTheme="majorHAnsi"/>
-          <w:b/>
-          <w:sz w:val="28"/>
-          <w:szCs w:val="28"/>
-        </w:rPr>
-      </w:pPr>
-    </w:p>
-    <w:p>
-      <w:pPr>
-        <w:rPr>
-          <w:rFonts w:asciiTheme="majorHAnsi" w:hAnsiTheme="majorHAnsi"/>
-          <w:b/>
-          <w:sz w:val="28"/>
-          <w:szCs w:val="28"/>
-        </w:rPr>
-      </w:pPr>
-    </w:p>
-    <w:p>
-      <w:pPr>
-        <w:rPr>
-          <w:rFonts w:asciiTheme="majorHAnsi" w:hAnsiTheme="majorHAnsi"/>
-          <w:b/>
-          <w:sz w:val="28"/>
-          <w:szCs w:val="28"/>
-        </w:rPr>
-      </w:pPr>
-    </w:p>
-    <w:p>
-      <w:pPr>
-        <w:rPr>
-          <w:rFonts w:asciiTheme="majorHAnsi" w:hAnsiTheme="majorHAnsi"/>
-          <w:b/>
-          <w:sz w:val="28"/>
-          <w:szCs w:val="28"/>
-        </w:rPr>
-      </w:pPr>
-    </w:p>
-    <w:p>
-      <w:pPr>
-        <w:rPr>
-          <w:rFonts w:asciiTheme="majorHAnsi" w:hAnsiTheme="majorHAnsi"/>
-          <w:b/>
-          <w:sz w:val="28"/>
-          <w:szCs w:val="28"/>
-        </w:rPr>
-      </w:pPr>
-    </w:p>
-    <w:p>
-      <w:pPr>
-        <w:rPr>
-          <w:rFonts w:asciiTheme="majorHAnsi" w:hAnsiTheme="majorHAnsi"/>
-          <w:b/>
-          <w:sz w:val="28"/>
-          <w:szCs w:val="28"/>
-        </w:rPr>
-      </w:pPr>
-    </w:p>
-    <w:p>
-      <w:pPr>
-        <w:rPr>
-          <w:rFonts w:asciiTheme="majorHAnsi" w:hAnsiTheme="majorHAnsi"/>
-          <w:b/>
-          <w:sz w:val="28"/>
-          <w:szCs w:val="28"/>
-        </w:rPr>
-      </w:pPr>
-    </w:p>
-    <w:p>
-      <w:pPr>
-        <w:rPr>
-          <w:rFonts w:asciiTheme="majorHAnsi" w:hAnsiTheme="majorHAnsi"/>
-          <w:b/>
-          <w:sz w:val="28"/>
-          <w:szCs w:val="28"/>
-        </w:rPr>
-      </w:pPr>
-    </w:p>
-    <w:p>
-      <w:pPr>
-        <w:rPr>
-          <w:rFonts w:asciiTheme="majorHAnsi" w:hAnsiTheme="majorHAnsi"/>
-          <w:b/>
-          <w:sz w:val="28"/>
-          <w:szCs w:val="28"/>
-        </w:rPr>
-      </w:pPr>
-    </w:p>
-    <w:p>
-      <w:pPr>
-        <w:rPr>
-          <w:rFonts w:asciiTheme="majorHAnsi" w:hAnsiTheme="majorHAnsi"/>
-          <w:b/>
-          <w:sz w:val="28"/>
-          <w:szCs w:val="28"/>
-        </w:rPr>
-      </w:pPr>
-    </w:p>
-    <w:p>
-      <w:pPr>
-        <w:rPr>
-          <w:rFonts w:asciiTheme="majorHAnsi" w:hAnsiTheme="majorHAnsi"/>
-          <w:b/>
-          <w:sz w:val="28"/>
-          <w:szCs w:val="28"/>
-        </w:rPr>
-      </w:pPr>
+          <w:b/>
+          <w:sz w:val="24"/>
+          <w:szCs w:val="24"/>
+        </w:rPr>
+      </w:pPr>
+      <w:r>
+        <w:rPr>
+          <w:b/>
+          <w:sz w:val="24"/>
+          <w:szCs w:val="24"/>
+        </w:rPr>
+        <w:t>3</w:t>
+      </w:r>
+      <w:r>
+        <w:rPr>
+          <w:b/>
+          <w:sz w:val="24"/>
+          <w:szCs w:val="24"/>
+        </w:rPr>
+        <w:t xml:space="preserve">. </w:t>
+      </w:r>
+      <w:r>
+        <w:rPr>
+          <w:b/>
+          <w:sz w:val="24"/>
+          <w:szCs w:val="24"/>
+        </w:rPr>
+        <w:t>USER GUIDE</w:t>
+      </w:r>
+    </w:p>
+    <w:p>
+      <w:pPr>
+        <w:rPr>
+          <w:b/>
+          <w:sz w:val="24"/>
+          <w:szCs w:val="24"/>
+        </w:rPr>
+      </w:pPr>
+      <w:r>
+        <w:rPr>
+          <w:b/>
+          <w:sz w:val="24"/>
+          <w:szCs w:val="24"/>
+        </w:rPr>
+        <w:t>3.1 Introduction</w:t>
+      </w:r>
+    </w:p>
+    <w:p>
+      <w:pPr>
+        <w:rPr>
+          <w:sz w:val="24"/>
+          <w:szCs w:val="24"/>
+        </w:rPr>
+      </w:pPr>
+      <w:r>
+        <w:rPr>
+          <w:sz w:val="24"/>
+          <w:szCs w:val="24"/>
+        </w:rPr>
+        <w:tab/>
+        <w:t xml:space="preserve">RISK: LOTR is a turn-based strategy game inspired by the original RISK Table Game and it is set on the imaginary map and world of “Middle Earth,” which is a part of JRR Tolkien’s fantastic Lord of the Rings Universe. </w:t>
+      </w:r>
+      <w:r>
+        <w:rPr>
+          <w:sz w:val="24"/>
+          <w:szCs w:val="24"/>
+        </w:rPr>
+        <w:t xml:space="preserve">The game </w:t>
+      </w:r>
+      <w:r>
+        <w:rPr>
+          <w:sz w:val="24"/>
+          <w:szCs w:val="24"/>
+        </w:rPr>
+        <w:t>is</w:t>
+      </w:r>
+      <w:r>
+        <w:rPr>
+          <w:sz w:val="24"/>
+          <w:szCs w:val="24"/>
+        </w:rPr>
+        <w:t xml:space="preserve"> a de</w:t>
+      </w:r>
+      <w:r>
+        <w:rPr>
+          <w:sz w:val="24"/>
+          <w:szCs w:val="24"/>
+        </w:rPr>
+        <w:t>sktop application and it is</w:t>
+      </w:r>
+      <w:r>
+        <w:rPr>
+          <w:sz w:val="24"/>
+          <w:szCs w:val="24"/>
+        </w:rPr>
+        <w:t xml:space="preserve"> a mul</w:t>
+      </w:r>
+      <w:r>
+        <w:rPr>
+          <w:sz w:val="24"/>
+          <w:szCs w:val="24"/>
+        </w:rPr>
+        <w:t xml:space="preserve">tiplayer game. Each player </w:t>
+      </w:r>
+      <w:r>
+        <w:rPr>
+          <w:sz w:val="24"/>
+          <w:szCs w:val="24"/>
+        </w:rPr>
+        <w:t>take</w:t>
+      </w:r>
+      <w:r>
+        <w:rPr>
+          <w:sz w:val="24"/>
+          <w:szCs w:val="24"/>
+        </w:rPr>
+        <w:t>s</w:t>
+      </w:r>
+      <w:r>
+        <w:rPr>
+          <w:sz w:val="24"/>
+          <w:szCs w:val="24"/>
+        </w:rPr>
+        <w:t xml:space="preserve"> turns on the same computer, maki</w:t>
+      </w:r>
+      <w:r>
+        <w:rPr>
+          <w:sz w:val="24"/>
+          <w:szCs w:val="24"/>
+        </w:rPr>
+        <w:t>ng their moves. The game is</w:t>
+      </w:r>
+      <w:r>
+        <w:rPr>
+          <w:sz w:val="24"/>
+          <w:szCs w:val="24"/>
+        </w:rPr>
+        <w:t xml:space="preserve"> played with a mouse</w:t>
+      </w:r>
+      <w:r>
+        <w:rPr>
+          <w:sz w:val="24"/>
+          <w:szCs w:val="24"/>
+        </w:rPr>
+        <w:t>, a keyboard</w:t>
+      </w:r>
+      <w:r>
+        <w:rPr>
+          <w:sz w:val="24"/>
+          <w:szCs w:val="24"/>
+        </w:rPr>
+        <w:t xml:space="preserve"> and friends.</w:t>
+      </w:r>
+    </w:p>
+    <w:p>
+      <w:pPr>
+        <w:rPr>
+          <w:b/>
+          <w:sz w:val="24"/>
+          <w:szCs w:val="24"/>
+        </w:rPr>
+      </w:pPr>
+      <w:r>
+        <w:rPr>
+          <w:b/>
+          <w:sz w:val="24"/>
+          <w:szCs w:val="24"/>
+        </w:rPr>
+        <w:t>3.</w:t>
+      </w:r>
+      <w:r>
+        <w:rPr>
+          <w:b/>
+          <w:sz w:val="24"/>
+          <w:szCs w:val="24"/>
+        </w:rPr>
+        <w:t xml:space="preserve">2 </w:t>
+      </w:r>
+      <w:r>
+        <w:rPr>
+          <w:b/>
+          <w:sz w:val="24"/>
+          <w:szCs w:val="24"/>
+        </w:rPr>
+        <w:t>Running the Game</w:t>
+      </w:r>
+    </w:p>
+    <w:p>
+      <w:pPr>
+        <w:rPr>
+          <w:b/>
+          <w:sz w:val="24"/>
+          <w:szCs w:val="24"/>
+        </w:rPr>
+      </w:pPr>
+      <w:r>
+        <w:rPr>
+          <w:b/>
+          <w:sz w:val="24"/>
+          <w:szCs w:val="24"/>
+        </w:rPr>
+        <w:tab/>
+        <w:t>a) System Requirements</w:t>
+      </w:r>
+    </w:p>
+    <w:p>
+      <w:pPr>
+        <w:rPr>
+          <w:sz w:val="24"/>
+          <w:szCs w:val="24"/>
+        </w:rPr>
+      </w:pPr>
+      <w:r>
+        <w:rPr>
+          <w:b/>
+          <w:sz w:val="24"/>
+          <w:szCs w:val="24"/>
+        </w:rPr>
+        <w:tab/>
+      </w:r>
+      <w:r>
+        <w:rPr>
+          <w:sz w:val="24"/>
+          <w:szCs w:val="24"/>
+        </w:rPr>
+        <w:t>The game works on any operating system that can support and has the latest JRE (Java Runtime Environment).</w:t>
+      </w:r>
+    </w:p>
+    <w:p>
+      <w:pPr>
+        <w:rPr>
+          <w:sz w:val="24"/>
+          <w:szCs w:val="24"/>
+        </w:rPr>
+      </w:pPr>
+      <w:r>
+        <w:rPr>
+          <w:sz w:val="24"/>
+          <w:szCs w:val="24"/>
+        </w:rPr>
+        <w:tab/>
+        <w:t>It can run on 32 and 64 b</w:t>
+      </w:r>
       <w:bookmarkStart w:id="0" w:name="_GoBack"/>
       <w:bookmarkEnd w:id="0"/>
-    </w:p>
-    <w:p>
-      <w:pPr>
-        <w:rPr>
-          <w:rFonts w:asciiTheme="majorHAnsi" w:hAnsiTheme="majorHAnsi"/>
-          <w:b/>
-          <w:sz w:val="28"/>
-          <w:szCs w:val="28"/>
-        </w:rPr>
-      </w:pPr>
-      <w:r>
-        <w:rPr>
-          <w:rFonts w:asciiTheme="majorHAnsi" w:hAnsiTheme="majorHAnsi"/>
-          <w:b/>
-          <w:sz w:val="28"/>
-          <w:szCs w:val="28"/>
+      <w:r>
+        <w:rPr>
+          <w:sz w:val="24"/>
+          <w:szCs w:val="24"/>
+        </w:rPr>
+        <w:t>it operating systems.</w:t>
+      </w:r>
+    </w:p>
+    <w:p>
+      <w:pPr>
+        <w:rPr>
+          <w:b/>
+          <w:sz w:val="24"/>
+          <w:szCs w:val="24"/>
+        </w:rPr>
+      </w:pPr>
+      <w:r>
+        <w:rPr>
+          <w:b/>
+          <w:sz w:val="24"/>
+          <w:szCs w:val="24"/>
+        </w:rPr>
+        <w:tab/>
+      </w:r>
+      <w:r>
+        <w:rPr>
+          <w:b/>
+          <w:sz w:val="24"/>
+          <w:szCs w:val="24"/>
+        </w:rPr>
+        <w:t>b) Installation</w:t>
+      </w:r>
+    </w:p>
+    <w:p>
+      <w:pPr>
+        <w:rPr>
+          <w:sz w:val="24"/>
+          <w:szCs w:val="24"/>
+        </w:rPr>
+      </w:pPr>
+      <w:r>
+        <w:rPr>
+          <w:b/>
+          <w:sz w:val="24"/>
+          <w:szCs w:val="24"/>
         </w:rPr>
         <w:lastRenderedPageBreak/>
+        <w:tab/>
+      </w:r>
+      <w:r>
+        <w:rPr>
+          <w:sz w:val="24"/>
+          <w:szCs w:val="24"/>
+        </w:rPr>
+        <w:t>The game has a .jar file which the user can click to run the game. No installation is necessary.</w:t>
+      </w:r>
+    </w:p>
+    <w:p>
+      <w:pPr>
+        <w:rPr>
+          <w:b/>
+          <w:sz w:val="24"/>
+          <w:szCs w:val="24"/>
+        </w:rPr>
+      </w:pPr>
+    </w:p>
+    <w:p>
+      <w:pPr>
+        <w:rPr>
+          <w:b/>
+          <w:sz w:val="24"/>
+          <w:szCs w:val="24"/>
+        </w:rPr>
+      </w:pPr>
+      <w:r>
+        <w:rPr>
+          <w:b/>
+          <w:sz w:val="24"/>
+          <w:szCs w:val="24"/>
+        </w:rPr>
+        <w:tab/>
+      </w:r>
+    </w:p>
+    <w:p>
+      <w:pPr>
+        <w:spacing w:line="360" w:lineRule="auto"/>
+        <w:rPr>
+          <w:sz w:val="24"/>
+          <w:szCs w:val="24"/>
+        </w:rPr>
+      </w:pPr>
+    </w:p>
+    <w:p>
+      <w:pPr>
+        <w:rPr>
+          <w:rFonts w:asciiTheme="majorHAnsi" w:hAnsiTheme="majorHAnsi"/>
+          <w:b/>
+          <w:sz w:val="28"/>
+          <w:szCs w:val="28"/>
+        </w:rPr>
+      </w:pPr>
+    </w:p>
+    <w:p>
+      <w:pPr>
+        <w:rPr>
+          <w:rFonts w:asciiTheme="majorHAnsi" w:hAnsiTheme="majorHAnsi"/>
+          <w:b/>
+          <w:sz w:val="28"/>
+          <w:szCs w:val="28"/>
+        </w:rPr>
+      </w:pPr>
+    </w:p>
+    <w:p>
+      <w:pPr>
+        <w:rPr>
+          <w:rFonts w:asciiTheme="majorHAnsi" w:hAnsiTheme="majorHAnsi"/>
+          <w:b/>
+          <w:sz w:val="28"/>
+          <w:szCs w:val="28"/>
+        </w:rPr>
+      </w:pPr>
+    </w:p>
+    <w:p>
+      <w:pPr>
+        <w:rPr>
+          <w:rFonts w:asciiTheme="majorHAnsi" w:hAnsiTheme="majorHAnsi"/>
+          <w:b/>
+          <w:sz w:val="28"/>
+          <w:szCs w:val="28"/>
+        </w:rPr>
+      </w:pPr>
+    </w:p>
+    <w:p>
+      <w:pPr>
+        <w:rPr>
+          <w:rFonts w:asciiTheme="majorHAnsi" w:hAnsiTheme="majorHAnsi"/>
+          <w:b/>
+          <w:sz w:val="28"/>
+          <w:szCs w:val="28"/>
+        </w:rPr>
+      </w:pPr>
+    </w:p>
+    <w:p>
+      <w:pPr>
+        <w:rPr>
+          <w:rFonts w:asciiTheme="majorHAnsi" w:hAnsiTheme="majorHAnsi"/>
+          <w:b/>
+          <w:sz w:val="28"/>
+          <w:szCs w:val="28"/>
+        </w:rPr>
+      </w:pPr>
+    </w:p>
+    <w:p>
+      <w:pPr>
+        <w:rPr>
+          <w:rFonts w:asciiTheme="majorHAnsi" w:hAnsiTheme="majorHAnsi"/>
+          <w:b/>
+          <w:sz w:val="28"/>
+          <w:szCs w:val="28"/>
+        </w:rPr>
+      </w:pPr>
+    </w:p>
+    <w:p>
+      <w:pPr>
+        <w:rPr>
+          <w:rFonts w:asciiTheme="majorHAnsi" w:hAnsiTheme="majorHAnsi"/>
+          <w:b/>
+          <w:sz w:val="28"/>
+          <w:szCs w:val="28"/>
+        </w:rPr>
+      </w:pPr>
+    </w:p>
+    <w:p>
+      <w:pPr>
+        <w:rPr>
+          <w:rFonts w:asciiTheme="majorHAnsi" w:hAnsiTheme="majorHAnsi"/>
+          <w:b/>
+          <w:sz w:val="28"/>
+          <w:szCs w:val="28"/>
+        </w:rPr>
+      </w:pPr>
+    </w:p>
+    <w:p>
+      <w:pPr>
+        <w:rPr>
+          <w:rFonts w:asciiTheme="majorHAnsi" w:hAnsiTheme="majorHAnsi"/>
+          <w:b/>
+          <w:sz w:val="28"/>
+          <w:szCs w:val="28"/>
+        </w:rPr>
+      </w:pPr>
+    </w:p>
+    <w:p>
+      <w:pPr>
+        <w:rPr>
+          <w:rFonts w:asciiTheme="majorHAnsi" w:hAnsiTheme="majorHAnsi"/>
+          <w:b/>
+          <w:sz w:val="28"/>
+          <w:szCs w:val="28"/>
+        </w:rPr>
+      </w:pPr>
+    </w:p>
+    <w:p>
+      <w:pPr>
+        <w:rPr>
+          <w:rFonts w:asciiTheme="majorHAnsi" w:hAnsiTheme="majorHAnsi"/>
+          <w:b/>
+          <w:sz w:val="28"/>
+          <w:szCs w:val="28"/>
+        </w:rPr>
+      </w:pPr>
+      <w:r>
+        <w:rPr>
+          <w:rFonts w:asciiTheme="majorHAnsi" w:hAnsiTheme="majorHAnsi"/>
+          <w:b/>
+          <w:sz w:val="28"/>
+          <w:szCs w:val="28"/>
+        </w:rPr>
         <w:t>4. Class Diagram</w:t>
       </w:r>
     </w:p>
@@ -1477,6 +1885,7 @@
           <w:sz w:val="24"/>
           <w:szCs w:val="24"/>
         </w:rPr>
+        <w:lastRenderedPageBreak/>
         <w:drawing>
           <wp:inline distT="0" distB="0" distL="0" distR="0" wp14:anchorId="66BFA737" wp14:editId="617ED074">
             <wp:extent cx="7458169" cy="4818653"/>
@@ -1495,7 +1904,7 @@
                     </pic:cNvPicPr>
                   </pic:nvPicPr>
                   <pic:blipFill>
-                    <a:blip r:embed="rId7" cstate="print">
+                    <a:blip r:embed="rId8" cstate="print">
                       <a:extLst>
                         <a:ext uri="{28A0092B-C50C-407E-A947-70E740481C1C}">
                           <a14:useLocalDpi xmlns:a14="http://schemas.microsoft.com/office/drawing/2010/main" val="0"/>
@@ -1538,7 +1947,7 @@
 </file>
 
 <file path=word/numbering.xml><?xml version="1.0" encoding="utf-8"?>
-<w:numbering xmlns:wpc="http://schemas.microsoft.com/office/word/2010/wordprocessingCanvas" xmlns:mc="http://schemas.openxmlformats.org/markup-compatibility/2006" xmlns:o="urn:schemas-microsoft-com:office:office" xmlns:r="http://schemas.openxmlformats.org/officeDocument/2006/relationships" xmlns:m="http://schemas.openxmlformats.org/officeDocument/2006/math" xmlns:v="urn:schemas-microsoft-com:vml" xmlns:wp14="http://schemas.microsoft.com/office/word/2010/wordprocessingDrawing" xmlns:wp="http://schemas.openxmlformats.org/drawingml/2006/wordprocessingDrawing" xmlns:w10="urn:schemas-microsoft-com:office:word" xmlns:w="http://schemas.openxmlformats.org/wordprocessingml/2006/main" xmlns:w14="http://schemas.microsoft.com/office/word/2010/wordml" xmlns:w15="http://schemas.microsoft.com/office/word/2012/wordml" xmlns:wpg="http://schemas.microsoft.com/office/word/2010/wordprocessingGroup" xmlns:wpi="http://schemas.microsoft.com/office/word/2010/wordprocessingInk" xmlns:wne="http://schemas.microsoft.com/office/word/2006/wordml" xmlns:wps="http://schemas.microsoft.com/office/word/2010/wordprocessingShape" mc:Ignorable="w14 w15 wp14">
+<w:numbering xmlns:wpc="http://schemas.microsoft.com/office/word/2010/wordprocessingCanvas" xmlns:mc="http://schemas.openxmlformats.org/markup-compatibility/2006" xmlns:o="urn:schemas-microsoft-com:office:office" xmlns:r="http://schemas.openxmlformats.org/officeDocument/2006/relationships" xmlns:m="http://schemas.openxmlformats.org/officeDocument/2006/math" xmlns:v="urn:schemas-microsoft-com:vml" xmlns:wp14="http://schemas.microsoft.com/office/word/2010/wordprocessingDrawing" xmlns:wp="http://schemas.openxmlformats.org/drawingml/2006/wordprocessingDrawing" xmlns:w10="urn:schemas-microsoft-com:office:word" xmlns:w="http://schemas.openxmlformats.org/wordprocessingml/2006/main" xmlns:w14="http://schemas.microsoft.com/office/word/2010/wordml" xmlns:wpg="http://schemas.microsoft.com/office/word/2010/wordprocessingGroup" xmlns:wpi="http://schemas.microsoft.com/office/word/2010/wordprocessingInk" xmlns:wne="http://schemas.microsoft.com/office/word/2006/wordml" xmlns:wps="http://schemas.microsoft.com/office/word/2010/wordprocessingShape" mc:Ignorable="w14 wp14">
   <w:abstractNum w:abstractNumId="0">
     <w:nsid w:val="03E04569"/>
     <w:multiLevelType w:val="hybridMultilevel"/>
@@ -2212,21 +2621,12 @@
   </w:num>
   <w:num w:numId="6">
     <w:abstractNumId w:val="0"/>
-    <w:lvlOverride w:ilvl="0"/>
-    <w:lvlOverride w:ilvl="1"/>
-    <w:lvlOverride w:ilvl="2"/>
-    <w:lvlOverride w:ilvl="3"/>
-    <w:lvlOverride w:ilvl="4"/>
-    <w:lvlOverride w:ilvl="5"/>
-    <w:lvlOverride w:ilvl="6"/>
-    <w:lvlOverride w:ilvl="7"/>
-    <w:lvlOverride w:ilvl="8"/>
   </w:num>
 </w:numbering>
 </file>
 
 <file path=word/styles.xml><?xml version="1.0" encoding="utf-8"?>
-<w:styles xmlns:mc="http://schemas.openxmlformats.org/markup-compatibility/2006" xmlns:r="http://schemas.openxmlformats.org/officeDocument/2006/relationships" xmlns:w="http://schemas.openxmlformats.org/wordprocessingml/2006/main" xmlns:w14="http://schemas.microsoft.com/office/word/2010/wordml" xmlns:w15="http://schemas.microsoft.com/office/word/2012/wordml" mc:Ignorable="w14 w15">
+<w:styles xmlns:mc="http://schemas.openxmlformats.org/markup-compatibility/2006" xmlns:r="http://schemas.openxmlformats.org/officeDocument/2006/relationships" xmlns:w="http://schemas.openxmlformats.org/wordprocessingml/2006/main" xmlns:w14="http://schemas.microsoft.com/office/word/2010/wordml" mc:Ignorable="w14">
   <w:docDefaults>
     <w:rPrDefault>
       <w:rPr>
@@ -2242,378 +2642,144 @@
       </w:pPr>
     </w:pPrDefault>
   </w:docDefaults>
-  <w:latentStyles w:defLockedState="0" w:defUIPriority="99" w:defSemiHidden="0" w:defUnhideWhenUsed="0" w:defQFormat="0" w:count="371">
-    <w:lsdException w:name="Normal" w:uiPriority="0" w:qFormat="1"/>
-    <w:lsdException w:name="heading 1" w:uiPriority="9" w:qFormat="1"/>
-    <w:lsdException w:name="heading 2" w:semiHidden="1" w:uiPriority="9" w:unhideWhenUsed="1" w:qFormat="1"/>
-    <w:lsdException w:name="heading 3" w:semiHidden="1" w:uiPriority="9" w:unhideWhenUsed="1" w:qFormat="1"/>
-    <w:lsdException w:name="heading 4" w:semiHidden="1" w:uiPriority="9" w:unhideWhenUsed="1" w:qFormat="1"/>
-    <w:lsdException w:name="heading 5" w:semiHidden="1" w:uiPriority="9" w:unhideWhenUsed="1" w:qFormat="1"/>
-    <w:lsdException w:name="heading 6" w:semiHidden="1" w:uiPriority="9" w:unhideWhenUsed="1" w:qFormat="1"/>
-    <w:lsdException w:name="heading 7" w:semiHidden="1" w:uiPriority="9" w:unhideWhenUsed="1" w:qFormat="1"/>
-    <w:lsdException w:name="heading 8" w:semiHidden="1" w:uiPriority="9" w:unhideWhenUsed="1" w:qFormat="1"/>
-    <w:lsdException w:name="heading 9" w:semiHidden="1" w:uiPriority="9" w:unhideWhenUsed="1" w:qFormat="1"/>
-    <w:lsdException w:name="index 1" w:semiHidden="1" w:unhideWhenUsed="1"/>
-    <w:lsdException w:name="index 2" w:semiHidden="1" w:unhideWhenUsed="1"/>
-    <w:lsdException w:name="index 3" w:semiHidden="1" w:unhideWhenUsed="1"/>
-    <w:lsdException w:name="index 4" w:semiHidden="1" w:unhideWhenUsed="1"/>
-    <w:lsdException w:name="index 5" w:semiHidden="1" w:unhideWhenUsed="1"/>
-    <w:lsdException w:name="index 6" w:semiHidden="1" w:unhideWhenUsed="1"/>
-    <w:lsdException w:name="index 7" w:semiHidden="1" w:unhideWhenUsed="1"/>
-    <w:lsdException w:name="index 8" w:semiHidden="1" w:unhideWhenUsed="1"/>
-    <w:lsdException w:name="index 9" w:semiHidden="1" w:unhideWhenUsed="1"/>
-    <w:lsdException w:name="toc 1" w:semiHidden="1" w:uiPriority="39" w:unhideWhenUsed="1"/>
-    <w:lsdException w:name="toc 2" w:semiHidden="1" w:uiPriority="39" w:unhideWhenUsed="1"/>
-    <w:lsdException w:name="toc 3" w:semiHidden="1" w:uiPriority="39" w:unhideWhenUsed="1"/>
-    <w:lsdException w:name="toc 4" w:semiHidden="1" w:uiPriority="39" w:unhideWhenUsed="1"/>
-    <w:lsdException w:name="toc 5" w:semiHidden="1" w:uiPriority="39" w:unhideWhenUsed="1"/>
-    <w:lsdException w:name="toc 6" w:semiHidden="1" w:uiPriority="39" w:unhideWhenUsed="1"/>
-    <w:lsdException w:name="toc 7" w:semiHidden="1" w:uiPriority="39" w:unhideWhenUsed="1"/>
-    <w:lsdException w:name="toc 8" w:semiHidden="1" w:uiPriority="39" w:unhideWhenUsed="1"/>
-    <w:lsdException w:name="toc 9" w:semiHidden="1" w:uiPriority="39" w:unhideWhenUsed="1"/>
-    <w:lsdException w:name="Normal Indent" w:semiHidden="1" w:unhideWhenUsed="1"/>
-    <w:lsdException w:name="footnote text" w:semiHidden="1" w:unhideWhenUsed="1"/>
-    <w:lsdException w:name="annotation text" w:semiHidden="1" w:unhideWhenUsed="1"/>
-    <w:lsdException w:name="header" w:semiHidden="1" w:unhideWhenUsed="1"/>
-    <w:lsdException w:name="footer" w:semiHidden="1" w:unhideWhenUsed="1"/>
-    <w:lsdException w:name="index heading" w:semiHidden="1" w:unhideWhenUsed="1"/>
-    <w:lsdException w:name="caption" w:semiHidden="1" w:uiPriority="35" w:unhideWhenUsed="1" w:qFormat="1"/>
-    <w:lsdException w:name="table of figures" w:semiHidden="1" w:unhideWhenUsed="1"/>
-    <w:lsdException w:name="envelope address" w:semiHidden="1" w:unhideWhenUsed="1"/>
-    <w:lsdException w:name="envelope return" w:semiHidden="1" w:unhideWhenUsed="1"/>
-    <w:lsdException w:name="footnote reference" w:semiHidden="1" w:unhideWhenUsed="1"/>
-    <w:lsdException w:name="annotation reference" w:semiHidden="1" w:unhideWhenUsed="1"/>
-    <w:lsdException w:name="line number" w:semiHidden="1" w:unhideWhenUsed="1"/>
-    <w:lsdException w:name="page number" w:semiHidden="1" w:unhideWhenUsed="1"/>
-    <w:lsdException w:name="endnote reference" w:semiHidden="1" w:unhideWhenUsed="1"/>
-    <w:lsdException w:name="endnote text" w:semiHidden="1" w:unhideWhenUsed="1"/>
-    <w:lsdException w:name="table of authorities" w:semiHidden="1" w:unhideWhenUsed="1"/>
-    <w:lsdException w:name="macro" w:semiHidden="1" w:unhideWhenUsed="1"/>
-    <w:lsdException w:name="toa heading" w:semiHidden="1" w:unhideWhenUsed="1"/>
-    <w:lsdException w:name="List" w:semiHidden="1" w:unhideWhenUsed="1"/>
-    <w:lsdException w:name="List Bullet" w:semiHidden="1" w:unhideWhenUsed="1"/>
-    <w:lsdException w:name="List Number" w:semiHidden="1" w:unhideWhenUsed="1"/>
-    <w:lsdException w:name="List 2" w:semiHidden="1" w:unhideWhenUsed="1"/>
-    <w:lsdException w:name="List 3" w:semiHidden="1" w:unhideWhenUsed="1"/>
-    <w:lsdException w:name="List 4" w:semiHidden="1" w:unhideWhenUsed="1"/>
-    <w:lsdException w:name="List 5" w:semiHidden="1" w:unhideWhenUsed="1"/>
-    <w:lsdException w:name="List Bullet 2" w:semiHidden="1" w:unhideWhenUsed="1"/>
-    <w:lsdException w:name="List Bullet 3" w:semiHidden="1" w:unhideWhenUsed="1"/>
-    <w:lsdException w:name="List Bullet 4" w:semiHidden="1" w:unhideWhenUsed="1"/>
-    <w:lsdException w:name="List Bullet 5" w:semiHidden="1" w:unhideWhenUsed="1"/>
-    <w:lsdException w:name="List Number 2" w:semiHidden="1" w:unhideWhenUsed="1"/>
-    <w:lsdException w:name="List Number 3" w:semiHidden="1" w:unhideWhenUsed="1"/>
-    <w:lsdException w:name="List Number 4" w:semiHidden="1" w:unhideWhenUsed="1"/>
-    <w:lsdException w:name="List Number 5" w:semiHidden="1" w:unhideWhenUsed="1"/>
-    <w:lsdException w:name="Title" w:uiPriority="10" w:qFormat="1"/>
-    <w:lsdException w:name="Closing" w:semiHidden="1" w:unhideWhenUsed="1"/>
-    <w:lsdException w:name="Signature" w:semiHidden="1" w:unhideWhenUsed="1"/>
-    <w:lsdException w:name="Default Paragraph Font" w:semiHidden="1" w:uiPriority="1" w:unhideWhenUsed="1"/>
-    <w:lsdException w:name="Body Text" w:semiHidden="1" w:unhideWhenUsed="1"/>
-    <w:lsdException w:name="Body Text Indent" w:semiHidden="1" w:unhideWhenUsed="1"/>
-    <w:lsdException w:name="List Continue" w:semiHidden="1" w:unhideWhenUsed="1"/>
-    <w:lsdException w:name="List Continue 2" w:semiHidden="1" w:unhideWhenUsed="1"/>
-    <w:lsdException w:name="List Continue 3" w:semiHidden="1" w:unhideWhenUsed="1"/>
-    <w:lsdException w:name="List Continue 4" w:semiHidden="1" w:unhideWhenUsed="1"/>
-    <w:lsdException w:name="List Continue 5" w:semiHidden="1" w:unhideWhenUsed="1"/>
-    <w:lsdException w:name="Message Header" w:semiHidden="1" w:unhideWhenUsed="1"/>
-    <w:lsdException w:name="Subtitle" w:uiPriority="11" w:qFormat="1"/>
-    <w:lsdException w:name="Salutation" w:semiHidden="1" w:unhideWhenUsed="1"/>
-    <w:lsdException w:name="Date" w:semiHidden="1" w:unhideWhenUsed="1"/>
-    <w:lsdException w:name="Body Text First Indent" w:semiHidden="1" w:unhideWhenUsed="1"/>
-    <w:lsdException w:name="Body Text First Indent 2" w:semiHidden="1" w:unhideWhenUsed="1"/>
-    <w:lsdException w:name="Note Heading" w:semiHidden="1" w:unhideWhenUsed="1"/>
-    <w:lsdException w:name="Body Text 2" w:semiHidden="1" w:unhideWhenUsed="1"/>
-    <w:lsdException w:name="Body Text 3" w:semiHidden="1" w:unhideWhenUsed="1"/>
-    <w:lsdException w:name="Body Text Indent 2" w:semiHidden="1" w:unhideWhenUsed="1"/>
-    <w:lsdException w:name="Body Text Indent 3" w:semiHidden="1" w:unhideWhenUsed="1"/>
-    <w:lsdException w:name="Block Text" w:semiHidden="1" w:unhideWhenUsed="1"/>
-    <w:lsdException w:name="Hyperlink" w:semiHidden="1" w:unhideWhenUsed="1"/>
-    <w:lsdException w:name="FollowedHyperlink" w:semiHidden="1" w:unhideWhenUsed="1"/>
-    <w:lsdException w:name="Strong" w:uiPriority="22" w:qFormat="1"/>
-    <w:lsdException w:name="Emphasis" w:uiPriority="20" w:qFormat="1"/>
-    <w:lsdException w:name="Document Map" w:semiHidden="1" w:unhideWhenUsed="1"/>
-    <w:lsdException w:name="Plain Text" w:semiHidden="1" w:unhideWhenUsed="1"/>
-    <w:lsdException w:name="E-mail Signature" w:semiHidden="1" w:unhideWhenUsed="1"/>
-    <w:lsdException w:name="HTML Top of Form" w:semiHidden="1" w:unhideWhenUsed="1"/>
-    <w:lsdException w:name="HTML Bottom of Form" w:semiHidden="1" w:unhideWhenUsed="1"/>
-    <w:lsdException w:name="Normal (Web)" w:semiHidden="1" w:unhideWhenUsed="1"/>
-    <w:lsdException w:name="HTML Acronym" w:semiHidden="1" w:unhideWhenUsed="1"/>
-    <w:lsdException w:name="HTML Address" w:semiHidden="1" w:unhideWhenUsed="1"/>
-    <w:lsdException w:name="HTML Cite" w:semiHidden="1" w:unhideWhenUsed="1"/>
-    <w:lsdException w:name="HTML Code" w:semiHidden="1" w:unhideWhenUsed="1"/>
-    <w:lsdException w:name="HTML Definition" w:semiHidden="1" w:unhideWhenUsed="1"/>
-    <w:lsdException w:name="HTML Keyboard" w:semiHidden="1" w:unhideWhenUsed="1"/>
-    <w:lsdException w:name="HTML Preformatted" w:semiHidden="1" w:unhideWhenUsed="1"/>
-    <w:lsdException w:name="HTML Sample" w:semiHidden="1" w:unhideWhenUsed="1"/>
-    <w:lsdException w:name="HTML Typewriter" w:semiHidden="1" w:unhideWhenUsed="1"/>
-    <w:lsdException w:name="HTML Variable" w:semiHidden="1" w:unhideWhenUsed="1"/>
-    <w:lsdException w:name="Normal Table" w:semiHidden="1" w:unhideWhenUsed="1"/>
-    <w:lsdException w:name="annotation subject" w:semiHidden="1" w:unhideWhenUsed="1"/>
-    <w:lsdException w:name="No List" w:semiHidden="1" w:unhideWhenUsed="1"/>
-    <w:lsdException w:name="Outline List 1" w:semiHidden="1" w:unhideWhenUsed="1"/>
-    <w:lsdException w:name="Outline List 2" w:semiHidden="1" w:unhideWhenUsed="1"/>
-    <w:lsdException w:name="Outline List 3" w:semiHidden="1" w:unhideWhenUsed="1"/>
-    <w:lsdException w:name="Table Simple 1" w:semiHidden="1" w:unhideWhenUsed="1"/>
-    <w:lsdException w:name="Table Simple 2" w:semiHidden="1" w:unhideWhenUsed="1"/>
-    <w:lsdException w:name="Table Simple 3" w:semiHidden="1" w:unhideWhenUsed="1"/>
-    <w:lsdException w:name="Table Classic 1" w:semiHidden="1" w:unhideWhenUsed="1"/>
-    <w:lsdException w:name="Table Classic 2" w:semiHidden="1" w:unhideWhenUsed="1"/>
-    <w:lsdException w:name="Table Classic 3" w:semiHidden="1" w:unhideWhenUsed="1"/>
-    <w:lsdException w:name="Table Classic 4" w:semiHidden="1" w:unhideWhenUsed="1"/>
-    <w:lsdException w:name="Table Colorful 1" w:semiHidden="1" w:unhideWhenUsed="1"/>
-    <w:lsdException w:name="Table Colorful 2" w:semiHidden="1" w:unhideWhenUsed="1"/>
-    <w:lsdException w:name="Table Colorful 3" w:semiHidden="1" w:unhideWhenUsed="1"/>
-    <w:lsdException w:name="Table Columns 1" w:semiHidden="1" w:unhideWhenUsed="1"/>
-    <w:lsdException w:name="Table Columns 2" w:semiHidden="1" w:unhideWhenUsed="1"/>
-    <w:lsdException w:name="Table Columns 3" w:semiHidden="1" w:unhideWhenUsed="1"/>
-    <w:lsdException w:name="Table Columns 4" w:semiHidden="1" w:unhideWhenUsed="1"/>
-    <w:lsdException w:name="Table Columns 5" w:semiHidden="1" w:unhideWhenUsed="1"/>
-    <w:lsdException w:name="Table Grid 1" w:semiHidden="1" w:unhideWhenUsed="1"/>
-    <w:lsdException w:name="Table Grid 2" w:semiHidden="1" w:unhideWhenUsed="1"/>
-    <w:lsdException w:name="Table Grid 3" w:semiHidden="1" w:unhideWhenUsed="1"/>
-    <w:lsdException w:name="Table Grid 4" w:semiHidden="1" w:unhideWhenUsed="1"/>
-    <w:lsdException w:name="Table Grid 5" w:semiHidden="1" w:unhideWhenUsed="1"/>
-    <w:lsdException w:name="Table Grid 6" w:semiHidden="1" w:unhideWhenUsed="1"/>
-    <w:lsdException w:name="Table Grid 7" w:semiHidden="1" w:unhideWhenUsed="1"/>
-    <w:lsdException w:name="Table Grid 8" w:semiHidden="1" w:unhideWhenUsed="1"/>
-    <w:lsdException w:name="Table List 1" w:semiHidden="1" w:unhideWhenUsed="1"/>
-    <w:lsdException w:name="Table List 2" w:semiHidden="1" w:unhideWhenUsed="1"/>
-    <w:lsdException w:name="Table List 3" w:semiHidden="1" w:unhideWhenUsed="1"/>
-    <w:lsdException w:name="Table List 4" w:semiHidden="1" w:unhideWhenUsed="1"/>
-    <w:lsdException w:name="Table List 5" w:semiHidden="1" w:unhideWhenUsed="1"/>
-    <w:lsdException w:name="Table List 6" w:semiHidden="1" w:unhideWhenUsed="1"/>
-    <w:lsdException w:name="Table List 7" w:semiHidden="1" w:unhideWhenUsed="1"/>
-    <w:lsdException w:name="Table List 8" w:semiHidden="1" w:unhideWhenUsed="1"/>
-    <w:lsdException w:name="Table 3D effects 1" w:semiHidden="1" w:unhideWhenUsed="1"/>
-    <w:lsdException w:name="Table 3D effects 2" w:semiHidden="1" w:unhideWhenUsed="1"/>
-    <w:lsdException w:name="Table 3D effects 3" w:semiHidden="1" w:unhideWhenUsed="1"/>
-    <w:lsdException w:name="Table Contemporary" w:semiHidden="1" w:unhideWhenUsed="1"/>
-    <w:lsdException w:name="Table Elegant" w:semiHidden="1" w:unhideWhenUsed="1"/>
-    <w:lsdException w:name="Table Professional" w:semiHidden="1" w:unhideWhenUsed="1"/>
-    <w:lsdException w:name="Table Subtle 1" w:semiHidden="1" w:unhideWhenUsed="1"/>
-    <w:lsdException w:name="Table Subtle 2" w:semiHidden="1" w:unhideWhenUsed="1"/>
-    <w:lsdException w:name="Table Web 1" w:semiHidden="1" w:unhideWhenUsed="1"/>
-    <w:lsdException w:name="Table Web 2" w:semiHidden="1" w:unhideWhenUsed="1"/>
-    <w:lsdException w:name="Table Web 3" w:semiHidden="1" w:unhideWhenUsed="1"/>
-    <w:lsdException w:name="Balloon Text" w:semiHidden="1" w:unhideWhenUsed="1"/>
-    <w:lsdException w:name="Table Grid" w:uiPriority="39"/>
-    <w:lsdException w:name="Table Theme" w:semiHidden="1" w:unhideWhenUsed="1"/>
-    <w:lsdException w:name="Placeholder Text" w:semiHidden="1"/>
-    <w:lsdException w:name="No Spacing" w:uiPriority="1" w:qFormat="1"/>
-    <w:lsdException w:name="Light Shading" w:uiPriority="60"/>
-    <w:lsdException w:name="Light List" w:uiPriority="61"/>
-    <w:lsdException w:name="Light Grid" w:uiPriority="62"/>
-    <w:lsdException w:name="Medium Shading 1" w:uiPriority="63"/>
-    <w:lsdException w:name="Medium Shading 2" w:uiPriority="64"/>
-    <w:lsdException w:name="Medium List 1" w:uiPriority="65"/>
-    <w:lsdException w:name="Medium List 2" w:uiPriority="66"/>
-    <w:lsdException w:name="Medium Grid 1" w:uiPriority="67"/>
-    <w:lsdException w:name="Medium Grid 2" w:uiPriority="68"/>
-    <w:lsdException w:name="Medium Grid 3" w:uiPriority="69"/>
-    <w:lsdException w:name="Dark List" w:uiPriority="70"/>
-    <w:lsdException w:name="Colorful Shading" w:uiPriority="71"/>
-    <w:lsdException w:name="Colorful List" w:uiPriority="72"/>
-    <w:lsdException w:name="Colorful Grid" w:uiPriority="73"/>
-    <w:lsdException w:name="Light Shading Accent 1" w:uiPriority="60"/>
-    <w:lsdException w:name="Light List Accent 1" w:uiPriority="61"/>
-    <w:lsdException w:name="Light Grid Accent 1" w:uiPriority="62"/>
-    <w:lsdException w:name="Medium Shading 1 Accent 1" w:uiPriority="63"/>
-    <w:lsdException w:name="Medium Shading 2 Accent 1" w:uiPriority="64"/>
-    <w:lsdException w:name="Medium List 1 Accent 1" w:uiPriority="65"/>
-    <w:lsdException w:name="Revision" w:semiHidden="1"/>
-    <w:lsdException w:name="List Paragraph" w:uiPriority="34" w:qFormat="1"/>
-    <w:lsdException w:name="Quote" w:uiPriority="29" w:qFormat="1"/>
-    <w:lsdException w:name="Intense Quote" w:uiPriority="30" w:qFormat="1"/>
-    <w:lsdException w:name="Medium List 2 Accent 1" w:uiPriority="66"/>
-    <w:lsdException w:name="Medium Grid 1 Accent 1" w:uiPriority="67"/>
-    <w:lsdException w:name="Medium Grid 2 Accent 1" w:uiPriority="68"/>
-    <w:lsdException w:name="Medium Grid 3 Accent 1" w:uiPriority="69"/>
-    <w:lsdException w:name="Dark List Accent 1" w:uiPriority="70"/>
-    <w:lsdException w:name="Colorful Shading Accent 1" w:uiPriority="71"/>
-    <w:lsdException w:name="Colorful List Accent 1" w:uiPriority="72"/>
-    <w:lsdException w:name="Colorful Grid Accent 1" w:uiPriority="73"/>
-    <w:lsdException w:name="Light Shading Accent 2" w:uiPriority="60"/>
-    <w:lsdException w:name="Light List Accent 2" w:uiPriority="61"/>
-    <w:lsdException w:name="Light Grid Accent 2" w:uiPriority="62"/>
-    <w:lsdException w:name="Medium Shading 1 Accent 2" w:uiPriority="63"/>
-    <w:lsdException w:name="Medium Shading 2 Accent 2" w:uiPriority="64"/>
-    <w:lsdException w:name="Medium List 1 Accent 2" w:uiPriority="65"/>
-    <w:lsdException w:name="Medium List 2 Accent 2" w:uiPriority="66"/>
-    <w:lsdException w:name="Medium Grid 1 Accent 2" w:uiPriority="67"/>
-    <w:lsdException w:name="Medium Grid 2 Accent 2" w:uiPriority="68"/>
-    <w:lsdException w:name="Medium Grid 3 Accent 2" w:uiPriority="69"/>
-    <w:lsdException w:name="Dark List Accent 2" w:uiPriority="70"/>
-    <w:lsdException w:name="Colorful Shading Accent 2" w:uiPriority="71"/>
-    <w:lsdException w:name="Colorful List Accent 2" w:uiPriority="72"/>
-    <w:lsdException w:name="Colorful Grid Accent 2" w:uiPriority="73"/>
-    <w:lsdException w:name="Light Shading Accent 3" w:uiPriority="60"/>
-    <w:lsdException w:name="Light List Accent 3" w:uiPriority="61"/>
-    <w:lsdException w:name="Light Grid Accent 3" w:uiPriority="62"/>
-    <w:lsdException w:name="Medium Shading 1 Accent 3" w:uiPriority="63"/>
-    <w:lsdException w:name="Medium Shading 2 Accent 3" w:uiPriority="64"/>
-    <w:lsdException w:name="Medium List 1 Accent 3" w:uiPriority="65"/>
-    <w:lsdException w:name="Medium List 2 Accent 3" w:uiPriority="66"/>
-    <w:lsdException w:name="Medium Grid 1 Accent 3" w:uiPriority="67"/>
-    <w:lsdException w:name="Medium Grid 2 Accent 3" w:uiPriority="68"/>
-    <w:lsdException w:name="Medium Grid 3 Accent 3" w:uiPriority="69"/>
-    <w:lsdException w:name="Dark List Accent 3" w:uiPriority="70"/>
-    <w:lsdException w:name="Colorful Shading Accent 3" w:uiPriority="71"/>
-    <w:lsdException w:name="Colorful List Accent 3" w:uiPriority="72"/>
-    <w:lsdException w:name="Colorful Grid Accent 3" w:uiPriority="73"/>
-    <w:lsdException w:name="Light Shading Accent 4" w:uiPriority="60"/>
-    <w:lsdException w:name="Light List Accent 4" w:uiPriority="61"/>
-    <w:lsdException w:name="Light Grid Accent 4" w:uiPriority="62"/>
-    <w:lsdException w:name="Medium Shading 1 Accent 4" w:uiPriority="63"/>
-    <w:lsdException w:name="Medium Shading 2 Accent 4" w:uiPriority="64"/>
-    <w:lsdException w:name="Medium List 1 Accent 4" w:uiPriority="65"/>
-    <w:lsdException w:name="Medium List 2 Accent 4" w:uiPriority="66"/>
-    <w:lsdException w:name="Medium Grid 1 Accent 4" w:uiPriority="67"/>
-    <w:lsdException w:name="Medium Grid 2 Accent 4" w:uiPriority="68"/>
-    <w:lsdException w:name="Medium Grid 3 Accent 4" w:uiPriority="69"/>
-    <w:lsdException w:name="Dark List Accent 4" w:uiPriority="70"/>
-    <w:lsdException w:name="Colorful Shading Accent 4" w:uiPriority="71"/>
-    <w:lsdException w:name="Colorful List Accent 4" w:uiPriority="72"/>
-    <w:lsdException w:name="Colorful Grid Accent 4" w:uiPriority="73"/>
-    <w:lsdException w:name="Light Shading Accent 5" w:uiPriority="60"/>
-    <w:lsdException w:name="Light List Accent 5" w:uiPriority="61"/>
-    <w:lsdException w:name="Light Grid Accent 5" w:uiPriority="62"/>
-    <w:lsdException w:name="Medium Shading 1 Accent 5" w:uiPriority="63"/>
-    <w:lsdException w:name="Medium Shading 2 Accent 5" w:uiPriority="64"/>
-    <w:lsdException w:name="Medium List 1 Accent 5" w:uiPriority="65"/>
-    <w:lsdException w:name="Medium List 2 Accent 5" w:uiPriority="66"/>
-    <w:lsdException w:name="Medium Grid 1 Accent 5" w:uiPriority="67"/>
-    <w:lsdException w:name="Medium Grid 2 Accent 5" w:uiPriority="68"/>
-    <w:lsdException w:name="Medium Grid 3 Accent 5" w:uiPriority="69"/>
-    <w:lsdException w:name="Dark List Accent 5" w:uiPriority="70"/>
-    <w:lsdException w:name="Colorful Shading Accent 5" w:uiPriority="71"/>
-    <w:lsdException w:name="Colorful List Accent 5" w:uiPriority="72"/>
-    <w:lsdException w:name="Colorful Grid Accent 5" w:uiPriority="73"/>
-    <w:lsdException w:name="Light Shading Accent 6" w:uiPriority="60"/>
-    <w:lsdException w:name="Light List Accent 6" w:uiPriority="61"/>
-    <w:lsdException w:name="Light Grid Accent 6" w:uiPriority="62"/>
-    <w:lsdException w:name="Medium Shading 1 Accent 6" w:uiPriority="63"/>
-    <w:lsdException w:name="Medium Shading 2 Accent 6" w:uiPriority="64"/>
-    <w:lsdException w:name="Medium List 1 Accent 6" w:uiPriority="65"/>
-    <w:lsdException w:name="Medium List 2 Accent 6" w:uiPriority="66"/>
-    <w:lsdException w:name="Medium Grid 1 Accent 6" w:uiPriority="67"/>
-    <w:lsdException w:name="Medium Grid 2 Accent 6" w:uiPriority="68"/>
-    <w:lsdException w:name="Medium Grid 3 Accent 6" w:uiPriority="69"/>
-    <w:lsdException w:name="Dark List Accent 6" w:uiPriority="70"/>
-    <w:lsdException w:name="Colorful Shading Accent 6" w:uiPriority="71"/>
-    <w:lsdException w:name="Colorful List Accent 6" w:uiPriority="72"/>
-    <w:lsdException w:name="Colorful Grid Accent 6" w:uiPriority="73"/>
-    <w:lsdException w:name="Subtle Emphasis" w:uiPriority="19" w:qFormat="1"/>
-    <w:lsdException w:name="Intense Emphasis" w:uiPriority="21" w:qFormat="1"/>
-    <w:lsdException w:name="Subtle Reference" w:uiPriority="31" w:qFormat="1"/>
-    <w:lsdException w:name="Intense Reference" w:uiPriority="32" w:qFormat="1"/>
-    <w:lsdException w:name="Book Title" w:uiPriority="33" w:qFormat="1"/>
-    <w:lsdException w:name="Bibliography" w:semiHidden="1" w:uiPriority="37" w:unhideWhenUsed="1"/>
-    <w:lsdException w:name="TOC Heading" w:semiHidden="1" w:uiPriority="39" w:unhideWhenUsed="1" w:qFormat="1"/>
-    <w:lsdException w:name="Plain Table 1" w:uiPriority="41"/>
-    <w:lsdException w:name="Plain Table 2" w:uiPriority="42"/>
-    <w:lsdException w:name="Plain Table 3" w:uiPriority="43"/>
-    <w:lsdException w:name="Plain Table 4" w:uiPriority="44"/>
-    <w:lsdException w:name="Plain Table 5" w:uiPriority="45"/>
-    <w:lsdException w:name="Grid Table Light" w:uiPriority="40"/>
-    <w:lsdException w:name="Grid Table 1 Light" w:uiPriority="46"/>
-    <w:lsdException w:name="Grid Table 2" w:uiPriority="47"/>
-    <w:lsdException w:name="Grid Table 3" w:uiPriority="48"/>
-    <w:lsdException w:name="Grid Table 4" w:uiPriority="49"/>
-    <w:lsdException w:name="Grid Table 5 Dark" w:uiPriority="50"/>
-    <w:lsdException w:name="Grid Table 6 Colorful" w:uiPriority="51"/>
-    <w:lsdException w:name="Grid Table 7 Colorful" w:uiPriority="52"/>
-    <w:lsdException w:name="Grid Table 1 Light Accent 1" w:uiPriority="46"/>
-    <w:lsdException w:name="Grid Table 2 Accent 1" w:uiPriority="47"/>
-    <w:lsdException w:name="Grid Table 3 Accent 1" w:uiPriority="48"/>
-    <w:lsdException w:name="Grid Table 4 Accent 1" w:uiPriority="49"/>
-    <w:lsdException w:name="Grid Table 5 Dark Accent 1" w:uiPriority="50"/>
-    <w:lsdException w:name="Grid Table 6 Colorful Accent 1" w:uiPriority="51"/>
-    <w:lsdException w:name="Grid Table 7 Colorful Accent 1" w:uiPriority="52"/>
-    <w:lsdException w:name="Grid Table 1 Light Accent 2" w:uiPriority="46"/>
-    <w:lsdException w:name="Grid Table 2 Accent 2" w:uiPriority="47"/>
-    <w:lsdException w:name="Grid Table 3 Accent 2" w:uiPriority="48"/>
-    <w:lsdException w:name="Grid Table 4 Accent 2" w:uiPriority="49"/>
-    <w:lsdException w:name="Grid Table 5 Dark Accent 2" w:uiPriority="50"/>
-    <w:lsdException w:name="Grid Table 6 Colorful Accent 2" w:uiPriority="51"/>
-    <w:lsdException w:name="Grid Table 7 Colorful Accent 2" w:uiPriority="52"/>
-    <w:lsdException w:name="Grid Table 1 Light Accent 3" w:uiPriority="46"/>
-    <w:lsdException w:name="Grid Table 2 Accent 3" w:uiPriority="47"/>
-    <w:lsdException w:name="Grid Table 3 Accent 3" w:uiPriority="48"/>
-    <w:lsdException w:name="Grid Table 4 Accent 3" w:uiPriority="49"/>
-    <w:lsdException w:name="Grid Table 5 Dark Accent 3" w:uiPriority="50"/>
-    <w:lsdException w:name="Grid Table 6 Colorful Accent 3" w:uiPriority="51"/>
-    <w:lsdException w:name="Grid Table 7 Colorful Accent 3" w:uiPriority="52"/>
-    <w:lsdException w:name="Grid Table 1 Light Accent 4" w:uiPriority="46"/>
-    <w:lsdException w:name="Grid Table 2 Accent 4" w:uiPriority="47"/>
-    <w:lsdException w:name="Grid Table 3 Accent 4" w:uiPriority="48"/>
-    <w:lsdException w:name="Grid Table 4 Accent 4" w:uiPriority="49"/>
-    <w:lsdException w:name="Grid Table 5 Dark Accent 4" w:uiPriority="50"/>
-    <w:lsdException w:name="Grid Table 6 Colorful Accent 4" w:uiPriority="51"/>
-    <w:lsdException w:name="Grid Table 7 Colorful Accent 4" w:uiPriority="52"/>
-    <w:lsdException w:name="Grid Table 1 Light Accent 5" w:uiPriority="46"/>
-    <w:lsdException w:name="Grid Table 2 Accent 5" w:uiPriority="47"/>
-    <w:lsdException w:name="Grid Table 3 Accent 5" w:uiPriority="48"/>
-    <w:lsdException w:name="Grid Table 4 Accent 5" w:uiPriority="49"/>
-    <w:lsdException w:name="Grid Table 5 Dark Accent 5" w:uiPriority="50"/>
-    <w:lsdException w:name="Grid Table 6 Colorful Accent 5" w:uiPriority="51"/>
-    <w:lsdException w:name="Grid Table 7 Colorful Accent 5" w:uiPriority="52"/>
-    <w:lsdException w:name="Grid Table 1 Light Accent 6" w:uiPriority="46"/>
-    <w:lsdException w:name="Grid Table 2 Accent 6" w:uiPriority="47"/>
-    <w:lsdException w:name="Grid Table 3 Accent 6" w:uiPriority="48"/>
-    <w:lsdException w:name="Grid Table 4 Accent 6" w:uiPriority="49"/>
-    <w:lsdException w:name="Grid Table 5 Dark Accent 6" w:uiPriority="50"/>
-    <w:lsdException w:name="Grid Table 6 Colorful Accent 6" w:uiPriority="51"/>
-    <w:lsdException w:name="Grid Table 7 Colorful Accent 6" w:uiPriority="52"/>
-    <w:lsdException w:name="List Table 1 Light" w:uiPriority="46"/>
-    <w:lsdException w:name="List Table 2" w:uiPriority="47"/>
-    <w:lsdException w:name="List Table 3" w:uiPriority="48"/>
-    <w:lsdException w:name="List Table 4" w:uiPriority="49"/>
-    <w:lsdException w:name="List Table 5 Dark" w:uiPriority="50"/>
-    <w:lsdException w:name="List Table 6 Colorful" w:uiPriority="51"/>
-    <w:lsdException w:name="List Table 7 Colorful" w:uiPriority="52"/>
-    <w:lsdException w:name="List Table 1 Light Accent 1" w:uiPriority="46"/>
-    <w:lsdException w:name="List Table 2 Accent 1" w:uiPriority="47"/>
-    <w:lsdException w:name="List Table 3 Accent 1" w:uiPriority="48"/>
-    <w:lsdException w:name="List Table 4 Accent 1" w:uiPriority="49"/>
-    <w:lsdException w:name="List Table 5 Dark Accent 1" w:uiPriority="50"/>
-    <w:lsdException w:name="List Table 6 Colorful Accent 1" w:uiPriority="51"/>
-    <w:lsdException w:name="List Table 7 Colorful Accent 1" w:uiPriority="52"/>
-    <w:lsdException w:name="List Table 1 Light Accent 2" w:uiPriority="46"/>
-    <w:lsdException w:name="List Table 2 Accent 2" w:uiPriority="47"/>
-    <w:lsdException w:name="List Table 3 Accent 2" w:uiPriority="48"/>
-    <w:lsdException w:name="List Table 4 Accent 2" w:uiPriority="49"/>
-    <w:lsdException w:name="List Table 5 Dark Accent 2" w:uiPriority="50"/>
-    <w:lsdException w:name="List Table 6 Colorful Accent 2" w:uiPriority="51"/>
-    <w:lsdException w:name="List Table 7 Colorful Accent 2" w:uiPriority="52"/>
-    <w:lsdException w:name="List Table 1 Light Accent 3" w:uiPriority="46"/>
-    <w:lsdException w:name="List Table 2 Accent 3" w:uiPriority="47"/>
-    <w:lsdException w:name="List Table 3 Accent 3" w:uiPriority="48"/>
-    <w:lsdException w:name="List Table 4 Accent 3" w:uiPriority="49"/>
-    <w:lsdException w:name="List Table 5 Dark Accent 3" w:uiPriority="50"/>
-    <w:lsdException w:name="List Table 6 Colorful Accent 3" w:uiPriority="51"/>
-    <w:lsdException w:name="List Table 7 Colorful Accent 3" w:uiPriority="52"/>
-    <w:lsdException w:name="List Table 1 Light Accent 4" w:uiPriority="46"/>
-    <w:lsdException w:name="List Table 2 Accent 4" w:uiPriority="47"/>
-    <w:lsdException w:name="List Table 3 Accent 4" w:uiPriority="48"/>
-    <w:lsdException w:name="List Table 4 Accent 4" w:uiPriority="49"/>
-    <w:lsdException w:name="List Table 5 Dark Accent 4" w:uiPriority="50"/>
-    <w:lsdException w:name="List Table 6 Colorful Accent 4" w:uiPriority="51"/>
-    <w:lsdException w:name="List Table 7 Colorful Accent 4" w:uiPriority="52"/>
-    <w:lsdException w:name="List Table 1 Light Accent 5" w:uiPriority="46"/>
-    <w:lsdException w:name="List Table 2 Accent 5" w:uiPriority="47"/>
-    <w:lsdException w:name="List Table 3 Accent 5" w:uiPriority="48"/>
-    <w:lsdException w:name="List Table 4 Accent 5" w:uiPriority="49"/>
-    <w:lsdException w:name="List Table 5 Dark Accent 5" w:uiPriority="50"/>
-    <w:lsdException w:name="List Table 6 Colorful Accent 5" w:uiPriority="51"/>
-    <w:lsdException w:name="List Table 7 Colorful Accent 5" w:uiPriority="52"/>
-    <w:lsdException w:name="List Table 1 Light Accent 6" w:uiPriority="46"/>
-    <w:lsdException w:name="List Table 2 Accent 6" w:uiPriority="47"/>
-    <w:lsdException w:name="List Table 3 Accent 6" w:uiPriority="48"/>
-    <w:lsdException w:name="List Table 4 Accent 6" w:uiPriority="49"/>
-    <w:lsdException w:name="List Table 5 Dark Accent 6" w:uiPriority="50"/>
-    <w:lsdException w:name="List Table 6 Colorful Accent 6" w:uiPriority="51"/>
-    <w:lsdException w:name="List Table 7 Colorful Accent 6" w:uiPriority="52"/>
+  <w:latentStyles w:defLockedState="0" w:defUIPriority="99" w:defSemiHidden="1" w:defUnhideWhenUsed="1" w:defQFormat="0" w:count="267">
+    <w:lsdException w:name="Normal" w:semiHidden="0" w:uiPriority="0" w:unhideWhenUsed="0" w:qFormat="1"/>
+    <w:lsdException w:name="heading 1" w:semiHidden="0" w:uiPriority="9" w:unhideWhenUsed="0" w:qFormat="1"/>
+    <w:lsdException w:name="heading 2" w:uiPriority="9" w:qFormat="1"/>
+    <w:lsdException w:name="heading 3" w:uiPriority="9" w:qFormat="1"/>
+    <w:lsdException w:name="heading 4" w:uiPriority="9" w:qFormat="1"/>
+    <w:lsdException w:name="heading 5" w:uiPriority="9" w:qFormat="1"/>
+    <w:lsdException w:name="heading 6" w:uiPriority="9" w:qFormat="1"/>
+    <w:lsdException w:name="heading 7" w:uiPriority="9" w:qFormat="1"/>
+    <w:lsdException w:name="heading 8" w:uiPriority="9" w:qFormat="1"/>
+    <w:lsdException w:name="heading 9" w:uiPriority="9" w:qFormat="1"/>
+    <w:lsdException w:name="toc 1" w:uiPriority="39"/>
+    <w:lsdException w:name="toc 2" w:uiPriority="39"/>
+    <w:lsdException w:name="toc 3" w:uiPriority="39"/>
+    <w:lsdException w:name="toc 4" w:uiPriority="39"/>
+    <w:lsdException w:name="toc 5" w:uiPriority="39"/>
+    <w:lsdException w:name="toc 6" w:uiPriority="39"/>
+    <w:lsdException w:name="toc 7" w:uiPriority="39"/>
+    <w:lsdException w:name="toc 8" w:uiPriority="39"/>
+    <w:lsdException w:name="toc 9" w:uiPriority="39"/>
+    <w:lsdException w:name="caption" w:uiPriority="35" w:qFormat="1"/>
+    <w:lsdException w:name="Title" w:semiHidden="0" w:uiPriority="10" w:unhideWhenUsed="0" w:qFormat="1"/>
+    <w:lsdException w:name="Default Paragraph Font" w:uiPriority="1"/>
+    <w:lsdException w:name="Subtitle" w:semiHidden="0" w:uiPriority="11" w:unhideWhenUsed="0" w:qFormat="1"/>
+    <w:lsdException w:name="Strong" w:semiHidden="0" w:uiPriority="22" w:unhideWhenUsed="0" w:qFormat="1"/>
+    <w:lsdException w:name="Emphasis" w:semiHidden="0" w:uiPriority="20" w:unhideWhenUsed="0" w:qFormat="1"/>
+    <w:lsdException w:name="Table Grid" w:semiHidden="0" w:uiPriority="39" w:unhideWhenUsed="0"/>
+    <w:lsdException w:name="Placeholder Text" w:unhideWhenUsed="0"/>
+    <w:lsdException w:name="No Spacing" w:semiHidden="0" w:uiPriority="1" w:unhideWhenUsed="0" w:qFormat="1"/>
+    <w:lsdException w:name="Light Shading" w:semiHidden="0" w:uiPriority="60" w:unhideWhenUsed="0"/>
+    <w:lsdException w:name="Light List" w:semiHidden="0" w:uiPriority="61" w:unhideWhenUsed="0"/>
+    <w:lsdException w:name="Light Grid" w:semiHidden="0" w:uiPriority="62" w:unhideWhenUsed="0"/>
+    <w:lsdException w:name="Medium Shading 1" w:semiHidden="0" w:uiPriority="63" w:unhideWhenUsed="0"/>
+    <w:lsdException w:name="Medium Shading 2" w:semiHidden="0" w:uiPriority="64" w:unhideWhenUsed="0"/>
+    <w:lsdException w:name="Medium List 1" w:semiHidden="0" w:uiPriority="65" w:unhideWhenUsed="0"/>
+    <w:lsdException w:name="Medium List 2" w:semiHidden="0" w:uiPriority="66" w:unhideWhenUsed="0"/>
+    <w:lsdException w:name="Medium Grid 1" w:semiHidden="0" w:uiPriority="67" w:unhideWhenUsed="0"/>
+    <w:lsdException w:name="Medium Grid 2" w:semiHidden="0" w:uiPriority="68" w:unhideWhenUsed="0"/>
+    <w:lsdException w:name="Medium Grid 3" w:semiHidden="0" w:uiPriority="69" w:unhideWhenUsed="0"/>
+    <w:lsdException w:name="Dark List" w:semiHidden="0" w:uiPriority="70" w:unhideWhenUsed="0"/>
+    <w:lsdException w:name="Colorful Shading" w:semiHidden="0" w:uiPriority="71" w:unhideWhenUsed="0"/>
+    <w:lsdException w:name="Colorful List" w:semiHidden="0" w:uiPriority="72" w:unhideWhenUsed="0"/>
+    <w:lsdException w:name="Colorful Grid" w:semiHidden="0" w:uiPriority="73" w:unhideWhenUsed="0"/>
+    <w:lsdException w:name="Light Shading Accent 1" w:semiHidden="0" w:uiPriority="60" w:unhideWhenUsed="0"/>
+    <w:lsdException w:name="Light List Accent 1" w:semiHidden="0" w:uiPriority="61" w:unhideWhenUsed="0"/>
+    <w:lsdException w:name="Light Grid Accent 1" w:semiHidden="0" w:uiPriority="62" w:unhideWhenUsed="0"/>
+    <w:lsdException w:name="Medium Shading 1 Accent 1" w:semiHidden="0" w:uiPriority="63" w:unhideWhenUsed="0"/>
+    <w:lsdException w:name="Medium Shading 2 Accent 1" w:semiHidden="0" w:uiPriority="64" w:unhideWhenUsed="0"/>
+    <w:lsdException w:name="Medium List 1 Accent 1" w:semiHidden="0" w:uiPriority="65" w:unhideWhenUsed="0"/>
+    <w:lsdException w:name="Revision" w:unhideWhenUsed="0"/>
+    <w:lsdException w:name="List Paragraph" w:semiHidden="0" w:uiPriority="34" w:unhideWhenUsed="0" w:qFormat="1"/>
+    <w:lsdException w:name="Quote" w:semiHidden="0" w:uiPriority="29" w:unhideWhenUsed="0" w:qFormat="1"/>
+    <w:lsdException w:name="Intense Quote" w:semiHidden="0" w:uiPriority="30" w:unhideWhenUsed="0" w:qFormat="1"/>
+    <w:lsdException w:name="Medium List 2 Accent 1" w:semiHidden="0" w:uiPriority="66" w:unhideWhenUsed="0"/>
+    <w:lsdException w:name="Medium Grid 1 Accent 1" w:semiHidden="0" w:uiPriority="67" w:unhideWhenUsed="0"/>
+    <w:lsdException w:name="Medium Grid 2 Accent 1" w:semiHidden="0" w:uiPriority="68" w:unhideWhenUsed="0"/>
+    <w:lsdException w:name="Medium Grid 3 Accent 1" w:semiHidden="0" w:uiPriority="69" w:unhideWhenUsed="0"/>
+    <w:lsdException w:name="Dark List Accent 1" w:semiHidden="0" w:uiPriority="70" w:unhideWhenUsed="0"/>
+    <w:lsdException w:name="Colorful Shading Accent 1" w:semiHidden="0" w:uiPriority="71" w:unhideWhenUsed="0"/>
+    <w:lsdException w:name="Colorful List Accent 1" w:semiHidden="0" w:uiPriority="72" w:unhideWhenUsed="0"/>
+    <w:lsdException w:name="Colorful Grid Accent 1" w:semiHidden="0" w:uiPriority="73" w:unhideWhenUsed="0"/>
+    <w:lsdException w:name="Light Shading Accent 2" w:semiHidden="0" w:uiPriority="60" w:unhideWhenUsed="0"/>
+    <w:lsdException w:name="Light List Accent 2" w:semiHidden="0" w:uiPriority="61" w:unhideWhenUsed="0"/>
+    <w:lsdException w:name="Light Grid Accent 2" w:semiHidden="0" w:uiPriority="62" w:unhideWhenUsed="0"/>
+    <w:lsdException w:name="Medium Shading 1 Accent 2" w:semiHidden="0" w:uiPriority="63" w:unhideWhenUsed="0"/>
+    <w:lsdException w:name="Medium Shading 2 Accent 2" w:semiHidden="0" w:uiPriority="64" w:unhideWhenUsed="0"/>
+    <w:lsdException w:name="Medium List 1 Accent 2" w:semiHidden="0" w:uiPriority="65" w:unhideWhenUsed="0"/>
+    <w:lsdException w:name="Medium List 2 Accent 2" w:semiHidden="0" w:uiPriority="66" w:unhideWhenUsed="0"/>
+    <w:lsdException w:name="Medium Grid 1 Accent 2" w:semiHidden="0" w:uiPriority="67" w:unhideWhenUsed="0"/>
+    <w:lsdException w:name="Medium Grid 2 Accent 2" w:semiHidden="0" w:uiPriority="68" w:unhideWhenUsed="0"/>
+    <w:lsdException w:name="Medium Grid 3 Accent 2" w:semiHidden="0" w:uiPriority="69" w:unhideWhenUsed="0"/>
+    <w:lsdException w:name="Dark List Accent 2" w:semiHidden="0" w:uiPriority="70" w:unhideWhenUsed="0"/>
+    <w:lsdException w:name="Colorful Shading Accent 2" w:semiHidden="0" w:uiPriority="71" w:unhideWhenUsed="0"/>
+    <w:lsdException w:name="Colorful List Accent 2" w:semiHidden="0" w:uiPriority="72" w:unhideWhenUsed="0"/>
+    <w:lsdException w:name="Colorful Grid Accent 2" w:semiHidden="0" w:uiPriority="73" w:unhideWhenUsed="0"/>
+    <w:lsdException w:name="Light Shading Accent 3" w:semiHidden="0" w:uiPriority="60" w:unhideWhenUsed="0"/>
+    <w:lsdException w:name="Light List Accent 3" w:semiHidden="0" w:uiPriority="61" w:unhideWhenUsed="0"/>
+    <w:lsdException w:name="Light Grid Accent 3" w:semiHidden="0" w:uiPriority="62" w:unhideWhenUsed="0"/>
+    <w:lsdException w:name="Medium Shading 1 Accent 3" w:semiHidden="0" w:uiPriority="63" w:unhideWhenUsed="0"/>
+    <w:lsdException w:name="Medium Shading 2 Accent 3" w:semiHidden="0" w:uiPriority="64" w:unhideWhenUsed="0"/>
+    <w:lsdException w:name="Medium List 1 Accent 3" w:semiHidden="0" w:uiPriority="65" w:unhideWhenUsed="0"/>
+    <w:lsdException w:name="Medium List 2 Accent 3" w:semiHidden="0" w:uiPriority="66" w:unhideWhenUsed="0"/>
+    <w:lsdException w:name="Medium Grid 1 Accent 3" w:semiHidden="0" w:uiPriority="67" w:unhideWhenUsed="0"/>
+    <w:lsdException w:name="Medium Grid 2 Accent 3" w:semiHidden="0" w:uiPriority="68" w:unhideWhenUsed="0"/>
+    <w:lsdException w:name="Medium Grid 3 Accent 3" w:semiHidden="0" w:uiPriority="69" w:unhideWhenUsed="0"/>
+    <w:lsdException w:name="Dark List Accent 3" w:semiHidden="0" w:uiPriority="70" w:unhideWhenUsed="0"/>
+    <w:lsdException w:name="Colorful Shading Accent 3" w:semiHidden="0" w:uiPriority="71" w:unhideWhenUsed="0"/>
+    <w:lsdException w:name="Colorful List Accent 3" w:semiHidden="0" w:uiPriority="72" w:unhideWhenUsed="0"/>
+    <w:lsdException w:name="Colorful Grid Accent 3" w:semiHidden="0" w:uiPriority="73" w:unhideWhenUsed="0"/>
+    <w:lsdException w:name="Light Shading Accent 4" w:semiHidden="0" w:uiPriority="60" w:unhideWhenUsed="0"/>
+    <w:lsdException w:name="Light List Accent 4" w:semiHidden="0" w:uiPriority="61" w:unhideWhenUsed="0"/>
+    <w:lsdException w:name="Light Grid Accent 4" w:semiHidden="0" w:uiPriority="62" w:unhideWhenUsed="0"/>
+    <w:lsdException w:name="Medium Shading 1 Accent 4" w:semiHidden="0" w:uiPriority="63" w:unhideWhenUsed="0"/>
+    <w:lsdException w:name="Medium Shading 2 Accent 4" w:semiHidden="0" w:uiPriority="64" w:unhideWhenUsed="0"/>
+    <w:lsdException w:name="Medium List 1 Accent 4" w:semiHidden="0" w:uiPriority="65" w:unhideWhenUsed="0"/>
+    <w:lsdException w:name="Medium List 2 Accent 4" w:semiHidden="0" w:uiPriority="66" w:unhideWhenUsed="0"/>
+    <w:lsdException w:name="Medium Grid 1 Accent 4" w:semiHidden="0" w:uiPriority="67" w:unhideWhenUsed="0"/>
+    <w:lsdException w:name="Medium Grid 2 Accent 4" w:semiHidden="0" w:uiPriority="68" w:unhideWhenUsed="0"/>
+    <w:lsdException w:name="Medium Grid 3 Accent 4" w:semiHidden="0" w:uiPriority="69" w:unhideWhenUsed="0"/>
+    <w:lsdException w:name="Dark List Accent 4" w:semiHidden="0" w:uiPriority="70" w:unhideWhenUsed="0"/>
+    <w:lsdException w:name="Colorful Shading Accent 4" w:semiHidden="0" w:uiPriority="71" w:unhideWhenUsed="0"/>
+    <w:lsdException w:name="Colorful List Accent 4" w:semiHidden="0" w:uiPriority="72" w:unhideWhenUsed="0"/>
+    <w:lsdException w:name="Colorful Grid Accent 4" w:semiHidden="0" w:uiPriority="73" w:unhideWhenUsed="0"/>
+    <w:lsdException w:name="Light Shading Accent 5" w:semiHidden="0" w:uiPriority="60" w:unhideWhenUsed="0"/>
+    <w:lsdException w:name="Light List Accent 5" w:semiHidden="0" w:uiPriority="61" w:unhideWhenUsed="0"/>
+    <w:lsdException w:name="Light Grid Accent 5" w:semiHidden="0" w:uiPriority="62" w:unhideWhenUsed="0"/>
+    <w:lsdException w:name="Medium Shading 1 Accent 5" w:semiHidden="0" w:uiPriority="63" w:unhideWhenUsed="0"/>
+    <w:lsdException w:name="Medium Shading 2 Accent 5" w:semiHidden="0" w:uiPriority="64" w:unhideWhenUsed="0"/>
+    <w:lsdException w:name="Medium List 1 Accent 5" w:semiHidden="0" w:uiPriority="65" w:unhideWhenUsed="0"/>
+    <w:lsdException w:name="Medium List 2 Accent 5" w:semiHidden="0" w:uiPriority="66" w:unhideWhenUsed="0"/>
+    <w:lsdException w:name="Medium Grid 1 Accent 5" w:semiHidden="0" w:uiPriority="67" w:unhideWhenUsed="0"/>
+    <w:lsdException w:name="Medium Grid 2 Accent 5" w:semiHidden="0" w:uiPriority="68" w:unhideWhenUsed="0"/>
+    <w:lsdException w:name="Medium Grid 3 Accent 5" w:semiHidden="0" w:uiPriority="69" w:unhideWhenUsed="0"/>
+    <w:lsdException w:name="Dark List Accent 5" w:semiHidden="0" w:uiPriority="70" w:unhideWhenUsed="0"/>
+    <w:lsdException w:name="Colorful Shading Accent 5" w:semiHidden="0" w:uiPriority="71" w:unhideWhenUsed="0"/>
+    <w:lsdException w:name="Colorful List Accent 5" w:semiHidden="0" w:uiPriority="72" w:unhideWhenUsed="0"/>
+    <w:lsdException w:name="Colorful Grid Accent 5" w:semiHidden="0" w:uiPriority="73" w:unhideWhenUsed="0"/>
+    <w:lsdException w:name="Light Shading Accent 6" w:semiHidden="0" w:uiPriority="60" w:unhideWhenUsed="0"/>
+    <w:lsdException w:name="Light List Accent 6" w:semiHidden="0" w:uiPriority="61" w:unhideWhenUsed="0"/>
+    <w:lsdException w:name="Light Grid Accent 6" w:semiHidden="0" w:uiPriority="62" w:unhideWhenUsed="0"/>
+    <w:lsdException w:name="Medium Shading 1 Accent 6" w:semiHidden="0" w:uiPriority="63" w:unhideWhenUsed="0"/>
+    <w:lsdException w:name="Medium Shading 2 Accent 6" w:semiHidden="0" w:uiPriority="64" w:unhideWhenUsed="0"/>
+    <w:lsdException w:name="Medium List 1 Accent 6" w:semiHidden="0" w:uiPriority="65" w:unhideWhenUsed="0"/>
+    <w:lsdException w:name="Medium List 2 Accent 6" w:semiHidden="0" w:uiPriority="66" w:unhideWhenUsed="0"/>
+    <w:lsdException w:name="Medium Grid 1 Accent 6" w:semiHidden="0" w:uiPriority="67" w:unhideWhenUsed="0"/>
+    <w:lsdException w:name="Medium Grid 2 Accent 6" w:semiHidden="0" w:uiPriority="68" w:unhideWhenUsed="0"/>
+    <w:lsdException w:name="Medium Grid 3 Accent 6" w:semiHidden="0" w:uiPriority="69" w:unhideWhenUsed="0"/>
+    <w:lsdException w:name="Dark List Accent 6" w:semiHidden="0" w:uiPriority="70" w:unhideWhenUsed="0"/>
+    <w:lsdException w:name="Colorful Shading Accent 6" w:semiHidden="0" w:uiPriority="71" w:unhideWhenUsed="0"/>
+    <w:lsdException w:name="Colorful List Accent 6" w:semiHidden="0" w:uiPriority="72" w:unhideWhenUsed="0"/>
+    <w:lsdException w:name="Colorful Grid Accent 6" w:semiHidden="0" w:uiPriority="73" w:unhideWhenUsed="0"/>
+    <w:lsdException w:name="Subtle Emphasis" w:semiHidden="0" w:uiPriority="19" w:unhideWhenUsed="0" w:qFormat="1"/>
+    <w:lsdException w:name="Intense Emphasis" w:semiHidden="0" w:uiPriority="21" w:unhideWhenUsed="0" w:qFormat="1"/>
+    <w:lsdException w:name="Subtle Reference" w:semiHidden="0" w:uiPriority="31" w:unhideWhenUsed="0" w:qFormat="1"/>
+    <w:lsdException w:name="Intense Reference" w:semiHidden="0" w:uiPriority="32" w:unhideWhenUsed="0" w:qFormat="1"/>
+    <w:lsdException w:name="Book Title" w:semiHidden="0" w:uiPriority="33" w:unhideWhenUsed="0" w:qFormat="1"/>
+    <w:lsdException w:name="Bibliography" w:uiPriority="37"/>
+    <w:lsdException w:name="TOC Heading" w:uiPriority="39" w:qFormat="1"/>
   </w:latentStyles>
   <w:style w:type="paragraph" w:default="1" w:styleId="Normal">
     <w:name w:val="Normal"/>
@@ -2650,7 +2816,6 @@
   <w:style w:type="character" w:default="1" w:styleId="DefaultParagraphFont">
     <w:name w:val="Default Paragraph Font"/>
     <w:uiPriority w:val="1"/>
-    <w:semiHidden/>
     <w:unhideWhenUsed/>
   </w:style>
   <w:style w:type="table" w:default="1" w:styleId="TableNormal">
@@ -2758,6 +2923,367 @@
       <w:rFonts w:cs="Times New Roman"/>
     </w:rPr>
   </w:style>
+  <w:style w:type="paragraph" w:styleId="BalloonText">
+    <w:name w:val="Balloon Text"/>
+    <w:basedOn w:val="Normal"/>
+    <w:link w:val="BalloonTextChar"/>
+    <w:uiPriority w:val="99"/>
+    <w:semiHidden/>
+    <w:unhideWhenUsed/>
+    <w:rsid w:val="00337F77"/>
+    <w:pPr>
+      <w:spacing w:after="0" w:line="240" w:lineRule="auto"/>
+    </w:pPr>
+    <w:rPr>
+      <w:rFonts w:ascii="Tahoma" w:hAnsi="Tahoma" w:cs="Tahoma"/>
+      <w:sz w:val="16"/>
+      <w:szCs w:val="16"/>
+    </w:rPr>
+  </w:style>
+  <w:style w:type="character" w:customStyle="1" w:styleId="BalloonTextChar">
+    <w:name w:val="Balloon Text Char"/>
+    <w:basedOn w:val="DefaultParagraphFont"/>
+    <w:link w:val="BalloonText"/>
+    <w:uiPriority w:val="99"/>
+    <w:semiHidden/>
+    <w:rsid w:val="00337F77"/>
+    <w:rPr>
+      <w:rFonts w:ascii="Tahoma" w:eastAsiaTheme="minorEastAsia" w:hAnsi="Tahoma" w:cs="Tahoma"/>
+      <w:sz w:val="16"/>
+      <w:szCs w:val="16"/>
+    </w:rPr>
+  </w:style>
+</w:styles>
+</file>
+
+<file path=word/stylesWithEffects.xml><?xml version="1.0" encoding="utf-8"?>
+<w:styles xmlns:wpc="http://schemas.microsoft.com/office/word/2010/wordprocessingCanvas" xmlns:mc="http://schemas.openxmlformats.org/markup-compatibility/2006" xmlns:o="urn:schemas-microsoft-com:office:office" xmlns:r="http://schemas.openxmlformats.org/officeDocument/2006/relationships" xmlns:m="http://schemas.openxmlformats.org/officeDocument/2006/math" xmlns:v="urn:schemas-microsoft-com:vml" xmlns:wp14="http://schemas.microsoft.com/office/word/2010/wordprocessingDrawing" xmlns:wp="http://schemas.openxmlformats.org/drawingml/2006/wordprocessingDrawing" xmlns:w10="urn:schemas-microsoft-com:office:word" xmlns:w="http://schemas.openxmlformats.org/wordprocessingml/2006/main" xmlns:w14="http://schemas.microsoft.com/office/word/2010/wordml" xmlns:wpg="http://schemas.microsoft.com/office/word/2010/wordprocessingGroup" xmlns:wpi="http://schemas.microsoft.com/office/word/2010/wordprocessingInk" xmlns:wne="http://schemas.microsoft.com/office/word/2006/wordml" xmlns:wps="http://schemas.microsoft.com/office/word/2010/wordprocessingShape" mc:Ignorable="w14 wp14">
+  <w:docDefaults>
+    <w:rPrDefault>
+      <w:rPr>
+        <w:rFonts w:asciiTheme="minorHAnsi" w:eastAsiaTheme="minorHAnsi" w:hAnsiTheme="minorHAnsi" w:cstheme="minorBidi"/>
+        <w:sz w:val="22"/>
+        <w:szCs w:val="22"/>
+        <w:lang w:val="en-US" w:eastAsia="en-US" w:bidi="ar-SA"/>
+      </w:rPr>
+    </w:rPrDefault>
+    <w:pPrDefault>
+      <w:pPr>
+        <w:spacing w:after="160" w:line="259" w:lineRule="auto"/>
+      </w:pPr>
+    </w:pPrDefault>
+  </w:docDefaults>
+  <w:latentStyles w:defLockedState="0" w:defUIPriority="99" w:defSemiHidden="1" w:defUnhideWhenUsed="1" w:defQFormat="0" w:count="267">
+    <w:lsdException w:name="Normal" w:semiHidden="0" w:uiPriority="0" w:unhideWhenUsed="0" w:qFormat="1"/>
+    <w:lsdException w:name="heading 1" w:semiHidden="0" w:uiPriority="9" w:unhideWhenUsed="0" w:qFormat="1"/>
+    <w:lsdException w:name="heading 2" w:uiPriority="9" w:qFormat="1"/>
+    <w:lsdException w:name="heading 3" w:uiPriority="9" w:qFormat="1"/>
+    <w:lsdException w:name="heading 4" w:uiPriority="9" w:qFormat="1"/>
+    <w:lsdException w:name="heading 5" w:uiPriority="9" w:qFormat="1"/>
+    <w:lsdException w:name="heading 6" w:uiPriority="9" w:qFormat="1"/>
+    <w:lsdException w:name="heading 7" w:uiPriority="9" w:qFormat="1"/>
+    <w:lsdException w:name="heading 8" w:uiPriority="9" w:qFormat="1"/>
+    <w:lsdException w:name="heading 9" w:uiPriority="9" w:qFormat="1"/>
+    <w:lsdException w:name="toc 1" w:uiPriority="39"/>
+    <w:lsdException w:name="toc 2" w:uiPriority="39"/>
+    <w:lsdException w:name="toc 3" w:uiPriority="39"/>
+    <w:lsdException w:name="toc 4" w:uiPriority="39"/>
+    <w:lsdException w:name="toc 5" w:uiPriority="39"/>
+    <w:lsdException w:name="toc 6" w:uiPriority="39"/>
+    <w:lsdException w:name="toc 7" w:uiPriority="39"/>
+    <w:lsdException w:name="toc 8" w:uiPriority="39"/>
+    <w:lsdException w:name="toc 9" w:uiPriority="39"/>
+    <w:lsdException w:name="caption" w:uiPriority="35" w:qFormat="1"/>
+    <w:lsdException w:name="Title" w:semiHidden="0" w:uiPriority="10" w:unhideWhenUsed="0" w:qFormat="1"/>
+    <w:lsdException w:name="Default Paragraph Font" w:uiPriority="1"/>
+    <w:lsdException w:name="Subtitle" w:semiHidden="0" w:uiPriority="11" w:unhideWhenUsed="0" w:qFormat="1"/>
+    <w:lsdException w:name="Strong" w:semiHidden="0" w:uiPriority="22" w:unhideWhenUsed="0" w:qFormat="1"/>
+    <w:lsdException w:name="Emphasis" w:semiHidden="0" w:uiPriority="20" w:unhideWhenUsed="0" w:qFormat="1"/>
+    <w:lsdException w:name="Table Grid" w:semiHidden="0" w:uiPriority="39" w:unhideWhenUsed="0"/>
+    <w:lsdException w:name="Placeholder Text" w:unhideWhenUsed="0"/>
+    <w:lsdException w:name="No Spacing" w:semiHidden="0" w:uiPriority="1" w:unhideWhenUsed="0" w:qFormat="1"/>
+    <w:lsdException w:name="Light Shading" w:semiHidden="0" w:uiPriority="60" w:unhideWhenUsed="0"/>
+    <w:lsdException w:name="Light List" w:semiHidden="0" w:uiPriority="61" w:unhideWhenUsed="0"/>
+    <w:lsdException w:name="Light Grid" w:semiHidden="0" w:uiPriority="62" w:unhideWhenUsed="0"/>
+    <w:lsdException w:name="Medium Shading 1" w:semiHidden="0" w:uiPriority="63" w:unhideWhenUsed="0"/>
+    <w:lsdException w:name="Medium Shading 2" w:semiHidden="0" w:uiPriority="64" w:unhideWhenUsed="0"/>
+    <w:lsdException w:name="Medium List 1" w:semiHidden="0" w:uiPriority="65" w:unhideWhenUsed="0"/>
+    <w:lsdException w:name="Medium List 2" w:semiHidden="0" w:uiPriority="66" w:unhideWhenUsed="0"/>
+    <w:lsdException w:name="Medium Grid 1" w:semiHidden="0" w:uiPriority="67" w:unhideWhenUsed="0"/>
+    <w:lsdException w:name="Medium Grid 2" w:semiHidden="0" w:uiPriority="68" w:unhideWhenUsed="0"/>
+    <w:lsdException w:name="Medium Grid 3" w:semiHidden="0" w:uiPriority="69" w:unhideWhenUsed="0"/>
+    <w:lsdException w:name="Dark List" w:semiHidden="0" w:uiPriority="70" w:unhideWhenUsed="0"/>
+    <w:lsdException w:name="Colorful Shading" w:semiHidden="0" w:uiPriority="71" w:unhideWhenUsed="0"/>
+    <w:lsdException w:name="Colorful List" w:semiHidden="0" w:uiPriority="72" w:unhideWhenUsed="0"/>
+    <w:lsdException w:name="Colorful Grid" w:semiHidden="0" w:uiPriority="73" w:unhideWhenUsed="0"/>
+    <w:lsdException w:name="Light Shading Accent 1" w:semiHidden="0" w:uiPriority="60" w:unhideWhenUsed="0"/>
+    <w:lsdException w:name="Light List Accent 1" w:semiHidden="0" w:uiPriority="61" w:unhideWhenUsed="0"/>
+    <w:lsdException w:name="Light Grid Accent 1" w:semiHidden="0" w:uiPriority="62" w:unhideWhenUsed="0"/>
+    <w:lsdException w:name="Medium Shading 1 Accent 1" w:semiHidden="0" w:uiPriority="63" w:unhideWhenUsed="0"/>
+    <w:lsdException w:name="Medium Shading 2 Accent 1" w:semiHidden="0" w:uiPriority="64" w:unhideWhenUsed="0"/>
+    <w:lsdException w:name="Medium List 1 Accent 1" w:semiHidden="0" w:uiPriority="65" w:unhideWhenUsed="0"/>
+    <w:lsdException w:name="Revision" w:unhideWhenUsed="0"/>
+    <w:lsdException w:name="List Paragraph" w:semiHidden="0" w:uiPriority="34" w:unhideWhenUsed="0" w:qFormat="1"/>
+    <w:lsdException w:name="Quote" w:semiHidden="0" w:uiPriority="29" w:unhideWhenUsed="0" w:qFormat="1"/>
+    <w:lsdException w:name="Intense Quote" w:semiHidden="0" w:uiPriority="30" w:unhideWhenUsed="0" w:qFormat="1"/>
+    <w:lsdException w:name="Medium List 2 Accent 1" w:semiHidden="0" w:uiPriority="66" w:unhideWhenUsed="0"/>
+    <w:lsdException w:name="Medium Grid 1 Accent 1" w:semiHidden="0" w:uiPriority="67" w:unhideWhenUsed="0"/>
+    <w:lsdException w:name="Medium Grid 2 Accent 1" w:semiHidden="0" w:uiPriority="68" w:unhideWhenUsed="0"/>
+    <w:lsdException w:name="Medium Grid 3 Accent 1" w:semiHidden="0" w:uiPriority="69" w:unhideWhenUsed="0"/>
+    <w:lsdException w:name="Dark List Accent 1" w:semiHidden="0" w:uiPriority="70" w:unhideWhenUsed="0"/>
+    <w:lsdException w:name="Colorful Shading Accent 1" w:semiHidden="0" w:uiPriority="71" w:unhideWhenUsed="0"/>
+    <w:lsdException w:name="Colorful List Accent 1" w:semiHidden="0" w:uiPriority="72" w:unhideWhenUsed="0"/>
+    <w:lsdException w:name="Colorful Grid Accent 1" w:semiHidden="0" w:uiPriority="73" w:unhideWhenUsed="0"/>
+    <w:lsdException w:name="Light Shading Accent 2" w:semiHidden="0" w:uiPriority="60" w:unhideWhenUsed="0"/>
+    <w:lsdException w:name="Light List Accent 2" w:semiHidden="0" w:uiPriority="61" w:unhideWhenUsed="0"/>
+    <w:lsdException w:name="Light Grid Accent 2" w:semiHidden="0" w:uiPriority="62" w:unhideWhenUsed="0"/>
+    <w:lsdException w:name="Medium Shading 1 Accent 2" w:semiHidden="0" w:uiPriority="63" w:unhideWhenUsed="0"/>
+    <w:lsdException w:name="Medium Shading 2 Accent 2" w:semiHidden="0" w:uiPriority="64" w:unhideWhenUsed="0"/>
+    <w:lsdException w:name="Medium List 1 Accent 2" w:semiHidden="0" w:uiPriority="65" w:unhideWhenUsed="0"/>
+    <w:lsdException w:name="Medium List 2 Accent 2" w:semiHidden="0" w:uiPriority="66" w:unhideWhenUsed="0"/>
+    <w:lsdException w:name="Medium Grid 1 Accent 2" w:semiHidden="0" w:uiPriority="67" w:unhideWhenUsed="0"/>
+    <w:lsdException w:name="Medium Grid 2 Accent 2" w:semiHidden="0" w:uiPriority="68" w:unhideWhenUsed="0"/>
+    <w:lsdException w:name="Medium Grid 3 Accent 2" w:semiHidden="0" w:uiPriority="69" w:unhideWhenUsed="0"/>
+    <w:lsdException w:name="Dark List Accent 2" w:semiHidden="0" w:uiPriority="70" w:unhideWhenUsed="0"/>
+    <w:lsdException w:name="Colorful Shading Accent 2" w:semiHidden="0" w:uiPriority="71" w:unhideWhenUsed="0"/>
+    <w:lsdException w:name="Colorful List Accent 2" w:semiHidden="0" w:uiPriority="72" w:unhideWhenUsed="0"/>
+    <w:lsdException w:name="Colorful Grid Accent 2" w:semiHidden="0" w:uiPriority="73" w:unhideWhenUsed="0"/>
+    <w:lsdException w:name="Light Shading Accent 3" w:semiHidden="0" w:uiPriority="60" w:unhideWhenUsed="0"/>
+    <w:lsdException w:name="Light List Accent 3" w:semiHidden="0" w:uiPriority="61" w:unhideWhenUsed="0"/>
+    <w:lsdException w:name="Light Grid Accent 3" w:semiHidden="0" w:uiPriority="62" w:unhideWhenUsed="0"/>
+    <w:lsdException w:name="Medium Shading 1 Accent 3" w:semiHidden="0" w:uiPriority="63" w:unhideWhenUsed="0"/>
+    <w:lsdException w:name="Medium Shading 2 Accent 3" w:semiHidden="0" w:uiPriority="64" w:unhideWhenUsed="0"/>
+    <w:lsdException w:name="Medium List 1 Accent 3" w:semiHidden="0" w:uiPriority="65" w:unhideWhenUsed="0"/>
+    <w:lsdException w:name="Medium List 2 Accent 3" w:semiHidden="0" w:uiPriority="66" w:unhideWhenUsed="0"/>
+    <w:lsdException w:name="Medium Grid 1 Accent 3" w:semiHidden="0" w:uiPriority="67" w:unhideWhenUsed="0"/>
+    <w:lsdException w:name="Medium Grid 2 Accent 3" w:semiHidden="0" w:uiPriority="68" w:unhideWhenUsed="0"/>
+    <w:lsdException w:name="Medium Grid 3 Accent 3" w:semiHidden="0" w:uiPriority="69" w:unhideWhenUsed="0"/>
+    <w:lsdException w:name="Dark List Accent 3" w:semiHidden="0" w:uiPriority="70" w:unhideWhenUsed="0"/>
+    <w:lsdException w:name="Colorful Shading Accent 3" w:semiHidden="0" w:uiPriority="71" w:unhideWhenUsed="0"/>
+    <w:lsdException w:name="Colorful List Accent 3" w:semiHidden="0" w:uiPriority="72" w:unhideWhenUsed="0"/>
+    <w:lsdException w:name="Colorful Grid Accent 3" w:semiHidden="0" w:uiPriority="73" w:unhideWhenUsed="0"/>
+    <w:lsdException w:name="Light Shading Accent 4" w:semiHidden="0" w:uiPriority="60" w:unhideWhenUsed="0"/>
+    <w:lsdException w:name="Light List Accent 4" w:semiHidden="0" w:uiPriority="61" w:unhideWhenUsed="0"/>
+    <w:lsdException w:name="Light Grid Accent 4" w:semiHidden="0" w:uiPriority="62" w:unhideWhenUsed="0"/>
+    <w:lsdException w:name="Medium Shading 1 Accent 4" w:semiHidden="0" w:uiPriority="63" w:unhideWhenUsed="0"/>
+    <w:lsdException w:name="Medium Shading 2 Accent 4" w:semiHidden="0" w:uiPriority="64" w:unhideWhenUsed="0"/>
+    <w:lsdException w:name="Medium List 1 Accent 4" w:semiHidden="0" w:uiPriority="65" w:unhideWhenUsed="0"/>
+    <w:lsdException w:name="Medium List 2 Accent 4" w:semiHidden="0" w:uiPriority="66" w:unhideWhenUsed="0"/>
+    <w:lsdException w:name="Medium Grid 1 Accent 4" w:semiHidden="0" w:uiPriority="67" w:unhideWhenUsed="0"/>
+    <w:lsdException w:name="Medium Grid 2 Accent 4" w:semiHidden="0" w:uiPriority="68" w:unhideWhenUsed="0"/>
+    <w:lsdException w:name="Medium Grid 3 Accent 4" w:semiHidden="0" w:uiPriority="69" w:unhideWhenUsed="0"/>
+    <w:lsdException w:name="Dark List Accent 4" w:semiHidden="0" w:uiPriority="70" w:unhideWhenUsed="0"/>
+    <w:lsdException w:name="Colorful Shading Accent 4" w:semiHidden="0" w:uiPriority="71" w:unhideWhenUsed="0"/>
+    <w:lsdException w:name="Colorful List Accent 4" w:semiHidden="0" w:uiPriority="72" w:unhideWhenUsed="0"/>
+    <w:lsdException w:name="Colorful Grid Accent 4" w:semiHidden="0" w:uiPriority="73" w:unhideWhenUsed="0"/>
+    <w:lsdException w:name="Light Shading Accent 5" w:semiHidden="0" w:uiPriority="60" w:unhideWhenUsed="0"/>
+    <w:lsdException w:name="Light List Accent 5" w:semiHidden="0" w:uiPriority="61" w:unhideWhenUsed="0"/>
+    <w:lsdException w:name="Light Grid Accent 5" w:semiHidden="0" w:uiPriority="62" w:unhideWhenUsed="0"/>
+    <w:lsdException w:name="Medium Shading 1 Accent 5" w:semiHidden="0" w:uiPriority="63" w:unhideWhenUsed="0"/>
+    <w:lsdException w:name="Medium Shading 2 Accent 5" w:semiHidden="0" w:uiPriority="64" w:unhideWhenUsed="0"/>
+    <w:lsdException w:name="Medium List 1 Accent 5" w:semiHidden="0" w:uiPriority="65" w:unhideWhenUsed="0"/>
+    <w:lsdException w:name="Medium List 2 Accent 5" w:semiHidden="0" w:uiPriority="66" w:unhideWhenUsed="0"/>
+    <w:lsdException w:name="Medium Grid 1 Accent 5" w:semiHidden="0" w:uiPriority="67" w:unhideWhenUsed="0"/>
+    <w:lsdException w:name="Medium Grid 2 Accent 5" w:semiHidden="0" w:uiPriority="68" w:unhideWhenUsed="0"/>
+    <w:lsdException w:name="Medium Grid 3 Accent 5" w:semiHidden="0" w:uiPriority="69" w:unhideWhenUsed="0"/>
+    <w:lsdException w:name="Dark List Accent 5" w:semiHidden="0" w:uiPriority="70" w:unhideWhenUsed="0"/>
+    <w:lsdException w:name="Colorful Shading Accent 5" w:semiHidden="0" w:uiPriority="71" w:unhideWhenUsed="0"/>
+    <w:lsdException w:name="Colorful List Accent 5" w:semiHidden="0" w:uiPriority="72" w:unhideWhenUsed="0"/>
+    <w:lsdException w:name="Colorful Grid Accent 5" w:semiHidden="0" w:uiPriority="73" w:unhideWhenUsed="0"/>
+    <w:lsdException w:name="Light Shading Accent 6" w:semiHidden="0" w:uiPriority="60" w:unhideWhenUsed="0"/>
+    <w:lsdException w:name="Light List Accent 6" w:semiHidden="0" w:uiPriority="61" w:unhideWhenUsed="0"/>
+    <w:lsdException w:name="Light Grid Accent 6" w:semiHidden="0" w:uiPriority="62" w:unhideWhenUsed="0"/>
+    <w:lsdException w:name="Medium Shading 1 Accent 6" w:semiHidden="0" w:uiPriority="63" w:unhideWhenUsed="0"/>
+    <w:lsdException w:name="Medium Shading 2 Accent 6" w:semiHidden="0" w:uiPriority="64" w:unhideWhenUsed="0"/>
+    <w:lsdException w:name="Medium List 1 Accent 6" w:semiHidden="0" w:uiPriority="65" w:unhideWhenUsed="0"/>
+    <w:lsdException w:name="Medium List 2 Accent 6" w:semiHidden="0" w:uiPriority="66" w:unhideWhenUsed="0"/>
+    <w:lsdException w:name="Medium Grid 1 Accent 6" w:semiHidden="0" w:uiPriority="67" w:unhideWhenUsed="0"/>
+    <w:lsdException w:name="Medium Grid 2 Accent 6" w:semiHidden="0" w:uiPriority="68" w:unhideWhenUsed="0"/>
+    <w:lsdException w:name="Medium Grid 3 Accent 6" w:semiHidden="0" w:uiPriority="69" w:unhideWhenUsed="0"/>
+    <w:lsdException w:name="Dark List Accent 6" w:semiHidden="0" w:uiPriority="70" w:unhideWhenUsed="0"/>
+    <w:lsdException w:name="Colorful Shading Accent 6" w:semiHidden="0" w:uiPriority="71" w:unhideWhenUsed="0"/>
+    <w:lsdException w:name="Colorful List Accent 6" w:semiHidden="0" w:uiPriority="72" w:unhideWhenUsed="0"/>
+    <w:lsdException w:name="Colorful Grid Accent 6" w:semiHidden="0" w:uiPriority="73" w:unhideWhenUsed="0"/>
+    <w:lsdException w:name="Subtle Emphasis" w:semiHidden="0" w:uiPriority="19" w:unhideWhenUsed="0" w:qFormat="1"/>
+    <w:lsdException w:name="Intense Emphasis" w:semiHidden="0" w:uiPriority="21" w:unhideWhenUsed="0" w:qFormat="1"/>
+    <w:lsdException w:name="Subtle Reference" w:semiHidden="0" w:uiPriority="31" w:unhideWhenUsed="0" w:qFormat="1"/>
+    <w:lsdException w:name="Intense Reference" w:semiHidden="0" w:uiPriority="32" w:unhideWhenUsed="0" w:qFormat="1"/>
+    <w:lsdException w:name="Book Title" w:semiHidden="0" w:uiPriority="33" w:unhideWhenUsed="0" w:qFormat="1"/>
+    <w:lsdException w:name="Bibliography" w:uiPriority="37"/>
+    <w:lsdException w:name="TOC Heading" w:uiPriority="39" w:qFormat="1"/>
+  </w:latentStyles>
+  <w:style w:type="paragraph" w:default="1" w:styleId="Normal">
+    <w:name w:val="Normal"/>
+    <w:qFormat/>
+    <w:rsid w:val="00A244E0"/>
+    <w:pPr>
+      <w:spacing w:after="200" w:line="276" w:lineRule="auto"/>
+    </w:pPr>
+    <w:rPr>
+      <w:rFonts w:eastAsiaTheme="minorEastAsia"/>
+    </w:rPr>
+  </w:style>
+  <w:style w:type="paragraph" w:styleId="Heading1">
+    <w:name w:val="heading 1"/>
+    <w:basedOn w:val="Normal"/>
+    <w:next w:val="Normal"/>
+    <w:link w:val="Heading1Char"/>
+    <w:uiPriority w:val="9"/>
+    <w:qFormat/>
+    <w:rsid w:val="00A244E0"/>
+    <w:pPr>
+      <w:keepNext/>
+      <w:keepLines/>
+      <w:spacing w:before="240" w:after="0"/>
+      <w:outlineLvl w:val="0"/>
+    </w:pPr>
+    <w:rPr>
+      <w:rFonts w:asciiTheme="majorHAnsi" w:eastAsiaTheme="majorEastAsia" w:hAnsiTheme="majorHAnsi" w:cstheme="majorBidi"/>
+      <w:color w:val="2E74B5" w:themeColor="accent1" w:themeShade="BF"/>
+      <w:sz w:val="32"/>
+      <w:szCs w:val="32"/>
+    </w:rPr>
+  </w:style>
+  <w:style w:type="character" w:default="1" w:styleId="DefaultParagraphFont">
+    <w:name w:val="Default Paragraph Font"/>
+    <w:uiPriority w:val="1"/>
+    <w:unhideWhenUsed/>
+  </w:style>
+  <w:style w:type="table" w:default="1" w:styleId="TableNormal">
+    <w:name w:val="Normal Table"/>
+    <w:uiPriority w:val="99"/>
+    <w:semiHidden/>
+    <w:unhideWhenUsed/>
+    <w:tblPr>
+      <w:tblInd w:w="0" w:type="dxa"/>
+      <w:tblCellMar>
+        <w:top w:w="0" w:type="dxa"/>
+        <w:left w:w="108" w:type="dxa"/>
+        <w:bottom w:w="0" w:type="dxa"/>
+        <w:right w:w="108" w:type="dxa"/>
+      </w:tblCellMar>
+    </w:tblPr>
+  </w:style>
+  <w:style w:type="numbering" w:default="1" w:styleId="NoList">
+    <w:name w:val="No List"/>
+    <w:uiPriority w:val="99"/>
+    <w:semiHidden/>
+    <w:unhideWhenUsed/>
+  </w:style>
+  <w:style w:type="paragraph" w:styleId="ListParagraph">
+    <w:name w:val="List Paragraph"/>
+    <w:basedOn w:val="Normal"/>
+    <w:uiPriority w:val="34"/>
+    <w:qFormat/>
+    <w:rsid w:val="00A244E0"/>
+    <w:pPr>
+      <w:ind w:left="720"/>
+      <w:contextualSpacing/>
+    </w:pPr>
+  </w:style>
+  <w:style w:type="character" w:customStyle="1" w:styleId="Heading1Char">
+    <w:name w:val="Heading 1 Char"/>
+    <w:basedOn w:val="DefaultParagraphFont"/>
+    <w:link w:val="Heading1"/>
+    <w:uiPriority w:val="9"/>
+    <w:rsid w:val="00A244E0"/>
+    <w:rPr>
+      <w:rFonts w:asciiTheme="majorHAnsi" w:eastAsiaTheme="majorEastAsia" w:hAnsiTheme="majorHAnsi" w:cstheme="majorBidi"/>
+      <w:color w:val="2E74B5" w:themeColor="accent1" w:themeShade="BF"/>
+      <w:sz w:val="32"/>
+      <w:szCs w:val="32"/>
+    </w:rPr>
+  </w:style>
+  <w:style w:type="paragraph" w:styleId="TOCHeading">
+    <w:name w:val="TOC Heading"/>
+    <w:basedOn w:val="Heading1"/>
+    <w:next w:val="Normal"/>
+    <w:uiPriority w:val="39"/>
+    <w:unhideWhenUsed/>
+    <w:qFormat/>
+    <w:rsid w:val="00A244E0"/>
+    <w:pPr>
+      <w:spacing w:line="259" w:lineRule="auto"/>
+      <w:outlineLvl w:val="9"/>
+    </w:pPr>
+  </w:style>
+  <w:style w:type="paragraph" w:styleId="TOC2">
+    <w:name w:val="toc 2"/>
+    <w:basedOn w:val="Normal"/>
+    <w:next w:val="Normal"/>
+    <w:autoRedefine/>
+    <w:uiPriority w:val="39"/>
+    <w:unhideWhenUsed/>
+    <w:rsid w:val="00A244E0"/>
+    <w:pPr>
+      <w:spacing w:after="100" w:line="259" w:lineRule="auto"/>
+      <w:ind w:left="220"/>
+    </w:pPr>
+    <w:rPr>
+      <w:rFonts w:cs="Times New Roman"/>
+    </w:rPr>
+  </w:style>
+  <w:style w:type="paragraph" w:styleId="TOC1">
+    <w:name w:val="toc 1"/>
+    <w:basedOn w:val="Normal"/>
+    <w:next w:val="Normal"/>
+    <w:autoRedefine/>
+    <w:uiPriority w:val="39"/>
+    <w:unhideWhenUsed/>
+    <w:rsid w:val="00A244E0"/>
+    <w:pPr>
+      <w:spacing w:after="100" w:line="259" w:lineRule="auto"/>
+    </w:pPr>
+    <w:rPr>
+      <w:rFonts w:cs="Times New Roman"/>
+    </w:rPr>
+  </w:style>
+  <w:style w:type="paragraph" w:styleId="TOC3">
+    <w:name w:val="toc 3"/>
+    <w:basedOn w:val="Normal"/>
+    <w:next w:val="Normal"/>
+    <w:autoRedefine/>
+    <w:uiPriority w:val="39"/>
+    <w:unhideWhenUsed/>
+    <w:rsid w:val="00A244E0"/>
+    <w:pPr>
+      <w:spacing w:after="100" w:line="259" w:lineRule="auto"/>
+      <w:ind w:left="440"/>
+    </w:pPr>
+    <w:rPr>
+      <w:rFonts w:cs="Times New Roman"/>
+    </w:rPr>
+  </w:style>
+  <w:style w:type="paragraph" w:styleId="BalloonText">
+    <w:name w:val="Balloon Text"/>
+    <w:basedOn w:val="Normal"/>
+    <w:link w:val="BalloonTextChar"/>
+    <w:uiPriority w:val="99"/>
+    <w:semiHidden/>
+    <w:unhideWhenUsed/>
+    <w:rsid w:val="00337F77"/>
+    <w:pPr>
+      <w:spacing w:after="0" w:line="240" w:lineRule="auto"/>
+    </w:pPr>
+    <w:rPr>
+      <w:rFonts w:ascii="Tahoma" w:hAnsi="Tahoma" w:cs="Tahoma"/>
+      <w:sz w:val="16"/>
+      <w:szCs w:val="16"/>
+    </w:rPr>
+  </w:style>
+  <w:style w:type="character" w:customStyle="1" w:styleId="BalloonTextChar">
+    <w:name w:val="Balloon Text Char"/>
+    <w:basedOn w:val="DefaultParagraphFont"/>
+    <w:link w:val="BalloonText"/>
+    <w:uiPriority w:val="99"/>
+    <w:semiHidden/>
+    <w:rsid w:val="00337F77"/>
+    <w:rPr>
+      <w:rFonts w:ascii="Tahoma" w:eastAsiaTheme="minorEastAsia" w:hAnsi="Tahoma" w:cs="Tahoma"/>
+      <w:sz w:val="16"/>
+      <w:szCs w:val="16"/>
+    </w:rPr>
+  </w:style>
 </w:styles>
 </file>
 
@@ -2804,7 +3330,7 @@
     </a:clrScheme>
     <a:fontScheme name="Office">
       <a:majorFont>
-        <a:latin typeface="Calibri Light" panose="020F0302020204030204"/>
+        <a:latin typeface="Calibri Light"/>
         <a:ea typeface=""/>
         <a:cs typeface=""/>
         <a:font script="Jpan" typeface="ＭＳ ゴシック"/>
@@ -2839,7 +3365,7 @@
         <a:font script="Geor" typeface="Sylfaen"/>
       </a:majorFont>
       <a:minorFont>
-        <a:latin typeface="Calibri" panose="020F0502020204030204"/>
+        <a:latin typeface="Calibri"/>
         <a:ea typeface=""/>
         <a:cs typeface=""/>
         <a:font script="Jpan" typeface="ＭＳ 明朝"/>
@@ -3016,7 +3542,7 @@
   <a:extraClrSchemeLst/>
   <a:extLst>
     <a:ext uri="{05A4C25C-085E-4340-85A3-A5531E510DB2}">
-      <thm15:themeFamily xmlns:thm15="http://schemas.microsoft.com/office/thememl/2012/main" name="Office Theme" id="{62F939B6-93AF-4DB8-9C6B-D6C7DFDC589F}" vid="{4A3C46E8-61CC-4603-A589-7422A47A8E4A}"/>
+      <thm15:themeFamily xmlns:thm15="http://schemas.microsoft.com/office/thememl/2012/main" xmlns="" name="Office Theme" id="{62F939B6-93AF-4DB8-9C6B-D6C7DFDC589F}" vid="{4A3C46E8-61CC-4603-A589-7422A47A8E4A}"/>
     </a:ext>
   </a:extLst>
 </a:theme>
@@ -3027,7 +3553,7 @@
 </file>
 
 <file path=customXml/itemProps1.xml><?xml version="1.0" encoding="utf-8"?>
-<ds:datastoreItem xmlns:ds="http://schemas.openxmlformats.org/officeDocument/2006/customXml" ds:itemID="{BC752B55-B2FB-40F5-AA15-7589B272C8CE}">
+<ds:datastoreItem xmlns:ds="http://schemas.openxmlformats.org/officeDocument/2006/customXml" ds:itemID="{B058DE01-AA55-4816-884F-1388B0C29342}">
   <ds:schemaRefs>
     <ds:schemaRef ds:uri="http://schemas.openxmlformats.org/officeDocument/2006/bibliography"/>
   </ds:schemaRefs>
